--- a/docx/73 ready.docx
+++ b/docx/73 ready.docx
@@ -6,8 +6,17 @@
     <w:p>
       <w:pPr>
         <w:pStyle w:val="Heading2"/>
+        <w:pBdr>
+          <w:top w:space="0" w:sz="0" w:val="nil"/>
+          <w:left w:space="0" w:sz="0" w:val="nil"/>
+          <w:bottom w:space="0" w:sz="0" w:val="nil"/>
+          <w:right w:space="0" w:sz="0" w:val="nil"/>
+          <w:between w:space="0" w:sz="0" w:val="nil"/>
+        </w:pBdr>
+        <w:shd w:fill="auto" w:val="clear"/>
         <w:contextualSpacing w:val="0"/>
         <w:jc w:val="center"/>
+        <w:rPr/>
       </w:pPr>
       <w:bookmarkStart w:colFirst="0" w:colLast="0" w:name="_v8c0wt9dnpdo" w:id="0"/>
       <w:bookmarkEnd w:id="0"/>
@@ -23,36 +32,77 @@
         <w:keepNext w:val="0"/>
         <w:keepLines w:val="0"/>
         <w:widowControl w:val="0"/>
-        <w:ind w:firstLine="570"/>
-        <w:contextualSpacing w:val="0"/>
-      </w:pPr>
-      <w:r>
-        <w:rPr>
-          <w:rtl w:val="0"/>
-        </w:rPr>
-      </w:r>
-    </w:p>
-    <w:p>
-      <w:pPr>
-        <w:keepNext w:val="0"/>
-        <w:keepLines w:val="0"/>
-        <w:widowControl w:val="0"/>
-        <w:ind w:firstLine="570"/>
-        <w:contextualSpacing w:val="0"/>
-      </w:pPr>
-      <w:r>
-        <w:rPr>
-          <w:rtl w:val="0"/>
-        </w:rPr>
-      </w:r>
-    </w:p>
-    <w:p>
-      <w:pPr>
-        <w:keepNext w:val="0"/>
-        <w:keepLines w:val="0"/>
-        <w:widowControl w:val="0"/>
-        <w:ind w:firstLine="570"/>
-        <w:contextualSpacing w:val="0"/>
+        <w:pBdr>
+          <w:top w:space="0" w:sz="0" w:val="nil"/>
+          <w:left w:space="0" w:sz="0" w:val="nil"/>
+          <w:bottom w:space="0" w:sz="0" w:val="nil"/>
+          <w:right w:space="0" w:sz="0" w:val="nil"/>
+          <w:between w:space="0" w:sz="0" w:val="nil"/>
+        </w:pBdr>
+        <w:shd w:fill="auto" w:val="clear"/>
+        <w:ind w:firstLine="570"/>
+        <w:contextualSpacing w:val="0"/>
+        <w:rPr>
+          <w:rFonts w:ascii="Times New Roman" w:cs="Times New Roman" w:eastAsia="Times New Roman" w:hAnsi="Times New Roman"/>
+          <w:b w:val="1"/>
+          <w:sz w:val="24"/>
+          <w:szCs w:val="24"/>
+        </w:rPr>
+      </w:pPr>
+      <w:r>
+        <w:rPr>
+          <w:rtl w:val="0"/>
+        </w:rPr>
+      </w:r>
+    </w:p>
+    <w:p>
+      <w:pPr>
+        <w:keepNext w:val="0"/>
+        <w:keepLines w:val="0"/>
+        <w:widowControl w:val="0"/>
+        <w:pBdr>
+          <w:top w:space="0" w:sz="0" w:val="nil"/>
+          <w:left w:space="0" w:sz="0" w:val="nil"/>
+          <w:bottom w:space="0" w:sz="0" w:val="nil"/>
+          <w:right w:space="0" w:sz="0" w:val="nil"/>
+          <w:between w:space="0" w:sz="0" w:val="nil"/>
+        </w:pBdr>
+        <w:shd w:fill="auto" w:val="clear"/>
+        <w:ind w:firstLine="570"/>
+        <w:contextualSpacing w:val="0"/>
+        <w:rPr>
+          <w:rFonts w:ascii="Times New Roman" w:cs="Times New Roman" w:eastAsia="Times New Roman" w:hAnsi="Times New Roman"/>
+          <w:sz w:val="24"/>
+          <w:szCs w:val="24"/>
+        </w:rPr>
+      </w:pPr>
+      <w:r>
+        <w:rPr>
+          <w:rtl w:val="0"/>
+        </w:rPr>
+      </w:r>
+    </w:p>
+    <w:p>
+      <w:pPr>
+        <w:keepNext w:val="0"/>
+        <w:keepLines w:val="0"/>
+        <w:widowControl w:val="0"/>
+        <w:pBdr>
+          <w:top w:space="0" w:sz="0" w:val="nil"/>
+          <w:left w:space="0" w:sz="0" w:val="nil"/>
+          <w:bottom w:space="0" w:sz="0" w:val="nil"/>
+          <w:right w:space="0" w:sz="0" w:val="nil"/>
+          <w:between w:space="0" w:sz="0" w:val="nil"/>
+        </w:pBdr>
+        <w:shd w:fill="auto" w:val="clear"/>
+        <w:ind w:firstLine="570"/>
+        <w:contextualSpacing w:val="0"/>
+        <w:rPr>
+          <w:rFonts w:ascii="Times New Roman" w:cs="Times New Roman" w:eastAsia="Times New Roman" w:hAnsi="Times New Roman"/>
+          <w:i w:val="1"/>
+          <w:sz w:val="24"/>
+          <w:szCs w:val="24"/>
+        </w:rPr>
       </w:pPr>
       <w:r>
         <w:rPr>
@@ -70,8 +120,21 @@
         <w:keepNext w:val="0"/>
         <w:keepLines w:val="0"/>
         <w:widowControl w:val="0"/>
-        <w:ind w:firstLine="570"/>
-        <w:contextualSpacing w:val="0"/>
+        <w:pBdr>
+          <w:top w:space="0" w:sz="0" w:val="nil"/>
+          <w:left w:space="0" w:sz="0" w:val="nil"/>
+          <w:bottom w:space="0" w:sz="0" w:val="nil"/>
+          <w:right w:space="0" w:sz="0" w:val="nil"/>
+          <w:between w:space="0" w:sz="0" w:val="nil"/>
+        </w:pBdr>
+        <w:shd w:fill="auto" w:val="clear"/>
+        <w:ind w:firstLine="570"/>
+        <w:contextualSpacing w:val="0"/>
+        <w:rPr>
+          <w:rFonts w:ascii="Times New Roman" w:cs="Times New Roman" w:eastAsia="Times New Roman" w:hAnsi="Times New Roman"/>
+          <w:sz w:val="24"/>
+          <w:szCs w:val="24"/>
+        </w:rPr>
       </w:pPr>
       <w:r>
         <w:rPr>
@@ -88,8 +151,22 @@
         <w:keepNext w:val="0"/>
         <w:keepLines w:val="0"/>
         <w:widowControl w:val="0"/>
-        <w:ind w:firstLine="570"/>
-        <w:contextualSpacing w:val="0"/>
+        <w:pBdr>
+          <w:top w:space="0" w:sz="0" w:val="nil"/>
+          <w:left w:space="0" w:sz="0" w:val="nil"/>
+          <w:bottom w:space="0" w:sz="0" w:val="nil"/>
+          <w:right w:space="0" w:sz="0" w:val="nil"/>
+          <w:between w:space="0" w:sz="0" w:val="nil"/>
+        </w:pBdr>
+        <w:shd w:fill="auto" w:val="clear"/>
+        <w:ind w:firstLine="570"/>
+        <w:contextualSpacing w:val="0"/>
+        <w:rPr>
+          <w:rFonts w:ascii="Times New Roman" w:cs="Times New Roman" w:eastAsia="Times New Roman" w:hAnsi="Times New Roman"/>
+          <w:i w:val="1"/>
+          <w:sz w:val="24"/>
+          <w:szCs w:val="24"/>
+        </w:rPr>
       </w:pPr>
       <w:r>
         <w:rPr>
@@ -257,8 +334,21 @@
         <w:keepNext w:val="0"/>
         <w:keepLines w:val="0"/>
         <w:widowControl w:val="0"/>
-        <w:ind w:firstLine="570"/>
-        <w:contextualSpacing w:val="0"/>
+        <w:pBdr>
+          <w:top w:space="0" w:sz="0" w:val="nil"/>
+          <w:left w:space="0" w:sz="0" w:val="nil"/>
+          <w:bottom w:space="0" w:sz="0" w:val="nil"/>
+          <w:right w:space="0" w:sz="0" w:val="nil"/>
+          <w:between w:space="0" w:sz="0" w:val="nil"/>
+        </w:pBdr>
+        <w:shd w:fill="auto" w:val="clear"/>
+        <w:ind w:firstLine="570"/>
+        <w:contextualSpacing w:val="0"/>
+        <w:rPr>
+          <w:rFonts w:ascii="Times New Roman" w:cs="Times New Roman" w:eastAsia="Times New Roman" w:hAnsi="Times New Roman"/>
+          <w:sz w:val="24"/>
+          <w:szCs w:val="24"/>
+        </w:rPr>
       </w:pPr>
       <w:r>
         <w:rPr>
@@ -302,8 +392,22 @@
         <w:keepNext w:val="0"/>
         <w:keepLines w:val="0"/>
         <w:widowControl w:val="0"/>
-        <w:ind w:firstLine="570"/>
-        <w:contextualSpacing w:val="0"/>
+        <w:pBdr>
+          <w:top w:space="0" w:sz="0" w:val="nil"/>
+          <w:left w:space="0" w:sz="0" w:val="nil"/>
+          <w:bottom w:space="0" w:sz="0" w:val="nil"/>
+          <w:right w:space="0" w:sz="0" w:val="nil"/>
+          <w:between w:space="0" w:sz="0" w:val="nil"/>
+        </w:pBdr>
+        <w:shd w:fill="auto" w:val="clear"/>
+        <w:ind w:firstLine="570"/>
+        <w:contextualSpacing w:val="0"/>
+        <w:rPr>
+          <w:rFonts w:ascii="Times New Roman" w:cs="Times New Roman" w:eastAsia="Times New Roman" w:hAnsi="Times New Roman"/>
+          <w:i w:val="1"/>
+          <w:sz w:val="24"/>
+          <w:szCs w:val="24"/>
+        </w:rPr>
       </w:pPr>
       <w:r>
         <w:rPr>
@@ -581,8 +685,21 @@
         <w:keepNext w:val="0"/>
         <w:keepLines w:val="0"/>
         <w:widowControl w:val="0"/>
-        <w:ind w:firstLine="570"/>
-        <w:contextualSpacing w:val="0"/>
+        <w:pBdr>
+          <w:top w:space="0" w:sz="0" w:val="nil"/>
+          <w:left w:space="0" w:sz="0" w:val="nil"/>
+          <w:bottom w:space="0" w:sz="0" w:val="nil"/>
+          <w:right w:space="0" w:sz="0" w:val="nil"/>
+          <w:between w:space="0" w:sz="0" w:val="nil"/>
+        </w:pBdr>
+        <w:shd w:fill="auto" w:val="clear"/>
+        <w:ind w:firstLine="570"/>
+        <w:contextualSpacing w:val="0"/>
+        <w:rPr>
+          <w:rFonts w:ascii="Times New Roman" w:cs="Times New Roman" w:eastAsia="Times New Roman" w:hAnsi="Times New Roman"/>
+          <w:sz w:val="24"/>
+          <w:szCs w:val="24"/>
+        </w:rPr>
       </w:pPr>
       <w:r>
         <w:rPr>
@@ -608,8 +725,22 @@
         <w:keepNext w:val="0"/>
         <w:keepLines w:val="0"/>
         <w:widowControl w:val="0"/>
-        <w:ind w:firstLine="570"/>
-        <w:contextualSpacing w:val="0"/>
+        <w:pBdr>
+          <w:top w:space="0" w:sz="0" w:val="nil"/>
+          <w:left w:space="0" w:sz="0" w:val="nil"/>
+          <w:bottom w:space="0" w:sz="0" w:val="nil"/>
+          <w:right w:space="0" w:sz="0" w:val="nil"/>
+          <w:between w:space="0" w:sz="0" w:val="nil"/>
+        </w:pBdr>
+        <w:shd w:fill="auto" w:val="clear"/>
+        <w:ind w:firstLine="570"/>
+        <w:contextualSpacing w:val="0"/>
+        <w:rPr>
+          <w:rFonts w:ascii="Times New Roman" w:cs="Times New Roman" w:eastAsia="Times New Roman" w:hAnsi="Times New Roman"/>
+          <w:i w:val="1"/>
+          <w:sz w:val="24"/>
+          <w:szCs w:val="24"/>
+        </w:rPr>
       </w:pPr>
       <w:r>
         <w:rPr>
@@ -657,8 +788,21 @@
         <w:keepNext w:val="0"/>
         <w:keepLines w:val="0"/>
         <w:widowControl w:val="0"/>
-        <w:ind w:firstLine="570"/>
-        <w:contextualSpacing w:val="0"/>
+        <w:pBdr>
+          <w:top w:space="0" w:sz="0" w:val="nil"/>
+          <w:left w:space="0" w:sz="0" w:val="nil"/>
+          <w:bottom w:space="0" w:sz="0" w:val="nil"/>
+          <w:right w:space="0" w:sz="0" w:val="nil"/>
+          <w:between w:space="0" w:sz="0" w:val="nil"/>
+        </w:pBdr>
+        <w:shd w:fill="auto" w:val="clear"/>
+        <w:ind w:firstLine="570"/>
+        <w:contextualSpacing w:val="0"/>
+        <w:rPr>
+          <w:rFonts w:ascii="Times New Roman" w:cs="Times New Roman" w:eastAsia="Times New Roman" w:hAnsi="Times New Roman"/>
+          <w:sz w:val="24"/>
+          <w:szCs w:val="24"/>
+        </w:rPr>
       </w:pPr>
       <w:r>
         <w:rPr>
@@ -675,8 +819,22 @@
         <w:keepNext w:val="0"/>
         <w:keepLines w:val="0"/>
         <w:widowControl w:val="0"/>
-        <w:ind w:firstLine="570"/>
-        <w:contextualSpacing w:val="0"/>
+        <w:pBdr>
+          <w:top w:space="0" w:sz="0" w:val="nil"/>
+          <w:left w:space="0" w:sz="0" w:val="nil"/>
+          <w:bottom w:space="0" w:sz="0" w:val="nil"/>
+          <w:right w:space="0" w:sz="0" w:val="nil"/>
+          <w:between w:space="0" w:sz="0" w:val="nil"/>
+        </w:pBdr>
+        <w:shd w:fill="auto" w:val="clear"/>
+        <w:ind w:firstLine="570"/>
+        <w:contextualSpacing w:val="0"/>
+        <w:rPr>
+          <w:rFonts w:ascii="Times New Roman" w:cs="Times New Roman" w:eastAsia="Times New Roman" w:hAnsi="Times New Roman"/>
+          <w:i w:val="1"/>
+          <w:sz w:val="24"/>
+          <w:szCs w:val="24"/>
+        </w:rPr>
       </w:pPr>
       <w:r>
         <w:rPr>
@@ -774,8 +932,22 @@
         <w:keepNext w:val="0"/>
         <w:keepLines w:val="0"/>
         <w:widowControl w:val="0"/>
-        <w:ind w:firstLine="570"/>
-        <w:contextualSpacing w:val="0"/>
+        <w:pBdr>
+          <w:top w:space="0" w:sz="0" w:val="nil"/>
+          <w:left w:space="0" w:sz="0" w:val="nil"/>
+          <w:bottom w:space="0" w:sz="0" w:val="nil"/>
+          <w:right w:space="0" w:sz="0" w:val="nil"/>
+          <w:between w:space="0" w:sz="0" w:val="nil"/>
+        </w:pBdr>
+        <w:shd w:fill="auto" w:val="clear"/>
+        <w:ind w:firstLine="570"/>
+        <w:contextualSpacing w:val="0"/>
+        <w:rPr>
+          <w:rFonts w:ascii="Times New Roman" w:cs="Times New Roman" w:eastAsia="Times New Roman" w:hAnsi="Times New Roman"/>
+          <w:i w:val="1"/>
+          <w:sz w:val="24"/>
+          <w:szCs w:val="24"/>
+        </w:rPr>
       </w:pPr>
       <w:r>
         <w:rPr>
@@ -832,8 +1004,22 @@
         <w:keepNext w:val="0"/>
         <w:keepLines w:val="0"/>
         <w:widowControl w:val="0"/>
-        <w:ind w:firstLine="570"/>
-        <w:contextualSpacing w:val="0"/>
+        <w:pBdr>
+          <w:top w:space="0" w:sz="0" w:val="nil"/>
+          <w:left w:space="0" w:sz="0" w:val="nil"/>
+          <w:bottom w:space="0" w:sz="0" w:val="nil"/>
+          <w:right w:space="0" w:sz="0" w:val="nil"/>
+          <w:between w:space="0" w:sz="0" w:val="nil"/>
+        </w:pBdr>
+        <w:shd w:fill="auto" w:val="clear"/>
+        <w:ind w:firstLine="570"/>
+        <w:contextualSpacing w:val="0"/>
+        <w:rPr>
+          <w:rFonts w:ascii="Times New Roman" w:cs="Times New Roman" w:eastAsia="Times New Roman" w:hAnsi="Times New Roman"/>
+          <w:color w:val="38761d"/>
+          <w:sz w:val="24"/>
+          <w:szCs w:val="24"/>
+        </w:rPr>
       </w:pPr>
       <w:r>
         <w:rPr>
@@ -923,8 +1109,22 @@
         <w:keepNext w:val="0"/>
         <w:keepLines w:val="0"/>
         <w:widowControl w:val="0"/>
-        <w:ind w:firstLine="570"/>
-        <w:contextualSpacing w:val="0"/>
+        <w:pBdr>
+          <w:top w:space="0" w:sz="0" w:val="nil"/>
+          <w:left w:space="0" w:sz="0" w:val="nil"/>
+          <w:bottom w:space="0" w:sz="0" w:val="nil"/>
+          <w:right w:space="0" w:sz="0" w:val="nil"/>
+          <w:between w:space="0" w:sz="0" w:val="nil"/>
+        </w:pBdr>
+        <w:shd w:fill="auto" w:val="clear"/>
+        <w:ind w:firstLine="570"/>
+        <w:contextualSpacing w:val="0"/>
+        <w:rPr>
+          <w:rFonts w:ascii="Times New Roman" w:cs="Times New Roman" w:eastAsia="Times New Roman" w:hAnsi="Times New Roman"/>
+          <w:i w:val="1"/>
+          <w:sz w:val="24"/>
+          <w:szCs w:val="24"/>
+        </w:rPr>
       </w:pPr>
       <w:r>
         <w:rPr>
@@ -1002,8 +1202,21 @@
         <w:keepNext w:val="0"/>
         <w:keepLines w:val="0"/>
         <w:widowControl w:val="0"/>
-        <w:ind w:firstLine="570"/>
-        <w:contextualSpacing w:val="0"/>
+        <w:pBdr>
+          <w:top w:space="0" w:sz="0" w:val="nil"/>
+          <w:left w:space="0" w:sz="0" w:val="nil"/>
+          <w:bottom w:space="0" w:sz="0" w:val="nil"/>
+          <w:right w:space="0" w:sz="0" w:val="nil"/>
+          <w:between w:space="0" w:sz="0" w:val="nil"/>
+        </w:pBdr>
+        <w:shd w:fill="auto" w:val="clear"/>
+        <w:ind w:firstLine="570"/>
+        <w:contextualSpacing w:val="0"/>
+        <w:rPr>
+          <w:rFonts w:ascii="Times New Roman" w:cs="Times New Roman" w:eastAsia="Times New Roman" w:hAnsi="Times New Roman"/>
+          <w:sz w:val="24"/>
+          <w:szCs w:val="24"/>
+        </w:rPr>
       </w:pPr>
       <w:r>
         <w:rPr>
@@ -1020,8 +1233,23 @@
         <w:keepNext w:val="0"/>
         <w:keepLines w:val="0"/>
         <w:widowControl w:val="0"/>
-        <w:ind w:firstLine="570"/>
-        <w:contextualSpacing w:val="0"/>
+        <w:pBdr>
+          <w:top w:space="0" w:sz="0" w:val="nil"/>
+          <w:left w:space="0" w:sz="0" w:val="nil"/>
+          <w:bottom w:space="0" w:sz="0" w:val="nil"/>
+          <w:right w:space="0" w:sz="0" w:val="nil"/>
+          <w:between w:space="0" w:sz="0" w:val="nil"/>
+        </w:pBdr>
+        <w:shd w:fill="auto" w:val="clear"/>
+        <w:ind w:firstLine="570"/>
+        <w:contextualSpacing w:val="0"/>
+        <w:rPr>
+          <w:rFonts w:ascii="Times New Roman" w:cs="Times New Roman" w:eastAsia="Times New Roman" w:hAnsi="Times New Roman"/>
+          <w:i w:val="1"/>
+          <w:color w:val="674ea7"/>
+          <w:sz w:val="24"/>
+          <w:szCs w:val="24"/>
+        </w:rPr>
       </w:pPr>
       <w:r>
         <w:rPr>
@@ -1090,8 +1318,21 @@
         <w:keepNext w:val="0"/>
         <w:keepLines w:val="0"/>
         <w:widowControl w:val="0"/>
-        <w:ind w:firstLine="570"/>
-        <w:contextualSpacing w:val="0"/>
+        <w:pBdr>
+          <w:top w:space="0" w:sz="0" w:val="nil"/>
+          <w:left w:space="0" w:sz="0" w:val="nil"/>
+          <w:bottom w:space="0" w:sz="0" w:val="nil"/>
+          <w:right w:space="0" w:sz="0" w:val="nil"/>
+          <w:between w:space="0" w:sz="0" w:val="nil"/>
+        </w:pBdr>
+        <w:shd w:fill="auto" w:val="clear"/>
+        <w:ind w:firstLine="570"/>
+        <w:contextualSpacing w:val="0"/>
+        <w:rPr>
+          <w:rFonts w:ascii="Times New Roman" w:cs="Times New Roman" w:eastAsia="Times New Roman" w:hAnsi="Times New Roman"/>
+          <w:sz w:val="24"/>
+          <w:szCs w:val="24"/>
+        </w:rPr>
       </w:pPr>
       <w:r>
         <w:rPr>
@@ -1153,23 +1394,49 @@
         <w:keepNext w:val="0"/>
         <w:keepLines w:val="0"/>
         <w:widowControl w:val="0"/>
-        <w:ind w:firstLine="570"/>
-        <w:contextualSpacing w:val="0"/>
-      </w:pPr>
-      <w:r>
-        <w:rPr>
-          <w:rtl w:val="0"/>
-        </w:rPr>
-      </w:r>
-    </w:p>
-    <w:p>
-      <w:pPr>
-        <w:keepNext w:val="0"/>
-        <w:keepLines w:val="0"/>
-        <w:widowControl w:val="0"/>
+        <w:pBdr>
+          <w:top w:space="0" w:sz="0" w:val="nil"/>
+          <w:left w:space="0" w:sz="0" w:val="nil"/>
+          <w:bottom w:space="0" w:sz="0" w:val="nil"/>
+          <w:right w:space="0" w:sz="0" w:val="nil"/>
+          <w:between w:space="0" w:sz="0" w:val="nil"/>
+        </w:pBdr>
+        <w:shd w:fill="auto" w:val="clear"/>
+        <w:ind w:firstLine="570"/>
+        <w:contextualSpacing w:val="0"/>
+        <w:rPr>
+          <w:rFonts w:ascii="Times New Roman" w:cs="Times New Roman" w:eastAsia="Times New Roman" w:hAnsi="Times New Roman"/>
+          <w:sz w:val="24"/>
+          <w:szCs w:val="24"/>
+        </w:rPr>
+      </w:pPr>
+      <w:r>
+        <w:rPr>
+          <w:rtl w:val="0"/>
+        </w:rPr>
+      </w:r>
+    </w:p>
+    <w:p>
+      <w:pPr>
+        <w:keepNext w:val="0"/>
+        <w:keepLines w:val="0"/>
+        <w:widowControl w:val="0"/>
+        <w:pBdr>
+          <w:top w:space="0" w:sz="0" w:val="nil"/>
+          <w:left w:space="0" w:sz="0" w:val="nil"/>
+          <w:bottom w:space="0" w:sz="0" w:val="nil"/>
+          <w:right w:space="0" w:sz="0" w:val="nil"/>
+          <w:between w:space="0" w:sz="0" w:val="nil"/>
+        </w:pBdr>
+        <w:shd w:fill="auto" w:val="clear"/>
         <w:ind w:firstLine="0"/>
         <w:contextualSpacing w:val="0"/>
         <w:jc w:val="center"/>
+        <w:rPr>
+          <w:rFonts w:ascii="Times New Roman" w:cs="Times New Roman" w:eastAsia="Times New Roman" w:hAnsi="Times New Roman"/>
+          <w:sz w:val="24"/>
+          <w:szCs w:val="24"/>
+        </w:rPr>
       </w:pPr>
       <w:r>
         <w:rPr>
@@ -1186,22 +1453,50 @@
         <w:keepNext w:val="0"/>
         <w:keepLines w:val="0"/>
         <w:widowControl w:val="0"/>
-        <w:ind w:firstLine="570"/>
-        <w:contextualSpacing w:val="0"/>
-      </w:pPr>
-      <w:r>
-        <w:rPr>
-          <w:rtl w:val="0"/>
-        </w:rPr>
-      </w:r>
-    </w:p>
-    <w:p>
-      <w:pPr>
-        <w:keepNext w:val="0"/>
-        <w:keepLines w:val="0"/>
-        <w:widowControl w:val="0"/>
-        <w:ind w:firstLine="570"/>
-        <w:contextualSpacing w:val="0"/>
+        <w:pBdr>
+          <w:top w:space="0" w:sz="0" w:val="nil"/>
+          <w:left w:space="0" w:sz="0" w:val="nil"/>
+          <w:bottom w:space="0" w:sz="0" w:val="nil"/>
+          <w:right w:space="0" w:sz="0" w:val="nil"/>
+          <w:between w:space="0" w:sz="0" w:val="nil"/>
+        </w:pBdr>
+        <w:shd w:fill="auto" w:val="clear"/>
+        <w:ind w:firstLine="570"/>
+        <w:contextualSpacing w:val="0"/>
+        <w:rPr>
+          <w:rFonts w:ascii="Times New Roman" w:cs="Times New Roman" w:eastAsia="Times New Roman" w:hAnsi="Times New Roman"/>
+          <w:color w:val="1155cc"/>
+          <w:sz w:val="24"/>
+          <w:szCs w:val="24"/>
+          <w:highlight w:val="yellow"/>
+        </w:rPr>
+      </w:pPr>
+      <w:r>
+        <w:rPr>
+          <w:rtl w:val="0"/>
+        </w:rPr>
+      </w:r>
+    </w:p>
+    <w:p>
+      <w:pPr>
+        <w:keepNext w:val="0"/>
+        <w:keepLines w:val="0"/>
+        <w:widowControl w:val="0"/>
+        <w:pBdr>
+          <w:top w:space="0" w:sz="0" w:val="nil"/>
+          <w:left w:space="0" w:sz="0" w:val="nil"/>
+          <w:bottom w:space="0" w:sz="0" w:val="nil"/>
+          <w:right w:space="0" w:sz="0" w:val="nil"/>
+          <w:between w:space="0" w:sz="0" w:val="nil"/>
+        </w:pBdr>
+        <w:shd w:fill="auto" w:val="clear"/>
+        <w:ind w:firstLine="570"/>
+        <w:contextualSpacing w:val="0"/>
+        <w:rPr>
+          <w:rFonts w:ascii="Times New Roman" w:cs="Times New Roman" w:eastAsia="Times New Roman" w:hAnsi="Times New Roman"/>
+          <w:sz w:val="24"/>
+          <w:szCs w:val="24"/>
+        </w:rPr>
       </w:pPr>
       <w:r>
         <w:rPr>
@@ -1245,8 +1540,21 @@
         <w:keepNext w:val="0"/>
         <w:keepLines w:val="0"/>
         <w:widowControl w:val="0"/>
-        <w:ind w:firstLine="570"/>
-        <w:contextualSpacing w:val="0"/>
+        <w:pBdr>
+          <w:top w:space="0" w:sz="0" w:val="nil"/>
+          <w:left w:space="0" w:sz="0" w:val="nil"/>
+          <w:bottom w:space="0" w:sz="0" w:val="nil"/>
+          <w:right w:space="0" w:sz="0" w:val="nil"/>
+          <w:between w:space="0" w:sz="0" w:val="nil"/>
+        </w:pBdr>
+        <w:shd w:fill="auto" w:val="clear"/>
+        <w:ind w:firstLine="570"/>
+        <w:contextualSpacing w:val="0"/>
+        <w:rPr>
+          <w:rFonts w:ascii="Times New Roman" w:cs="Times New Roman" w:eastAsia="Times New Roman" w:hAnsi="Times New Roman"/>
+          <w:sz w:val="24"/>
+          <w:szCs w:val="24"/>
+        </w:rPr>
       </w:pPr>
       <w:r>
         <w:rPr>
@@ -1263,8 +1571,23 @@
         <w:keepNext w:val="0"/>
         <w:keepLines w:val="0"/>
         <w:widowControl w:val="0"/>
-        <w:ind w:firstLine="570"/>
-        <w:contextualSpacing w:val="0"/>
+        <w:pBdr>
+          <w:top w:space="0" w:sz="0" w:val="nil"/>
+          <w:left w:space="0" w:sz="0" w:val="nil"/>
+          <w:bottom w:space="0" w:sz="0" w:val="nil"/>
+          <w:right w:space="0" w:sz="0" w:val="nil"/>
+          <w:between w:space="0" w:sz="0" w:val="nil"/>
+        </w:pBdr>
+        <w:shd w:fill="auto" w:val="clear"/>
+        <w:ind w:firstLine="570"/>
+        <w:contextualSpacing w:val="0"/>
+        <w:rPr>
+          <w:rFonts w:ascii="Times New Roman" w:cs="Times New Roman" w:eastAsia="Times New Roman" w:hAnsi="Times New Roman"/>
+          <w:color w:val="ffffff"/>
+          <w:sz w:val="24"/>
+          <w:szCs w:val="24"/>
+          <w:shd w:fill="999999" w:val="clear"/>
+        </w:rPr>
       </w:pPr>
       <w:r>
         <w:rPr>
@@ -1295,8 +1618,21 @@
         <w:keepNext w:val="0"/>
         <w:keepLines w:val="0"/>
         <w:widowControl w:val="0"/>
-        <w:ind w:firstLine="570"/>
-        <w:contextualSpacing w:val="0"/>
+        <w:pBdr>
+          <w:top w:space="0" w:sz="0" w:val="nil"/>
+          <w:left w:space="0" w:sz="0" w:val="nil"/>
+          <w:bottom w:space="0" w:sz="0" w:val="nil"/>
+          <w:right w:space="0" w:sz="0" w:val="nil"/>
+          <w:between w:space="0" w:sz="0" w:val="nil"/>
+        </w:pBdr>
+        <w:shd w:fill="auto" w:val="clear"/>
+        <w:ind w:firstLine="570"/>
+        <w:contextualSpacing w:val="0"/>
+        <w:rPr>
+          <w:rFonts w:ascii="Times New Roman" w:cs="Times New Roman" w:eastAsia="Times New Roman" w:hAnsi="Times New Roman"/>
+          <w:sz w:val="24"/>
+          <w:szCs w:val="24"/>
+        </w:rPr>
       </w:pPr>
       <w:r>
         <w:rPr>
@@ -1340,8 +1676,21 @@
         <w:keepNext w:val="0"/>
         <w:keepLines w:val="0"/>
         <w:widowControl w:val="0"/>
-        <w:ind w:firstLine="570"/>
-        <w:contextualSpacing w:val="0"/>
+        <w:pBdr>
+          <w:top w:space="0" w:sz="0" w:val="nil"/>
+          <w:left w:space="0" w:sz="0" w:val="nil"/>
+          <w:bottom w:space="0" w:sz="0" w:val="nil"/>
+          <w:right w:space="0" w:sz="0" w:val="nil"/>
+          <w:between w:space="0" w:sz="0" w:val="nil"/>
+        </w:pBdr>
+        <w:shd w:fill="auto" w:val="clear"/>
+        <w:ind w:firstLine="570"/>
+        <w:contextualSpacing w:val="0"/>
+        <w:rPr>
+          <w:rFonts w:ascii="Times New Roman" w:cs="Times New Roman" w:eastAsia="Times New Roman" w:hAnsi="Times New Roman"/>
+          <w:sz w:val="24"/>
+          <w:szCs w:val="24"/>
+        </w:rPr>
       </w:pPr>
       <w:r>
         <w:rPr>
@@ -1444,8 +1793,21 @@
         <w:keepNext w:val="0"/>
         <w:keepLines w:val="0"/>
         <w:widowControl w:val="0"/>
-        <w:ind w:firstLine="570"/>
-        <w:contextualSpacing w:val="0"/>
+        <w:pBdr>
+          <w:top w:space="0" w:sz="0" w:val="nil"/>
+          <w:left w:space="0" w:sz="0" w:val="nil"/>
+          <w:bottom w:space="0" w:sz="0" w:val="nil"/>
+          <w:right w:space="0" w:sz="0" w:val="nil"/>
+          <w:between w:space="0" w:sz="0" w:val="nil"/>
+        </w:pBdr>
+        <w:shd w:fill="auto" w:val="clear"/>
+        <w:ind w:firstLine="570"/>
+        <w:contextualSpacing w:val="0"/>
+        <w:rPr>
+          <w:rFonts w:ascii="Times New Roman" w:cs="Times New Roman" w:eastAsia="Times New Roman" w:hAnsi="Times New Roman"/>
+          <w:sz w:val="24"/>
+          <w:szCs w:val="24"/>
+        </w:rPr>
       </w:pPr>
       <w:r>
         <w:rPr>
@@ -1507,8 +1869,21 @@
         <w:keepNext w:val="0"/>
         <w:keepLines w:val="0"/>
         <w:widowControl w:val="0"/>
-        <w:ind w:firstLine="570"/>
-        <w:contextualSpacing w:val="0"/>
+        <w:pBdr>
+          <w:top w:space="0" w:sz="0" w:val="nil"/>
+          <w:left w:space="0" w:sz="0" w:val="nil"/>
+          <w:bottom w:space="0" w:sz="0" w:val="nil"/>
+          <w:right w:space="0" w:sz="0" w:val="nil"/>
+          <w:between w:space="0" w:sz="0" w:val="nil"/>
+        </w:pBdr>
+        <w:shd w:fill="auto" w:val="clear"/>
+        <w:ind w:firstLine="570"/>
+        <w:contextualSpacing w:val="0"/>
+        <w:rPr>
+          <w:rFonts w:ascii="Times New Roman" w:cs="Times New Roman" w:eastAsia="Times New Roman" w:hAnsi="Times New Roman"/>
+          <w:sz w:val="24"/>
+          <w:szCs w:val="24"/>
+        </w:rPr>
       </w:pPr>
       <w:r>
         <w:rPr>
@@ -1597,8 +1972,21 @@
         <w:keepNext w:val="0"/>
         <w:keepLines w:val="0"/>
         <w:widowControl w:val="0"/>
-        <w:ind w:firstLine="570"/>
-        <w:contextualSpacing w:val="0"/>
+        <w:pBdr>
+          <w:top w:space="0" w:sz="0" w:val="nil"/>
+          <w:left w:space="0" w:sz="0" w:val="nil"/>
+          <w:bottom w:space="0" w:sz="0" w:val="nil"/>
+          <w:right w:space="0" w:sz="0" w:val="nil"/>
+          <w:between w:space="0" w:sz="0" w:val="nil"/>
+        </w:pBdr>
+        <w:shd w:fill="auto" w:val="clear"/>
+        <w:ind w:firstLine="570"/>
+        <w:contextualSpacing w:val="0"/>
+        <w:rPr>
+          <w:rFonts w:ascii="Times New Roman" w:cs="Times New Roman" w:eastAsia="Times New Roman" w:hAnsi="Times New Roman"/>
+          <w:sz w:val="24"/>
+          <w:szCs w:val="24"/>
+        </w:rPr>
       </w:pPr>
       <w:r>
         <w:rPr>
@@ -1615,8 +2003,21 @@
         <w:keepNext w:val="0"/>
         <w:keepLines w:val="0"/>
         <w:widowControl w:val="0"/>
-        <w:ind w:firstLine="570"/>
-        <w:contextualSpacing w:val="0"/>
+        <w:pBdr>
+          <w:top w:space="0" w:sz="0" w:val="nil"/>
+          <w:left w:space="0" w:sz="0" w:val="nil"/>
+          <w:bottom w:space="0" w:sz="0" w:val="nil"/>
+          <w:right w:space="0" w:sz="0" w:val="nil"/>
+          <w:between w:space="0" w:sz="0" w:val="nil"/>
+        </w:pBdr>
+        <w:shd w:fill="auto" w:val="clear"/>
+        <w:ind w:firstLine="570"/>
+        <w:contextualSpacing w:val="0"/>
+        <w:rPr>
+          <w:rFonts w:ascii="Times New Roman" w:cs="Times New Roman" w:eastAsia="Times New Roman" w:hAnsi="Times New Roman"/>
+          <w:sz w:val="24"/>
+          <w:szCs w:val="24"/>
+        </w:rPr>
       </w:pPr>
       <w:r>
         <w:rPr>
@@ -1687,8 +2088,21 @@
         <w:keepNext w:val="0"/>
         <w:keepLines w:val="0"/>
         <w:widowControl w:val="0"/>
-        <w:ind w:firstLine="570"/>
-        <w:contextualSpacing w:val="0"/>
+        <w:pBdr>
+          <w:top w:space="0" w:sz="0" w:val="nil"/>
+          <w:left w:space="0" w:sz="0" w:val="nil"/>
+          <w:bottom w:space="0" w:sz="0" w:val="nil"/>
+          <w:right w:space="0" w:sz="0" w:val="nil"/>
+          <w:between w:space="0" w:sz="0" w:val="nil"/>
+        </w:pBdr>
+        <w:shd w:fill="auto" w:val="clear"/>
+        <w:ind w:firstLine="570"/>
+        <w:contextualSpacing w:val="0"/>
+        <w:rPr>
+          <w:rFonts w:ascii="Times New Roman" w:cs="Times New Roman" w:eastAsia="Times New Roman" w:hAnsi="Times New Roman"/>
+          <w:sz w:val="24"/>
+          <w:szCs w:val="24"/>
+        </w:rPr>
       </w:pPr>
       <w:r>
         <w:rPr>
@@ -1705,8 +2119,21 @@
         <w:keepNext w:val="0"/>
         <w:keepLines w:val="0"/>
         <w:widowControl w:val="0"/>
-        <w:ind w:firstLine="570"/>
-        <w:contextualSpacing w:val="0"/>
+        <w:pBdr>
+          <w:top w:space="0" w:sz="0" w:val="nil"/>
+          <w:left w:space="0" w:sz="0" w:val="nil"/>
+          <w:bottom w:space="0" w:sz="0" w:val="nil"/>
+          <w:right w:space="0" w:sz="0" w:val="nil"/>
+          <w:between w:space="0" w:sz="0" w:val="nil"/>
+        </w:pBdr>
+        <w:shd w:fill="auto" w:val="clear"/>
+        <w:ind w:firstLine="570"/>
+        <w:contextualSpacing w:val="0"/>
+        <w:rPr>
+          <w:rFonts w:ascii="Times New Roman" w:cs="Times New Roman" w:eastAsia="Times New Roman" w:hAnsi="Times New Roman"/>
+          <w:sz w:val="24"/>
+          <w:szCs w:val="24"/>
+        </w:rPr>
       </w:pPr>
       <w:r>
         <w:rPr>
@@ -1741,8 +2168,21 @@
         <w:keepNext w:val="0"/>
         <w:keepLines w:val="0"/>
         <w:widowControl w:val="0"/>
-        <w:ind w:firstLine="570"/>
-        <w:contextualSpacing w:val="0"/>
+        <w:pBdr>
+          <w:top w:space="0" w:sz="0" w:val="nil"/>
+          <w:left w:space="0" w:sz="0" w:val="nil"/>
+          <w:bottom w:space="0" w:sz="0" w:val="nil"/>
+          <w:right w:space="0" w:sz="0" w:val="nil"/>
+          <w:between w:space="0" w:sz="0" w:val="nil"/>
+        </w:pBdr>
+        <w:shd w:fill="auto" w:val="clear"/>
+        <w:ind w:firstLine="570"/>
+        <w:contextualSpacing w:val="0"/>
+        <w:rPr>
+          <w:rFonts w:ascii="Times New Roman" w:cs="Times New Roman" w:eastAsia="Times New Roman" w:hAnsi="Times New Roman"/>
+          <w:sz w:val="24"/>
+          <w:szCs w:val="24"/>
+        </w:rPr>
       </w:pPr>
       <w:r>
         <w:rPr>
@@ -1777,8 +2217,21 @@
         <w:keepNext w:val="0"/>
         <w:keepLines w:val="0"/>
         <w:widowControl w:val="0"/>
-        <w:ind w:firstLine="570"/>
-        <w:contextualSpacing w:val="0"/>
+        <w:pBdr>
+          <w:top w:space="0" w:sz="0" w:val="nil"/>
+          <w:left w:space="0" w:sz="0" w:val="nil"/>
+          <w:bottom w:space="0" w:sz="0" w:val="nil"/>
+          <w:right w:space="0" w:sz="0" w:val="nil"/>
+          <w:between w:space="0" w:sz="0" w:val="nil"/>
+        </w:pBdr>
+        <w:shd w:fill="auto" w:val="clear"/>
+        <w:ind w:firstLine="570"/>
+        <w:contextualSpacing w:val="0"/>
+        <w:rPr>
+          <w:rFonts w:ascii="Times New Roman" w:cs="Times New Roman" w:eastAsia="Times New Roman" w:hAnsi="Times New Roman"/>
+          <w:sz w:val="24"/>
+          <w:szCs w:val="24"/>
+        </w:rPr>
       </w:pPr>
       <w:r>
         <w:rPr>
@@ -1795,8 +2248,21 @@
         <w:keepNext w:val="0"/>
         <w:keepLines w:val="0"/>
         <w:widowControl w:val="0"/>
-        <w:ind w:firstLine="570"/>
-        <w:contextualSpacing w:val="0"/>
+        <w:pBdr>
+          <w:top w:space="0" w:sz="0" w:val="nil"/>
+          <w:left w:space="0" w:sz="0" w:val="nil"/>
+          <w:bottom w:space="0" w:sz="0" w:val="nil"/>
+          <w:right w:space="0" w:sz="0" w:val="nil"/>
+          <w:between w:space="0" w:sz="0" w:val="nil"/>
+        </w:pBdr>
+        <w:shd w:fill="auto" w:val="clear"/>
+        <w:ind w:firstLine="570"/>
+        <w:contextualSpacing w:val="0"/>
+        <w:rPr>
+          <w:rFonts w:ascii="Times New Roman" w:cs="Times New Roman" w:eastAsia="Times New Roman" w:hAnsi="Times New Roman"/>
+          <w:sz w:val="24"/>
+          <w:szCs w:val="24"/>
+        </w:rPr>
       </w:pPr>
       <w:r>
         <w:rPr>
@@ -1840,22 +2306,48 @@
         <w:keepNext w:val="0"/>
         <w:keepLines w:val="0"/>
         <w:widowControl w:val="0"/>
-        <w:ind w:firstLine="570"/>
-        <w:contextualSpacing w:val="0"/>
-      </w:pPr>
-      <w:r>
-        <w:rPr>
-          <w:rtl w:val="0"/>
-        </w:rPr>
-      </w:r>
-    </w:p>
-    <w:p>
-      <w:pPr>
-        <w:keepNext w:val="0"/>
-        <w:keepLines w:val="0"/>
-        <w:widowControl w:val="0"/>
+        <w:pBdr>
+          <w:top w:space="0" w:sz="0" w:val="nil"/>
+          <w:left w:space="0" w:sz="0" w:val="nil"/>
+          <w:bottom w:space="0" w:sz="0" w:val="nil"/>
+          <w:right w:space="0" w:sz="0" w:val="nil"/>
+          <w:between w:space="0" w:sz="0" w:val="nil"/>
+        </w:pBdr>
+        <w:shd w:fill="auto" w:val="clear"/>
+        <w:ind w:firstLine="570"/>
+        <w:contextualSpacing w:val="0"/>
+        <w:rPr>
+          <w:rFonts w:ascii="Times New Roman" w:cs="Times New Roman" w:eastAsia="Times New Roman" w:hAnsi="Times New Roman"/>
+          <w:sz w:val="24"/>
+          <w:szCs w:val="24"/>
+        </w:rPr>
+      </w:pPr>
+      <w:r>
+        <w:rPr>
+          <w:rtl w:val="0"/>
+        </w:rPr>
+      </w:r>
+    </w:p>
+    <w:p>
+      <w:pPr>
+        <w:keepNext w:val="0"/>
+        <w:keepLines w:val="0"/>
+        <w:widowControl w:val="0"/>
+        <w:pBdr>
+          <w:top w:space="0" w:sz="0" w:val="nil"/>
+          <w:left w:space="0" w:sz="0" w:val="nil"/>
+          <w:bottom w:space="0" w:sz="0" w:val="nil"/>
+          <w:right w:space="0" w:sz="0" w:val="nil"/>
+          <w:between w:space="0" w:sz="0" w:val="nil"/>
+        </w:pBdr>
+        <w:shd w:fill="auto" w:val="clear"/>
         <w:contextualSpacing w:val="0"/>
         <w:jc w:val="center"/>
+        <w:rPr>
+          <w:rFonts w:ascii="Times New Roman" w:cs="Times New Roman" w:eastAsia="Times New Roman" w:hAnsi="Times New Roman"/>
+          <w:sz w:val="24"/>
+          <w:szCs w:val="24"/>
+        </w:rPr>
       </w:pPr>
       <w:r>
         <w:rPr>
@@ -1872,22 +2364,50 @@
         <w:keepNext w:val="0"/>
         <w:keepLines w:val="0"/>
         <w:widowControl w:val="0"/>
-        <w:ind w:firstLine="570"/>
-        <w:contextualSpacing w:val="0"/>
-      </w:pPr>
-      <w:r>
-        <w:rPr>
-          <w:rtl w:val="0"/>
-        </w:rPr>
-      </w:r>
-    </w:p>
-    <w:p>
-      <w:pPr>
-        <w:keepNext w:val="0"/>
-        <w:keepLines w:val="0"/>
-        <w:widowControl w:val="0"/>
-        <w:ind w:firstLine="570"/>
-        <w:contextualSpacing w:val="0"/>
+        <w:pBdr>
+          <w:top w:space="0" w:sz="0" w:val="nil"/>
+          <w:left w:space="0" w:sz="0" w:val="nil"/>
+          <w:bottom w:space="0" w:sz="0" w:val="nil"/>
+          <w:right w:space="0" w:sz="0" w:val="nil"/>
+          <w:between w:space="0" w:sz="0" w:val="nil"/>
+        </w:pBdr>
+        <w:shd w:fill="auto" w:val="clear"/>
+        <w:ind w:firstLine="570"/>
+        <w:contextualSpacing w:val="0"/>
+        <w:rPr>
+          <w:rFonts w:ascii="Times New Roman" w:cs="Times New Roman" w:eastAsia="Times New Roman" w:hAnsi="Times New Roman"/>
+          <w:color w:val="1155cc"/>
+          <w:sz w:val="24"/>
+          <w:szCs w:val="24"/>
+          <w:highlight w:val="yellow"/>
+        </w:rPr>
+      </w:pPr>
+      <w:r>
+        <w:rPr>
+          <w:rtl w:val="0"/>
+        </w:rPr>
+      </w:r>
+    </w:p>
+    <w:p>
+      <w:pPr>
+        <w:keepNext w:val="0"/>
+        <w:keepLines w:val="0"/>
+        <w:widowControl w:val="0"/>
+        <w:pBdr>
+          <w:top w:space="0" w:sz="0" w:val="nil"/>
+          <w:left w:space="0" w:sz="0" w:val="nil"/>
+          <w:bottom w:space="0" w:sz="0" w:val="nil"/>
+          <w:right w:space="0" w:sz="0" w:val="nil"/>
+          <w:between w:space="0" w:sz="0" w:val="nil"/>
+        </w:pBdr>
+        <w:shd w:fill="auto" w:val="clear"/>
+        <w:ind w:firstLine="570"/>
+        <w:contextualSpacing w:val="0"/>
+        <w:rPr>
+          <w:rFonts w:ascii="Times New Roman" w:cs="Times New Roman" w:eastAsia="Times New Roman" w:hAnsi="Times New Roman"/>
+          <w:sz w:val="24"/>
+          <w:szCs w:val="24"/>
+        </w:rPr>
       </w:pPr>
       <w:r>
         <w:rPr>
@@ -1940,8 +2460,21 @@
         <w:keepNext w:val="0"/>
         <w:keepLines w:val="0"/>
         <w:widowControl w:val="0"/>
-        <w:ind w:firstLine="570"/>
-        <w:contextualSpacing w:val="0"/>
+        <w:pBdr>
+          <w:top w:space="0" w:sz="0" w:val="nil"/>
+          <w:left w:space="0" w:sz="0" w:val="nil"/>
+          <w:bottom w:space="0" w:sz="0" w:val="nil"/>
+          <w:right w:space="0" w:sz="0" w:val="nil"/>
+          <w:between w:space="0" w:sz="0" w:val="nil"/>
+        </w:pBdr>
+        <w:shd w:fill="auto" w:val="clear"/>
+        <w:ind w:firstLine="570"/>
+        <w:contextualSpacing w:val="0"/>
+        <w:rPr>
+          <w:rFonts w:ascii="Times New Roman" w:cs="Times New Roman" w:eastAsia="Times New Roman" w:hAnsi="Times New Roman"/>
+          <w:sz w:val="24"/>
+          <w:szCs w:val="24"/>
+        </w:rPr>
       </w:pPr>
       <w:r>
         <w:rPr>
@@ -1958,8 +2491,21 @@
         <w:keepNext w:val="0"/>
         <w:keepLines w:val="0"/>
         <w:widowControl w:val="0"/>
-        <w:ind w:firstLine="570"/>
-        <w:contextualSpacing w:val="0"/>
+        <w:pBdr>
+          <w:top w:space="0" w:sz="0" w:val="nil"/>
+          <w:left w:space="0" w:sz="0" w:val="nil"/>
+          <w:bottom w:space="0" w:sz="0" w:val="nil"/>
+          <w:right w:space="0" w:sz="0" w:val="nil"/>
+          <w:between w:space="0" w:sz="0" w:val="nil"/>
+        </w:pBdr>
+        <w:shd w:fill="auto" w:val="clear"/>
+        <w:ind w:firstLine="570"/>
+        <w:contextualSpacing w:val="0"/>
+        <w:rPr>
+          <w:rFonts w:ascii="Times New Roman" w:cs="Times New Roman" w:eastAsia="Times New Roman" w:hAnsi="Times New Roman"/>
+          <w:sz w:val="24"/>
+          <w:szCs w:val="24"/>
+        </w:rPr>
       </w:pPr>
       <w:r>
         <w:rPr>
@@ -1981,8 +2527,22 @@
         <w:keepNext w:val="0"/>
         <w:keepLines w:val="0"/>
         <w:widowControl w:val="0"/>
-        <w:ind w:firstLine="570"/>
-        <w:contextualSpacing w:val="0"/>
+        <w:pBdr>
+          <w:top w:space="0" w:sz="0" w:val="nil"/>
+          <w:left w:space="0" w:sz="0" w:val="nil"/>
+          <w:bottom w:space="0" w:sz="0" w:val="nil"/>
+          <w:right w:space="0" w:sz="0" w:val="nil"/>
+          <w:between w:space="0" w:sz="0" w:val="nil"/>
+        </w:pBdr>
+        <w:shd w:fill="auto" w:val="clear"/>
+        <w:ind w:firstLine="570"/>
+        <w:contextualSpacing w:val="0"/>
+        <w:rPr>
+          <w:rFonts w:ascii="Times New Roman" w:cs="Times New Roman" w:eastAsia="Times New Roman" w:hAnsi="Times New Roman"/>
+          <w:i w:val="1"/>
+          <w:sz w:val="24"/>
+          <w:szCs w:val="24"/>
+        </w:rPr>
       </w:pPr>
       <w:r>
         <w:rPr>
@@ -2000,8 +2560,21 @@
         <w:keepNext w:val="0"/>
         <w:keepLines w:val="0"/>
         <w:widowControl w:val="0"/>
-        <w:ind w:firstLine="570"/>
-        <w:contextualSpacing w:val="0"/>
+        <w:pBdr>
+          <w:top w:space="0" w:sz="0" w:val="nil"/>
+          <w:left w:space="0" w:sz="0" w:val="nil"/>
+          <w:bottom w:space="0" w:sz="0" w:val="nil"/>
+          <w:right w:space="0" w:sz="0" w:val="nil"/>
+          <w:between w:space="0" w:sz="0" w:val="nil"/>
+        </w:pBdr>
+        <w:shd w:fill="auto" w:val="clear"/>
+        <w:ind w:firstLine="570"/>
+        <w:contextualSpacing w:val="0"/>
+        <w:rPr>
+          <w:rFonts w:ascii="Times New Roman" w:cs="Times New Roman" w:eastAsia="Times New Roman" w:hAnsi="Times New Roman"/>
+          <w:sz w:val="24"/>
+          <w:szCs w:val="24"/>
+        </w:rPr>
       </w:pPr>
       <w:r>
         <w:rPr>
@@ -2018,8 +2591,21 @@
         <w:keepNext w:val="0"/>
         <w:keepLines w:val="0"/>
         <w:widowControl w:val="0"/>
-        <w:ind w:firstLine="570"/>
-        <w:contextualSpacing w:val="0"/>
+        <w:pBdr>
+          <w:top w:space="0" w:sz="0" w:val="nil"/>
+          <w:left w:space="0" w:sz="0" w:val="nil"/>
+          <w:bottom w:space="0" w:sz="0" w:val="nil"/>
+          <w:right w:space="0" w:sz="0" w:val="nil"/>
+          <w:between w:space="0" w:sz="0" w:val="nil"/>
+        </w:pBdr>
+        <w:shd w:fill="auto" w:val="clear"/>
+        <w:ind w:firstLine="570"/>
+        <w:contextualSpacing w:val="0"/>
+        <w:rPr>
+          <w:rFonts w:ascii="Times New Roman" w:cs="Times New Roman" w:eastAsia="Times New Roman" w:hAnsi="Times New Roman"/>
+          <w:sz w:val="24"/>
+          <w:szCs w:val="24"/>
+        </w:rPr>
       </w:pPr>
       <w:r>
         <w:rPr>
@@ -2036,8 +2622,21 @@
         <w:keepNext w:val="0"/>
         <w:keepLines w:val="0"/>
         <w:widowControl w:val="0"/>
-        <w:ind w:firstLine="570"/>
-        <w:contextualSpacing w:val="0"/>
+        <w:pBdr>
+          <w:top w:space="0" w:sz="0" w:val="nil"/>
+          <w:left w:space="0" w:sz="0" w:val="nil"/>
+          <w:bottom w:space="0" w:sz="0" w:val="nil"/>
+          <w:right w:space="0" w:sz="0" w:val="nil"/>
+          <w:between w:space="0" w:sz="0" w:val="nil"/>
+        </w:pBdr>
+        <w:shd w:fill="auto" w:val="clear"/>
+        <w:ind w:firstLine="570"/>
+        <w:contextualSpacing w:val="0"/>
+        <w:rPr>
+          <w:rFonts w:ascii="Times New Roman" w:cs="Times New Roman" w:eastAsia="Times New Roman" w:hAnsi="Times New Roman"/>
+          <w:sz w:val="24"/>
+          <w:szCs w:val="24"/>
+        </w:rPr>
       </w:pPr>
       <w:r>
         <w:rPr>
@@ -2108,8 +2707,21 @@
         <w:keepNext w:val="0"/>
         <w:keepLines w:val="0"/>
         <w:widowControl w:val="0"/>
-        <w:ind w:firstLine="570"/>
-        <w:contextualSpacing w:val="0"/>
+        <w:pBdr>
+          <w:top w:space="0" w:sz="0" w:val="nil"/>
+          <w:left w:space="0" w:sz="0" w:val="nil"/>
+          <w:bottom w:space="0" w:sz="0" w:val="nil"/>
+          <w:right w:space="0" w:sz="0" w:val="nil"/>
+          <w:between w:space="0" w:sz="0" w:val="nil"/>
+        </w:pBdr>
+        <w:shd w:fill="auto" w:val="clear"/>
+        <w:ind w:firstLine="570"/>
+        <w:contextualSpacing w:val="0"/>
+        <w:rPr>
+          <w:rFonts w:ascii="Times New Roman" w:cs="Times New Roman" w:eastAsia="Times New Roman" w:hAnsi="Times New Roman"/>
+          <w:sz w:val="24"/>
+          <w:szCs w:val="24"/>
+        </w:rPr>
       </w:pPr>
       <w:r>
         <w:rPr>
@@ -2126,8 +2738,21 @@
         <w:keepNext w:val="0"/>
         <w:keepLines w:val="0"/>
         <w:widowControl w:val="0"/>
-        <w:ind w:firstLine="570"/>
-        <w:contextualSpacing w:val="0"/>
+        <w:pBdr>
+          <w:top w:space="0" w:sz="0" w:val="nil"/>
+          <w:left w:space="0" w:sz="0" w:val="nil"/>
+          <w:bottom w:space="0" w:sz="0" w:val="nil"/>
+          <w:right w:space="0" w:sz="0" w:val="nil"/>
+          <w:between w:space="0" w:sz="0" w:val="nil"/>
+        </w:pBdr>
+        <w:shd w:fill="auto" w:val="clear"/>
+        <w:ind w:firstLine="570"/>
+        <w:contextualSpacing w:val="0"/>
+        <w:rPr>
+          <w:rFonts w:ascii="Times New Roman" w:cs="Times New Roman" w:eastAsia="Times New Roman" w:hAnsi="Times New Roman"/>
+          <w:sz w:val="24"/>
+          <w:szCs w:val="24"/>
+        </w:rPr>
       </w:pPr>
       <w:r>
         <w:rPr>
@@ -2149,22 +2774,48 @@
         <w:keepNext w:val="0"/>
         <w:keepLines w:val="0"/>
         <w:widowControl w:val="0"/>
-        <w:ind w:firstLine="570"/>
-        <w:contextualSpacing w:val="0"/>
-      </w:pPr>
-      <w:r>
-        <w:rPr>
-          <w:rtl w:val="0"/>
-        </w:rPr>
-      </w:r>
-    </w:p>
-    <w:p>
-      <w:pPr>
-        <w:keepNext w:val="0"/>
-        <w:keepLines w:val="0"/>
-        <w:widowControl w:val="0"/>
+        <w:pBdr>
+          <w:top w:space="0" w:sz="0" w:val="nil"/>
+          <w:left w:space="0" w:sz="0" w:val="nil"/>
+          <w:bottom w:space="0" w:sz="0" w:val="nil"/>
+          <w:right w:space="0" w:sz="0" w:val="nil"/>
+          <w:between w:space="0" w:sz="0" w:val="nil"/>
+        </w:pBdr>
+        <w:shd w:fill="auto" w:val="clear"/>
+        <w:ind w:firstLine="570"/>
+        <w:contextualSpacing w:val="0"/>
+        <w:rPr>
+          <w:rFonts w:ascii="Times New Roman" w:cs="Times New Roman" w:eastAsia="Times New Roman" w:hAnsi="Times New Roman"/>
+          <w:sz w:val="24"/>
+          <w:szCs w:val="24"/>
+        </w:rPr>
+      </w:pPr>
+      <w:r>
+        <w:rPr>
+          <w:rtl w:val="0"/>
+        </w:rPr>
+      </w:r>
+    </w:p>
+    <w:p>
+      <w:pPr>
+        <w:keepNext w:val="0"/>
+        <w:keepLines w:val="0"/>
+        <w:widowControl w:val="0"/>
+        <w:pBdr>
+          <w:top w:space="0" w:sz="0" w:val="nil"/>
+          <w:left w:space="0" w:sz="0" w:val="nil"/>
+          <w:bottom w:space="0" w:sz="0" w:val="nil"/>
+          <w:right w:space="0" w:sz="0" w:val="nil"/>
+          <w:between w:space="0" w:sz="0" w:val="nil"/>
+        </w:pBdr>
+        <w:shd w:fill="auto" w:val="clear"/>
         <w:contextualSpacing w:val="0"/>
         <w:jc w:val="center"/>
+        <w:rPr>
+          <w:rFonts w:ascii="Times New Roman" w:cs="Times New Roman" w:eastAsia="Times New Roman" w:hAnsi="Times New Roman"/>
+          <w:sz w:val="24"/>
+          <w:szCs w:val="24"/>
+        </w:rPr>
       </w:pPr>
       <w:r>
         <w:rPr>
@@ -2181,22 +2832,50 @@
         <w:keepNext w:val="0"/>
         <w:keepLines w:val="0"/>
         <w:widowControl w:val="0"/>
-        <w:ind w:firstLine="570"/>
-        <w:contextualSpacing w:val="0"/>
-      </w:pPr>
-      <w:r>
-        <w:rPr>
-          <w:rtl w:val="0"/>
-        </w:rPr>
-      </w:r>
-    </w:p>
-    <w:p>
-      <w:pPr>
-        <w:keepNext w:val="0"/>
-        <w:keepLines w:val="0"/>
-        <w:widowControl w:val="0"/>
-        <w:ind w:firstLine="570"/>
-        <w:contextualSpacing w:val="0"/>
+        <w:pBdr>
+          <w:top w:space="0" w:sz="0" w:val="nil"/>
+          <w:left w:space="0" w:sz="0" w:val="nil"/>
+          <w:bottom w:space="0" w:sz="0" w:val="nil"/>
+          <w:right w:space="0" w:sz="0" w:val="nil"/>
+          <w:between w:space="0" w:sz="0" w:val="nil"/>
+        </w:pBdr>
+        <w:shd w:fill="auto" w:val="clear"/>
+        <w:ind w:firstLine="570"/>
+        <w:contextualSpacing w:val="0"/>
+        <w:rPr>
+          <w:rFonts w:ascii="Times New Roman" w:cs="Times New Roman" w:eastAsia="Times New Roman" w:hAnsi="Times New Roman"/>
+          <w:color w:val="1155cc"/>
+          <w:sz w:val="24"/>
+          <w:szCs w:val="24"/>
+          <w:highlight w:val="yellow"/>
+        </w:rPr>
+      </w:pPr>
+      <w:r>
+        <w:rPr>
+          <w:rtl w:val="0"/>
+        </w:rPr>
+      </w:r>
+    </w:p>
+    <w:p>
+      <w:pPr>
+        <w:keepNext w:val="0"/>
+        <w:keepLines w:val="0"/>
+        <w:widowControl w:val="0"/>
+        <w:pBdr>
+          <w:top w:space="0" w:sz="0" w:val="nil"/>
+          <w:left w:space="0" w:sz="0" w:val="nil"/>
+          <w:bottom w:space="0" w:sz="0" w:val="nil"/>
+          <w:right w:space="0" w:sz="0" w:val="nil"/>
+          <w:between w:space="0" w:sz="0" w:val="nil"/>
+        </w:pBdr>
+        <w:shd w:fill="auto" w:val="clear"/>
+        <w:ind w:firstLine="570"/>
+        <w:contextualSpacing w:val="0"/>
+        <w:rPr>
+          <w:rFonts w:ascii="Times New Roman" w:cs="Times New Roman" w:eastAsia="Times New Roman" w:hAnsi="Times New Roman"/>
+          <w:sz w:val="24"/>
+          <w:szCs w:val="24"/>
+        </w:rPr>
       </w:pPr>
       <w:r>
         <w:rPr>
@@ -2278,8 +2957,21 @@
         <w:keepNext w:val="0"/>
         <w:keepLines w:val="0"/>
         <w:widowControl w:val="0"/>
-        <w:ind w:firstLine="570"/>
-        <w:contextualSpacing w:val="0"/>
+        <w:pBdr>
+          <w:top w:space="0" w:sz="0" w:val="nil"/>
+          <w:left w:space="0" w:sz="0" w:val="nil"/>
+          <w:bottom w:space="0" w:sz="0" w:val="nil"/>
+          <w:right w:space="0" w:sz="0" w:val="nil"/>
+          <w:between w:space="0" w:sz="0" w:val="nil"/>
+        </w:pBdr>
+        <w:shd w:fill="auto" w:val="clear"/>
+        <w:ind w:firstLine="570"/>
+        <w:contextualSpacing w:val="0"/>
+        <w:rPr>
+          <w:rFonts w:ascii="Times New Roman" w:cs="Times New Roman" w:eastAsia="Times New Roman" w:hAnsi="Times New Roman"/>
+          <w:sz w:val="24"/>
+          <w:szCs w:val="24"/>
+        </w:rPr>
       </w:pPr>
       <w:r>
         <w:rPr>
@@ -2296,8 +2988,21 @@
         <w:keepNext w:val="0"/>
         <w:keepLines w:val="0"/>
         <w:widowControl w:val="0"/>
-        <w:ind w:firstLine="570"/>
-        <w:contextualSpacing w:val="0"/>
+        <w:pBdr>
+          <w:top w:space="0" w:sz="0" w:val="nil"/>
+          <w:left w:space="0" w:sz="0" w:val="nil"/>
+          <w:bottom w:space="0" w:sz="0" w:val="nil"/>
+          <w:right w:space="0" w:sz="0" w:val="nil"/>
+          <w:between w:space="0" w:sz="0" w:val="nil"/>
+        </w:pBdr>
+        <w:shd w:fill="auto" w:val="clear"/>
+        <w:ind w:firstLine="570"/>
+        <w:contextualSpacing w:val="0"/>
+        <w:rPr>
+          <w:rFonts w:ascii="Times New Roman" w:cs="Times New Roman" w:eastAsia="Times New Roman" w:hAnsi="Times New Roman"/>
+          <w:sz w:val="24"/>
+          <w:szCs w:val="24"/>
+        </w:rPr>
       </w:pPr>
       <w:r>
         <w:rPr>
@@ -2314,8 +3019,21 @@
         <w:keepNext w:val="0"/>
         <w:keepLines w:val="0"/>
         <w:widowControl w:val="0"/>
-        <w:ind w:firstLine="570"/>
-        <w:contextualSpacing w:val="0"/>
+        <w:pBdr>
+          <w:top w:space="0" w:sz="0" w:val="nil"/>
+          <w:left w:space="0" w:sz="0" w:val="nil"/>
+          <w:bottom w:space="0" w:sz="0" w:val="nil"/>
+          <w:right w:space="0" w:sz="0" w:val="nil"/>
+          <w:between w:space="0" w:sz="0" w:val="nil"/>
+        </w:pBdr>
+        <w:shd w:fill="auto" w:val="clear"/>
+        <w:ind w:firstLine="570"/>
+        <w:contextualSpacing w:val="0"/>
+        <w:rPr>
+          <w:rFonts w:ascii="Times New Roman" w:cs="Times New Roman" w:eastAsia="Times New Roman" w:hAnsi="Times New Roman"/>
+          <w:sz w:val="24"/>
+          <w:szCs w:val="24"/>
+        </w:rPr>
       </w:pPr>
       <w:r>
         <w:rPr>
@@ -2342,8 +3060,21 @@
         <w:keepNext w:val="0"/>
         <w:keepLines w:val="0"/>
         <w:widowControl w:val="0"/>
-        <w:ind w:firstLine="570"/>
-        <w:contextualSpacing w:val="0"/>
+        <w:pBdr>
+          <w:top w:space="0" w:sz="0" w:val="nil"/>
+          <w:left w:space="0" w:sz="0" w:val="nil"/>
+          <w:bottom w:space="0" w:sz="0" w:val="nil"/>
+          <w:right w:space="0" w:sz="0" w:val="nil"/>
+          <w:between w:space="0" w:sz="0" w:val="nil"/>
+        </w:pBdr>
+        <w:shd w:fill="auto" w:val="clear"/>
+        <w:ind w:firstLine="570"/>
+        <w:contextualSpacing w:val="0"/>
+        <w:rPr>
+          <w:rFonts w:ascii="Times New Roman" w:cs="Times New Roman" w:eastAsia="Times New Roman" w:hAnsi="Times New Roman"/>
+          <w:sz w:val="24"/>
+          <w:szCs w:val="24"/>
+        </w:rPr>
       </w:pPr>
       <w:r>
         <w:rPr>
@@ -2396,8 +3127,21 @@
         <w:keepNext w:val="0"/>
         <w:keepLines w:val="0"/>
         <w:widowControl w:val="0"/>
-        <w:ind w:firstLine="570"/>
-        <w:contextualSpacing w:val="0"/>
+        <w:pBdr>
+          <w:top w:space="0" w:sz="0" w:val="nil"/>
+          <w:left w:space="0" w:sz="0" w:val="nil"/>
+          <w:bottom w:space="0" w:sz="0" w:val="nil"/>
+          <w:right w:space="0" w:sz="0" w:val="nil"/>
+          <w:between w:space="0" w:sz="0" w:val="nil"/>
+        </w:pBdr>
+        <w:shd w:fill="auto" w:val="clear"/>
+        <w:ind w:firstLine="570"/>
+        <w:contextualSpacing w:val="0"/>
+        <w:rPr>
+          <w:rFonts w:ascii="Times New Roman" w:cs="Times New Roman" w:eastAsia="Times New Roman" w:hAnsi="Times New Roman"/>
+          <w:sz w:val="24"/>
+          <w:szCs w:val="24"/>
+        </w:rPr>
       </w:pPr>
       <w:r>
         <w:rPr>
@@ -2441,8 +3185,21 @@
         <w:keepNext w:val="0"/>
         <w:keepLines w:val="0"/>
         <w:widowControl w:val="0"/>
-        <w:ind w:firstLine="570"/>
-        <w:contextualSpacing w:val="0"/>
+        <w:pBdr>
+          <w:top w:space="0" w:sz="0" w:val="nil"/>
+          <w:left w:space="0" w:sz="0" w:val="nil"/>
+          <w:bottom w:space="0" w:sz="0" w:val="nil"/>
+          <w:right w:space="0" w:sz="0" w:val="nil"/>
+          <w:between w:space="0" w:sz="0" w:val="nil"/>
+        </w:pBdr>
+        <w:shd w:fill="auto" w:val="clear"/>
+        <w:ind w:firstLine="570"/>
+        <w:contextualSpacing w:val="0"/>
+        <w:rPr>
+          <w:rFonts w:ascii="Times New Roman" w:cs="Times New Roman" w:eastAsia="Times New Roman" w:hAnsi="Times New Roman"/>
+          <w:sz w:val="24"/>
+          <w:szCs w:val="24"/>
+        </w:rPr>
       </w:pPr>
       <w:r>
         <w:rPr>
@@ -2506,8 +3263,21 @@
         <w:keepNext w:val="0"/>
         <w:keepLines w:val="0"/>
         <w:widowControl w:val="0"/>
-        <w:ind w:firstLine="570"/>
-        <w:contextualSpacing w:val="0"/>
+        <w:pBdr>
+          <w:top w:space="0" w:sz="0" w:val="nil"/>
+          <w:left w:space="0" w:sz="0" w:val="nil"/>
+          <w:bottom w:space="0" w:sz="0" w:val="nil"/>
+          <w:right w:space="0" w:sz="0" w:val="nil"/>
+          <w:between w:space="0" w:sz="0" w:val="nil"/>
+        </w:pBdr>
+        <w:shd w:fill="auto" w:val="clear"/>
+        <w:ind w:firstLine="570"/>
+        <w:contextualSpacing w:val="0"/>
+        <w:rPr>
+          <w:rFonts w:ascii="Times New Roman" w:cs="Times New Roman" w:eastAsia="Times New Roman" w:hAnsi="Times New Roman"/>
+          <w:sz w:val="24"/>
+          <w:szCs w:val="24"/>
+        </w:rPr>
       </w:pPr>
       <w:r>
         <w:rPr>
@@ -2542,11 +3312,24 @@
         <w:keepNext w:val="0"/>
         <w:keepLines w:val="0"/>
         <w:widowControl w:val="0"/>
+        <w:pBdr>
+          <w:top w:space="0" w:sz="0" w:val="nil"/>
+          <w:left w:space="0" w:sz="0" w:val="nil"/>
+          <w:bottom w:space="0" w:sz="0" w:val="nil"/>
+          <w:right w:space="0" w:sz="0" w:val="nil"/>
+          <w:between w:space="0" w:sz="0" w:val="nil"/>
+        </w:pBdr>
+        <w:shd w:fill="auto" w:val="clear"/>
         <w:tabs>
           <w:tab w:val="left" w:pos="2340"/>
         </w:tabs>
         <w:ind w:firstLine="570"/>
         <w:contextualSpacing w:val="0"/>
+        <w:rPr>
+          <w:rFonts w:ascii="Times New Roman" w:cs="Times New Roman" w:eastAsia="Times New Roman" w:hAnsi="Times New Roman"/>
+          <w:sz w:val="24"/>
+          <w:szCs w:val="24"/>
+        </w:rPr>
       </w:pPr>
       <w:r>
         <w:rPr>
@@ -2647,11 +3430,24 @@
         <w:keepNext w:val="0"/>
         <w:keepLines w:val="0"/>
         <w:widowControl w:val="0"/>
+        <w:pBdr>
+          <w:top w:space="0" w:sz="0" w:val="nil"/>
+          <w:left w:space="0" w:sz="0" w:val="nil"/>
+          <w:bottom w:space="0" w:sz="0" w:val="nil"/>
+          <w:right w:space="0" w:sz="0" w:val="nil"/>
+          <w:between w:space="0" w:sz="0" w:val="nil"/>
+        </w:pBdr>
+        <w:shd w:fill="auto" w:val="clear"/>
         <w:tabs>
           <w:tab w:val="left" w:pos="2340"/>
         </w:tabs>
         <w:ind w:firstLine="570"/>
         <w:contextualSpacing w:val="0"/>
+        <w:rPr>
+          <w:rFonts w:ascii="Times New Roman" w:cs="Times New Roman" w:eastAsia="Times New Roman" w:hAnsi="Times New Roman"/>
+          <w:sz w:val="24"/>
+          <w:szCs w:val="24"/>
+        </w:rPr>
       </w:pPr>
       <w:r>
         <w:rPr>
@@ -2686,8 +3482,21 @@
         <w:keepNext w:val="0"/>
         <w:keepLines w:val="0"/>
         <w:widowControl w:val="0"/>
-        <w:ind w:firstLine="570"/>
-        <w:contextualSpacing w:val="0"/>
+        <w:pBdr>
+          <w:top w:space="0" w:sz="0" w:val="nil"/>
+          <w:left w:space="0" w:sz="0" w:val="nil"/>
+          <w:bottom w:space="0" w:sz="0" w:val="nil"/>
+          <w:right w:space="0" w:sz="0" w:val="nil"/>
+          <w:between w:space="0" w:sz="0" w:val="nil"/>
+        </w:pBdr>
+        <w:shd w:fill="auto" w:val="clear"/>
+        <w:ind w:firstLine="570"/>
+        <w:contextualSpacing w:val="0"/>
+        <w:rPr>
+          <w:rFonts w:ascii="Times New Roman" w:cs="Times New Roman" w:eastAsia="Times New Roman" w:hAnsi="Times New Roman"/>
+          <w:sz w:val="24"/>
+          <w:szCs w:val="24"/>
+        </w:rPr>
       </w:pPr>
       <w:r>
         <w:rPr>
@@ -2704,8 +3513,21 @@
         <w:keepNext w:val="0"/>
         <w:keepLines w:val="0"/>
         <w:widowControl w:val="0"/>
-        <w:ind w:firstLine="570"/>
-        <w:contextualSpacing w:val="0"/>
+        <w:pBdr>
+          <w:top w:space="0" w:sz="0" w:val="nil"/>
+          <w:left w:space="0" w:sz="0" w:val="nil"/>
+          <w:bottom w:space="0" w:sz="0" w:val="nil"/>
+          <w:right w:space="0" w:sz="0" w:val="nil"/>
+          <w:between w:space="0" w:sz="0" w:val="nil"/>
+        </w:pBdr>
+        <w:shd w:fill="auto" w:val="clear"/>
+        <w:ind w:firstLine="570"/>
+        <w:contextualSpacing w:val="0"/>
+        <w:rPr>
+          <w:rFonts w:ascii="Times New Roman" w:cs="Times New Roman" w:eastAsia="Times New Roman" w:hAnsi="Times New Roman"/>
+          <w:sz w:val="24"/>
+          <w:szCs w:val="24"/>
+        </w:rPr>
       </w:pPr>
       <w:r>
         <w:rPr>
@@ -2722,8 +3544,21 @@
         <w:keepNext w:val="0"/>
         <w:keepLines w:val="0"/>
         <w:widowControl w:val="0"/>
-        <w:ind w:firstLine="570"/>
-        <w:contextualSpacing w:val="0"/>
+        <w:pBdr>
+          <w:top w:space="0" w:sz="0" w:val="nil"/>
+          <w:left w:space="0" w:sz="0" w:val="nil"/>
+          <w:bottom w:space="0" w:sz="0" w:val="nil"/>
+          <w:right w:space="0" w:sz="0" w:val="nil"/>
+          <w:between w:space="0" w:sz="0" w:val="nil"/>
+        </w:pBdr>
+        <w:shd w:fill="auto" w:val="clear"/>
+        <w:ind w:firstLine="570"/>
+        <w:contextualSpacing w:val="0"/>
+        <w:rPr>
+          <w:rFonts w:ascii="Times New Roman" w:cs="Times New Roman" w:eastAsia="Times New Roman" w:hAnsi="Times New Roman"/>
+          <w:sz w:val="24"/>
+          <w:szCs w:val="24"/>
+        </w:rPr>
       </w:pPr>
       <w:r>
         <w:rPr>
@@ -2740,8 +3575,21 @@
         <w:keepNext w:val="0"/>
         <w:keepLines w:val="0"/>
         <w:widowControl w:val="0"/>
-        <w:ind w:firstLine="570"/>
-        <w:contextualSpacing w:val="0"/>
+        <w:pBdr>
+          <w:top w:space="0" w:sz="0" w:val="nil"/>
+          <w:left w:space="0" w:sz="0" w:val="nil"/>
+          <w:bottom w:space="0" w:sz="0" w:val="nil"/>
+          <w:right w:space="0" w:sz="0" w:val="nil"/>
+          <w:between w:space="0" w:sz="0" w:val="nil"/>
+        </w:pBdr>
+        <w:shd w:fill="auto" w:val="clear"/>
+        <w:ind w:firstLine="570"/>
+        <w:contextualSpacing w:val="0"/>
+        <w:rPr>
+          <w:rFonts w:ascii="Times New Roman" w:cs="Times New Roman" w:eastAsia="Times New Roman" w:hAnsi="Times New Roman"/>
+          <w:sz w:val="24"/>
+          <w:szCs w:val="24"/>
+        </w:rPr>
       </w:pPr>
       <w:r>
         <w:rPr>
@@ -2773,8 +3621,21 @@
         <w:keepNext w:val="0"/>
         <w:keepLines w:val="0"/>
         <w:widowControl w:val="0"/>
-        <w:ind w:firstLine="570"/>
-        <w:contextualSpacing w:val="0"/>
+        <w:pBdr>
+          <w:top w:space="0" w:sz="0" w:val="nil"/>
+          <w:left w:space="0" w:sz="0" w:val="nil"/>
+          <w:bottom w:space="0" w:sz="0" w:val="nil"/>
+          <w:right w:space="0" w:sz="0" w:val="nil"/>
+          <w:between w:space="0" w:sz="0" w:val="nil"/>
+        </w:pBdr>
+        <w:shd w:fill="auto" w:val="clear"/>
+        <w:ind w:firstLine="570"/>
+        <w:contextualSpacing w:val="0"/>
+        <w:rPr>
+          <w:rFonts w:ascii="Times New Roman" w:cs="Times New Roman" w:eastAsia="Times New Roman" w:hAnsi="Times New Roman"/>
+          <w:sz w:val="24"/>
+          <w:szCs w:val="24"/>
+        </w:rPr>
       </w:pPr>
       <w:r>
         <w:rPr>
@@ -2791,8 +3652,21 @@
         <w:keepNext w:val="0"/>
         <w:keepLines w:val="0"/>
         <w:widowControl w:val="0"/>
-        <w:ind w:firstLine="570"/>
-        <w:contextualSpacing w:val="0"/>
+        <w:pBdr>
+          <w:top w:space="0" w:sz="0" w:val="nil"/>
+          <w:left w:space="0" w:sz="0" w:val="nil"/>
+          <w:bottom w:space="0" w:sz="0" w:val="nil"/>
+          <w:right w:space="0" w:sz="0" w:val="nil"/>
+          <w:between w:space="0" w:sz="0" w:val="nil"/>
+        </w:pBdr>
+        <w:shd w:fill="auto" w:val="clear"/>
+        <w:ind w:firstLine="570"/>
+        <w:contextualSpacing w:val="0"/>
+        <w:rPr>
+          <w:rFonts w:ascii="Times New Roman" w:cs="Times New Roman" w:eastAsia="Times New Roman" w:hAnsi="Times New Roman"/>
+          <w:sz w:val="24"/>
+          <w:szCs w:val="24"/>
+        </w:rPr>
       </w:pPr>
       <w:r>
         <w:rPr>
@@ -2827,8 +3701,21 @@
         <w:keepNext w:val="0"/>
         <w:keepLines w:val="0"/>
         <w:widowControl w:val="0"/>
-        <w:ind w:firstLine="570"/>
-        <w:contextualSpacing w:val="0"/>
+        <w:pBdr>
+          <w:top w:space="0" w:sz="0" w:val="nil"/>
+          <w:left w:space="0" w:sz="0" w:val="nil"/>
+          <w:bottom w:space="0" w:sz="0" w:val="nil"/>
+          <w:right w:space="0" w:sz="0" w:val="nil"/>
+          <w:between w:space="0" w:sz="0" w:val="nil"/>
+        </w:pBdr>
+        <w:shd w:fill="auto" w:val="clear"/>
+        <w:ind w:firstLine="570"/>
+        <w:contextualSpacing w:val="0"/>
+        <w:rPr>
+          <w:rFonts w:ascii="Times New Roman" w:cs="Times New Roman" w:eastAsia="Times New Roman" w:hAnsi="Times New Roman"/>
+          <w:sz w:val="24"/>
+          <w:szCs w:val="24"/>
+        </w:rPr>
       </w:pPr>
       <w:r>
         <w:rPr>
@@ -2845,8 +3732,21 @@
         <w:keepNext w:val="0"/>
         <w:keepLines w:val="0"/>
         <w:widowControl w:val="0"/>
-        <w:ind w:firstLine="570"/>
-        <w:contextualSpacing w:val="0"/>
+        <w:pBdr>
+          <w:top w:space="0" w:sz="0" w:val="nil"/>
+          <w:left w:space="0" w:sz="0" w:val="nil"/>
+          <w:bottom w:space="0" w:sz="0" w:val="nil"/>
+          <w:right w:space="0" w:sz="0" w:val="nil"/>
+          <w:between w:space="0" w:sz="0" w:val="nil"/>
+        </w:pBdr>
+        <w:shd w:fill="auto" w:val="clear"/>
+        <w:ind w:firstLine="570"/>
+        <w:contextualSpacing w:val="0"/>
+        <w:rPr>
+          <w:rFonts w:ascii="Times New Roman" w:cs="Times New Roman" w:eastAsia="Times New Roman" w:hAnsi="Times New Roman"/>
+          <w:sz w:val="24"/>
+          <w:szCs w:val="24"/>
+        </w:rPr>
       </w:pPr>
       <w:r>
         <w:rPr>
@@ -2900,8 +3800,21 @@
         <w:keepNext w:val="0"/>
         <w:keepLines w:val="0"/>
         <w:widowControl w:val="0"/>
-        <w:ind w:firstLine="570"/>
-        <w:contextualSpacing w:val="0"/>
+        <w:pBdr>
+          <w:top w:space="0" w:sz="0" w:val="nil"/>
+          <w:left w:space="0" w:sz="0" w:val="nil"/>
+          <w:bottom w:space="0" w:sz="0" w:val="nil"/>
+          <w:right w:space="0" w:sz="0" w:val="nil"/>
+          <w:between w:space="0" w:sz="0" w:val="nil"/>
+        </w:pBdr>
+        <w:shd w:fill="auto" w:val="clear"/>
+        <w:ind w:firstLine="570"/>
+        <w:contextualSpacing w:val="0"/>
+        <w:rPr>
+          <w:rFonts w:ascii="Times New Roman" w:cs="Times New Roman" w:eastAsia="Times New Roman" w:hAnsi="Times New Roman"/>
+          <w:sz w:val="24"/>
+          <w:szCs w:val="24"/>
+        </w:rPr>
       </w:pPr>
       <w:r>
         <w:rPr>
@@ -2936,8 +3849,21 @@
         <w:keepNext w:val="0"/>
         <w:keepLines w:val="0"/>
         <w:widowControl w:val="0"/>
-        <w:ind w:firstLine="570"/>
-        <w:contextualSpacing w:val="0"/>
+        <w:pBdr>
+          <w:top w:space="0" w:sz="0" w:val="nil"/>
+          <w:left w:space="0" w:sz="0" w:val="nil"/>
+          <w:bottom w:space="0" w:sz="0" w:val="nil"/>
+          <w:right w:space="0" w:sz="0" w:val="nil"/>
+          <w:between w:space="0" w:sz="0" w:val="nil"/>
+        </w:pBdr>
+        <w:shd w:fill="auto" w:val="clear"/>
+        <w:ind w:firstLine="570"/>
+        <w:contextualSpacing w:val="0"/>
+        <w:rPr>
+          <w:rFonts w:ascii="Times New Roman" w:cs="Times New Roman" w:eastAsia="Times New Roman" w:hAnsi="Times New Roman"/>
+          <w:sz w:val="24"/>
+          <w:szCs w:val="24"/>
+        </w:rPr>
       </w:pPr>
       <w:r>
         <w:rPr>
@@ -2954,8 +3880,21 @@
         <w:keepNext w:val="0"/>
         <w:keepLines w:val="0"/>
         <w:widowControl w:val="0"/>
-        <w:ind w:firstLine="570"/>
-        <w:contextualSpacing w:val="0"/>
+        <w:pBdr>
+          <w:top w:space="0" w:sz="0" w:val="nil"/>
+          <w:left w:space="0" w:sz="0" w:val="nil"/>
+          <w:bottom w:space="0" w:sz="0" w:val="nil"/>
+          <w:right w:space="0" w:sz="0" w:val="nil"/>
+          <w:between w:space="0" w:sz="0" w:val="nil"/>
+        </w:pBdr>
+        <w:shd w:fill="auto" w:val="clear"/>
+        <w:ind w:firstLine="570"/>
+        <w:contextualSpacing w:val="0"/>
+        <w:rPr>
+          <w:rFonts w:ascii="Times New Roman" w:cs="Times New Roman" w:eastAsia="Times New Roman" w:hAnsi="Times New Roman"/>
+          <w:sz w:val="24"/>
+          <w:szCs w:val="24"/>
+        </w:rPr>
       </w:pPr>
       <w:r>
         <w:rPr>
@@ -2972,8 +3911,21 @@
         <w:keepNext w:val="0"/>
         <w:keepLines w:val="0"/>
         <w:widowControl w:val="0"/>
-        <w:ind w:firstLine="570"/>
-        <w:contextualSpacing w:val="0"/>
+        <w:pBdr>
+          <w:top w:space="0" w:sz="0" w:val="nil"/>
+          <w:left w:space="0" w:sz="0" w:val="nil"/>
+          <w:bottom w:space="0" w:sz="0" w:val="nil"/>
+          <w:right w:space="0" w:sz="0" w:val="nil"/>
+          <w:between w:space="0" w:sz="0" w:val="nil"/>
+        </w:pBdr>
+        <w:shd w:fill="auto" w:val="clear"/>
+        <w:ind w:firstLine="570"/>
+        <w:contextualSpacing w:val="0"/>
+        <w:rPr>
+          <w:rFonts w:ascii="Times New Roman" w:cs="Times New Roman" w:eastAsia="Times New Roman" w:hAnsi="Times New Roman"/>
+          <w:sz w:val="24"/>
+          <w:szCs w:val="24"/>
+        </w:rPr>
       </w:pPr>
       <w:r>
         <w:rPr>
@@ -2990,8 +3942,21 @@
         <w:keepNext w:val="0"/>
         <w:keepLines w:val="0"/>
         <w:widowControl w:val="0"/>
-        <w:ind w:firstLine="570"/>
-        <w:contextualSpacing w:val="0"/>
+        <w:pBdr>
+          <w:top w:space="0" w:sz="0" w:val="nil"/>
+          <w:left w:space="0" w:sz="0" w:val="nil"/>
+          <w:bottom w:space="0" w:sz="0" w:val="nil"/>
+          <w:right w:space="0" w:sz="0" w:val="nil"/>
+          <w:between w:space="0" w:sz="0" w:val="nil"/>
+        </w:pBdr>
+        <w:shd w:fill="auto" w:val="clear"/>
+        <w:ind w:firstLine="570"/>
+        <w:contextualSpacing w:val="0"/>
+        <w:rPr>
+          <w:rFonts w:ascii="Times New Roman" w:cs="Times New Roman" w:eastAsia="Times New Roman" w:hAnsi="Times New Roman"/>
+          <w:sz w:val="24"/>
+          <w:szCs w:val="24"/>
+        </w:rPr>
       </w:pPr>
       <w:r>
         <w:rPr>
@@ -3017,8 +3982,21 @@
         <w:keepNext w:val="0"/>
         <w:keepLines w:val="0"/>
         <w:widowControl w:val="0"/>
-        <w:ind w:firstLine="570"/>
-        <w:contextualSpacing w:val="0"/>
+        <w:pBdr>
+          <w:top w:space="0" w:sz="0" w:val="nil"/>
+          <w:left w:space="0" w:sz="0" w:val="nil"/>
+          <w:bottom w:space="0" w:sz="0" w:val="nil"/>
+          <w:right w:space="0" w:sz="0" w:val="nil"/>
+          <w:between w:space="0" w:sz="0" w:val="nil"/>
+        </w:pBdr>
+        <w:shd w:fill="auto" w:val="clear"/>
+        <w:ind w:firstLine="570"/>
+        <w:contextualSpacing w:val="0"/>
+        <w:rPr>
+          <w:rFonts w:ascii="Times New Roman" w:cs="Times New Roman" w:eastAsia="Times New Roman" w:hAnsi="Times New Roman"/>
+          <w:sz w:val="24"/>
+          <w:szCs w:val="24"/>
+        </w:rPr>
       </w:pPr>
       <w:r>
         <w:rPr>
@@ -3035,8 +4013,21 @@
         <w:keepNext w:val="0"/>
         <w:keepLines w:val="0"/>
         <w:widowControl w:val="0"/>
-        <w:ind w:firstLine="570"/>
-        <w:contextualSpacing w:val="0"/>
+        <w:pBdr>
+          <w:top w:space="0" w:sz="0" w:val="nil"/>
+          <w:left w:space="0" w:sz="0" w:val="nil"/>
+          <w:bottom w:space="0" w:sz="0" w:val="nil"/>
+          <w:right w:space="0" w:sz="0" w:val="nil"/>
+          <w:between w:space="0" w:sz="0" w:val="nil"/>
+        </w:pBdr>
+        <w:shd w:fill="auto" w:val="clear"/>
+        <w:ind w:firstLine="570"/>
+        <w:contextualSpacing w:val="0"/>
+        <w:rPr>
+          <w:rFonts w:ascii="Times New Roman" w:cs="Times New Roman" w:eastAsia="Times New Roman" w:hAnsi="Times New Roman"/>
+          <w:sz w:val="24"/>
+          <w:szCs w:val="24"/>
+        </w:rPr>
       </w:pPr>
       <w:r>
         <w:rPr>
@@ -3053,8 +4044,21 @@
         <w:keepNext w:val="0"/>
         <w:keepLines w:val="0"/>
         <w:widowControl w:val="0"/>
-        <w:ind w:firstLine="570"/>
-        <w:contextualSpacing w:val="0"/>
+        <w:pBdr>
+          <w:top w:space="0" w:sz="0" w:val="nil"/>
+          <w:left w:space="0" w:sz="0" w:val="nil"/>
+          <w:bottom w:space="0" w:sz="0" w:val="nil"/>
+          <w:right w:space="0" w:sz="0" w:val="nil"/>
+          <w:between w:space="0" w:sz="0" w:val="nil"/>
+        </w:pBdr>
+        <w:shd w:fill="auto" w:val="clear"/>
+        <w:ind w:firstLine="570"/>
+        <w:contextualSpacing w:val="0"/>
+        <w:rPr>
+          <w:rFonts w:ascii="Times New Roman" w:cs="Times New Roman" w:eastAsia="Times New Roman" w:hAnsi="Times New Roman"/>
+          <w:sz w:val="24"/>
+          <w:szCs w:val="24"/>
+        </w:rPr>
       </w:pPr>
       <w:r>
         <w:rPr>
@@ -3125,8 +4129,21 @@
         <w:keepNext w:val="0"/>
         <w:keepLines w:val="0"/>
         <w:widowControl w:val="0"/>
-        <w:ind w:firstLine="570"/>
-        <w:contextualSpacing w:val="0"/>
+        <w:pBdr>
+          <w:top w:space="0" w:sz="0" w:val="nil"/>
+          <w:left w:space="0" w:sz="0" w:val="nil"/>
+          <w:bottom w:space="0" w:sz="0" w:val="nil"/>
+          <w:right w:space="0" w:sz="0" w:val="nil"/>
+          <w:between w:space="0" w:sz="0" w:val="nil"/>
+        </w:pBdr>
+        <w:shd w:fill="auto" w:val="clear"/>
+        <w:ind w:firstLine="570"/>
+        <w:contextualSpacing w:val="0"/>
+        <w:rPr>
+          <w:rFonts w:ascii="Times New Roman" w:cs="Times New Roman" w:eastAsia="Times New Roman" w:hAnsi="Times New Roman"/>
+          <w:sz w:val="24"/>
+          <w:szCs w:val="24"/>
+        </w:rPr>
       </w:pPr>
       <w:r>
         <w:rPr>
@@ -3188,8 +4205,21 @@
         <w:keepNext w:val="0"/>
         <w:keepLines w:val="0"/>
         <w:widowControl w:val="0"/>
-        <w:ind w:firstLine="570"/>
-        <w:contextualSpacing w:val="0"/>
+        <w:pBdr>
+          <w:top w:space="0" w:sz="0" w:val="nil"/>
+          <w:left w:space="0" w:sz="0" w:val="nil"/>
+          <w:bottom w:space="0" w:sz="0" w:val="nil"/>
+          <w:right w:space="0" w:sz="0" w:val="nil"/>
+          <w:between w:space="0" w:sz="0" w:val="nil"/>
+        </w:pBdr>
+        <w:shd w:fill="auto" w:val="clear"/>
+        <w:ind w:firstLine="570"/>
+        <w:contextualSpacing w:val="0"/>
+        <w:rPr>
+          <w:rFonts w:ascii="Times New Roman" w:cs="Times New Roman" w:eastAsia="Times New Roman" w:hAnsi="Times New Roman"/>
+          <w:sz w:val="24"/>
+          <w:szCs w:val="24"/>
+        </w:rPr>
       </w:pPr>
       <w:r>
         <w:rPr>
@@ -3243,8 +4273,21 @@
         <w:keepNext w:val="0"/>
         <w:keepLines w:val="0"/>
         <w:widowControl w:val="0"/>
-        <w:ind w:firstLine="570"/>
-        <w:contextualSpacing w:val="0"/>
+        <w:pBdr>
+          <w:top w:space="0" w:sz="0" w:val="nil"/>
+          <w:left w:space="0" w:sz="0" w:val="nil"/>
+          <w:bottom w:space="0" w:sz="0" w:val="nil"/>
+          <w:right w:space="0" w:sz="0" w:val="nil"/>
+          <w:between w:space="0" w:sz="0" w:val="nil"/>
+        </w:pBdr>
+        <w:shd w:fill="auto" w:val="clear"/>
+        <w:ind w:firstLine="570"/>
+        <w:contextualSpacing w:val="0"/>
+        <w:rPr>
+          <w:rFonts w:ascii="Times New Roman" w:cs="Times New Roman" w:eastAsia="Times New Roman" w:hAnsi="Times New Roman"/>
+          <w:sz w:val="24"/>
+          <w:szCs w:val="24"/>
+        </w:rPr>
       </w:pPr>
       <w:r>
         <w:rPr>
@@ -3261,8 +4304,21 @@
         <w:keepNext w:val="0"/>
         <w:keepLines w:val="0"/>
         <w:widowControl w:val="0"/>
-        <w:ind w:firstLine="570"/>
-        <w:contextualSpacing w:val="0"/>
+        <w:pBdr>
+          <w:top w:space="0" w:sz="0" w:val="nil"/>
+          <w:left w:space="0" w:sz="0" w:val="nil"/>
+          <w:bottom w:space="0" w:sz="0" w:val="nil"/>
+          <w:right w:space="0" w:sz="0" w:val="nil"/>
+          <w:between w:space="0" w:sz="0" w:val="nil"/>
+        </w:pBdr>
+        <w:shd w:fill="auto" w:val="clear"/>
+        <w:ind w:firstLine="570"/>
+        <w:contextualSpacing w:val="0"/>
+        <w:rPr>
+          <w:rFonts w:ascii="Times New Roman" w:cs="Times New Roman" w:eastAsia="Times New Roman" w:hAnsi="Times New Roman"/>
+          <w:sz w:val="24"/>
+          <w:szCs w:val="24"/>
+        </w:rPr>
       </w:pPr>
       <w:r>
         <w:rPr>
@@ -3285,8 +4341,21 @@
         <w:keepNext w:val="0"/>
         <w:keepLines w:val="0"/>
         <w:widowControl w:val="0"/>
-        <w:ind w:firstLine="570"/>
-        <w:contextualSpacing w:val="0"/>
+        <w:pBdr>
+          <w:top w:space="0" w:sz="0" w:val="nil"/>
+          <w:left w:space="0" w:sz="0" w:val="nil"/>
+          <w:bottom w:space="0" w:sz="0" w:val="nil"/>
+          <w:right w:space="0" w:sz="0" w:val="nil"/>
+          <w:between w:space="0" w:sz="0" w:val="nil"/>
+        </w:pBdr>
+        <w:shd w:fill="auto" w:val="clear"/>
+        <w:ind w:firstLine="570"/>
+        <w:contextualSpacing w:val="0"/>
+        <w:rPr>
+          <w:rFonts w:ascii="Times New Roman" w:cs="Times New Roman" w:eastAsia="Times New Roman" w:hAnsi="Times New Roman"/>
+          <w:sz w:val="24"/>
+          <w:szCs w:val="24"/>
+        </w:rPr>
       </w:pPr>
       <w:r>
         <w:rPr>
@@ -3312,8 +4381,21 @@
         <w:keepNext w:val="0"/>
         <w:keepLines w:val="0"/>
         <w:widowControl w:val="0"/>
-        <w:ind w:firstLine="570"/>
-        <w:contextualSpacing w:val="0"/>
+        <w:pBdr>
+          <w:top w:space="0" w:sz="0" w:val="nil"/>
+          <w:left w:space="0" w:sz="0" w:val="nil"/>
+          <w:bottom w:space="0" w:sz="0" w:val="nil"/>
+          <w:right w:space="0" w:sz="0" w:val="nil"/>
+          <w:between w:space="0" w:sz="0" w:val="nil"/>
+        </w:pBdr>
+        <w:shd w:fill="auto" w:val="clear"/>
+        <w:ind w:firstLine="570"/>
+        <w:contextualSpacing w:val="0"/>
+        <w:rPr>
+          <w:rFonts w:ascii="Times New Roman" w:cs="Times New Roman" w:eastAsia="Times New Roman" w:hAnsi="Times New Roman"/>
+          <w:sz w:val="24"/>
+          <w:szCs w:val="24"/>
+        </w:rPr>
       </w:pPr>
       <w:r>
         <w:rPr>
@@ -3348,8 +4430,21 @@
         <w:keepNext w:val="0"/>
         <w:keepLines w:val="0"/>
         <w:widowControl w:val="0"/>
-        <w:ind w:firstLine="570"/>
-        <w:contextualSpacing w:val="0"/>
+        <w:pBdr>
+          <w:top w:space="0" w:sz="0" w:val="nil"/>
+          <w:left w:space="0" w:sz="0" w:val="nil"/>
+          <w:bottom w:space="0" w:sz="0" w:val="nil"/>
+          <w:right w:space="0" w:sz="0" w:val="nil"/>
+          <w:between w:space="0" w:sz="0" w:val="nil"/>
+        </w:pBdr>
+        <w:shd w:fill="auto" w:val="clear"/>
+        <w:ind w:firstLine="570"/>
+        <w:contextualSpacing w:val="0"/>
+        <w:rPr>
+          <w:rFonts w:ascii="Times New Roman" w:cs="Times New Roman" w:eastAsia="Times New Roman" w:hAnsi="Times New Roman"/>
+          <w:sz w:val="24"/>
+          <w:szCs w:val="24"/>
+        </w:rPr>
       </w:pPr>
       <w:r>
         <w:rPr>
@@ -3411,8 +4506,21 @@
         <w:keepNext w:val="0"/>
         <w:keepLines w:val="0"/>
         <w:widowControl w:val="0"/>
-        <w:ind w:firstLine="570"/>
-        <w:contextualSpacing w:val="0"/>
+        <w:pBdr>
+          <w:top w:space="0" w:sz="0" w:val="nil"/>
+          <w:left w:space="0" w:sz="0" w:val="nil"/>
+          <w:bottom w:space="0" w:sz="0" w:val="nil"/>
+          <w:right w:space="0" w:sz="0" w:val="nil"/>
+          <w:between w:space="0" w:sz="0" w:val="nil"/>
+        </w:pBdr>
+        <w:shd w:fill="auto" w:val="clear"/>
+        <w:ind w:firstLine="570"/>
+        <w:contextualSpacing w:val="0"/>
+        <w:rPr>
+          <w:rFonts w:ascii="Times New Roman" w:cs="Times New Roman" w:eastAsia="Times New Roman" w:hAnsi="Times New Roman"/>
+          <w:sz w:val="24"/>
+          <w:szCs w:val="24"/>
+        </w:rPr>
       </w:pPr>
       <w:r>
         <w:rPr>
@@ -3444,8 +4552,21 @@
         <w:keepNext w:val="0"/>
         <w:keepLines w:val="0"/>
         <w:widowControl w:val="0"/>
-        <w:ind w:firstLine="570"/>
-        <w:contextualSpacing w:val="0"/>
+        <w:pBdr>
+          <w:top w:space="0" w:sz="0" w:val="nil"/>
+          <w:left w:space="0" w:sz="0" w:val="nil"/>
+          <w:bottom w:space="0" w:sz="0" w:val="nil"/>
+          <w:right w:space="0" w:sz="0" w:val="nil"/>
+          <w:between w:space="0" w:sz="0" w:val="nil"/>
+        </w:pBdr>
+        <w:shd w:fill="auto" w:val="clear"/>
+        <w:ind w:firstLine="570"/>
+        <w:contextualSpacing w:val="0"/>
+        <w:rPr>
+          <w:rFonts w:ascii="Times New Roman" w:cs="Times New Roman" w:eastAsia="Times New Roman" w:hAnsi="Times New Roman"/>
+          <w:sz w:val="24"/>
+          <w:szCs w:val="24"/>
+        </w:rPr>
       </w:pPr>
       <w:r>
         <w:rPr>
@@ -3462,8 +4583,22 @@
         <w:keepNext w:val="0"/>
         <w:keepLines w:val="0"/>
         <w:widowControl w:val="0"/>
-        <w:ind w:firstLine="570"/>
-        <w:contextualSpacing w:val="0"/>
+        <w:pBdr>
+          <w:top w:space="0" w:sz="0" w:val="nil"/>
+          <w:left w:space="0" w:sz="0" w:val="nil"/>
+          <w:bottom w:space="0" w:sz="0" w:val="nil"/>
+          <w:right w:space="0" w:sz="0" w:val="nil"/>
+          <w:between w:space="0" w:sz="0" w:val="nil"/>
+        </w:pBdr>
+        <w:shd w:fill="auto" w:val="clear"/>
+        <w:ind w:firstLine="570"/>
+        <w:contextualSpacing w:val="0"/>
+        <w:rPr>
+          <w:rFonts w:ascii="Times New Roman" w:cs="Times New Roman" w:eastAsia="Times New Roman" w:hAnsi="Times New Roman"/>
+          <w:i w:val="1"/>
+          <w:sz w:val="24"/>
+          <w:szCs w:val="24"/>
+        </w:rPr>
       </w:pPr>
       <w:r>
         <w:rPr>
@@ -3490,8 +4625,21 @@
         <w:keepNext w:val="0"/>
         <w:keepLines w:val="0"/>
         <w:widowControl w:val="0"/>
-        <w:ind w:firstLine="570"/>
-        <w:contextualSpacing w:val="0"/>
+        <w:pBdr>
+          <w:top w:space="0" w:sz="0" w:val="nil"/>
+          <w:left w:space="0" w:sz="0" w:val="nil"/>
+          <w:bottom w:space="0" w:sz="0" w:val="nil"/>
+          <w:right w:space="0" w:sz="0" w:val="nil"/>
+          <w:between w:space="0" w:sz="0" w:val="nil"/>
+        </w:pBdr>
+        <w:shd w:fill="auto" w:val="clear"/>
+        <w:ind w:firstLine="570"/>
+        <w:contextualSpacing w:val="0"/>
+        <w:rPr>
+          <w:rFonts w:ascii="Times New Roman" w:cs="Times New Roman" w:eastAsia="Times New Roman" w:hAnsi="Times New Roman"/>
+          <w:sz w:val="24"/>
+          <w:szCs w:val="24"/>
+        </w:rPr>
       </w:pPr>
       <w:r>
         <w:rPr>
@@ -3526,8 +4674,21 @@
         <w:keepNext w:val="0"/>
         <w:keepLines w:val="0"/>
         <w:widowControl w:val="0"/>
-        <w:ind w:firstLine="570"/>
-        <w:contextualSpacing w:val="0"/>
+        <w:pBdr>
+          <w:top w:space="0" w:sz="0" w:val="nil"/>
+          <w:left w:space="0" w:sz="0" w:val="nil"/>
+          <w:bottom w:space="0" w:sz="0" w:val="nil"/>
+          <w:right w:space="0" w:sz="0" w:val="nil"/>
+          <w:between w:space="0" w:sz="0" w:val="nil"/>
+        </w:pBdr>
+        <w:shd w:fill="auto" w:val="clear"/>
+        <w:ind w:firstLine="570"/>
+        <w:contextualSpacing w:val="0"/>
+        <w:rPr>
+          <w:rFonts w:ascii="Times New Roman" w:cs="Times New Roman" w:eastAsia="Times New Roman" w:hAnsi="Times New Roman"/>
+          <w:sz w:val="24"/>
+          <w:szCs w:val="24"/>
+        </w:rPr>
       </w:pPr>
       <w:r>
         <w:rPr>
@@ -3553,8 +4714,21 @@
         <w:keepNext w:val="0"/>
         <w:keepLines w:val="0"/>
         <w:widowControl w:val="0"/>
-        <w:ind w:firstLine="570"/>
-        <w:contextualSpacing w:val="0"/>
+        <w:pBdr>
+          <w:top w:space="0" w:sz="0" w:val="nil"/>
+          <w:left w:space="0" w:sz="0" w:val="nil"/>
+          <w:bottom w:space="0" w:sz="0" w:val="nil"/>
+          <w:right w:space="0" w:sz="0" w:val="nil"/>
+          <w:between w:space="0" w:sz="0" w:val="nil"/>
+        </w:pBdr>
+        <w:shd w:fill="auto" w:val="clear"/>
+        <w:ind w:firstLine="570"/>
+        <w:contextualSpacing w:val="0"/>
+        <w:rPr>
+          <w:rFonts w:ascii="Times New Roman" w:cs="Times New Roman" w:eastAsia="Times New Roman" w:hAnsi="Times New Roman"/>
+          <w:sz w:val="24"/>
+          <w:szCs w:val="24"/>
+        </w:rPr>
       </w:pPr>
       <w:r>
         <w:rPr>
@@ -3607,8 +4781,21 @@
         <w:keepNext w:val="0"/>
         <w:keepLines w:val="0"/>
         <w:widowControl w:val="0"/>
-        <w:ind w:firstLine="570"/>
-        <w:contextualSpacing w:val="0"/>
+        <w:pBdr>
+          <w:top w:space="0" w:sz="0" w:val="nil"/>
+          <w:left w:space="0" w:sz="0" w:val="nil"/>
+          <w:bottom w:space="0" w:sz="0" w:val="nil"/>
+          <w:right w:space="0" w:sz="0" w:val="nil"/>
+          <w:between w:space="0" w:sz="0" w:val="nil"/>
+        </w:pBdr>
+        <w:shd w:fill="auto" w:val="clear"/>
+        <w:ind w:firstLine="570"/>
+        <w:contextualSpacing w:val="0"/>
+        <w:rPr>
+          <w:rFonts w:ascii="Times New Roman" w:cs="Times New Roman" w:eastAsia="Times New Roman" w:hAnsi="Times New Roman"/>
+          <w:sz w:val="24"/>
+          <w:szCs w:val="24"/>
+        </w:rPr>
       </w:pPr>
       <w:r>
         <w:rPr>
@@ -3625,8 +4812,21 @@
         <w:keepNext w:val="0"/>
         <w:keepLines w:val="0"/>
         <w:widowControl w:val="0"/>
-        <w:ind w:firstLine="570"/>
-        <w:contextualSpacing w:val="0"/>
+        <w:pBdr>
+          <w:top w:space="0" w:sz="0" w:val="nil"/>
+          <w:left w:space="0" w:sz="0" w:val="nil"/>
+          <w:bottom w:space="0" w:sz="0" w:val="nil"/>
+          <w:right w:space="0" w:sz="0" w:val="nil"/>
+          <w:between w:space="0" w:sz="0" w:val="nil"/>
+        </w:pBdr>
+        <w:shd w:fill="auto" w:val="clear"/>
+        <w:ind w:firstLine="570"/>
+        <w:contextualSpacing w:val="0"/>
+        <w:rPr>
+          <w:rFonts w:ascii="Times New Roman" w:cs="Times New Roman" w:eastAsia="Times New Roman" w:hAnsi="Times New Roman"/>
+          <w:sz w:val="24"/>
+          <w:szCs w:val="24"/>
+        </w:rPr>
       </w:pPr>
       <w:r>
         <w:rPr>
@@ -3643,8 +4843,21 @@
         <w:keepNext w:val="0"/>
         <w:keepLines w:val="0"/>
         <w:widowControl w:val="0"/>
-        <w:ind w:firstLine="570"/>
-        <w:contextualSpacing w:val="0"/>
+        <w:pBdr>
+          <w:top w:space="0" w:sz="0" w:val="nil"/>
+          <w:left w:space="0" w:sz="0" w:val="nil"/>
+          <w:bottom w:space="0" w:sz="0" w:val="nil"/>
+          <w:right w:space="0" w:sz="0" w:val="nil"/>
+          <w:between w:space="0" w:sz="0" w:val="nil"/>
+        </w:pBdr>
+        <w:shd w:fill="auto" w:val="clear"/>
+        <w:ind w:firstLine="570"/>
+        <w:contextualSpacing w:val="0"/>
+        <w:rPr>
+          <w:rFonts w:ascii="Times New Roman" w:cs="Times New Roman" w:eastAsia="Times New Roman" w:hAnsi="Times New Roman"/>
+          <w:sz w:val="24"/>
+          <w:szCs w:val="24"/>
+        </w:rPr>
       </w:pPr>
       <w:r>
         <w:rPr>
@@ -3661,8 +4874,21 @@
         <w:keepNext w:val="0"/>
         <w:keepLines w:val="0"/>
         <w:widowControl w:val="0"/>
-        <w:ind w:firstLine="570"/>
-        <w:contextualSpacing w:val="0"/>
+        <w:pBdr>
+          <w:top w:space="0" w:sz="0" w:val="nil"/>
+          <w:left w:space="0" w:sz="0" w:val="nil"/>
+          <w:bottom w:space="0" w:sz="0" w:val="nil"/>
+          <w:right w:space="0" w:sz="0" w:val="nil"/>
+          <w:between w:space="0" w:sz="0" w:val="nil"/>
+        </w:pBdr>
+        <w:shd w:fill="auto" w:val="clear"/>
+        <w:ind w:firstLine="570"/>
+        <w:contextualSpacing w:val="0"/>
+        <w:rPr>
+          <w:rFonts w:ascii="Times New Roman" w:cs="Times New Roman" w:eastAsia="Times New Roman" w:hAnsi="Times New Roman"/>
+          <w:sz w:val="24"/>
+          <w:szCs w:val="24"/>
+        </w:rPr>
       </w:pPr>
       <w:r>
         <w:rPr>
@@ -3697,8 +4923,21 @@
         <w:keepNext w:val="0"/>
         <w:keepLines w:val="0"/>
         <w:widowControl w:val="0"/>
-        <w:ind w:firstLine="570"/>
-        <w:contextualSpacing w:val="0"/>
+        <w:pBdr>
+          <w:top w:space="0" w:sz="0" w:val="nil"/>
+          <w:left w:space="0" w:sz="0" w:val="nil"/>
+          <w:bottom w:space="0" w:sz="0" w:val="nil"/>
+          <w:right w:space="0" w:sz="0" w:val="nil"/>
+          <w:between w:space="0" w:sz="0" w:val="nil"/>
+        </w:pBdr>
+        <w:shd w:fill="auto" w:val="clear"/>
+        <w:ind w:firstLine="570"/>
+        <w:contextualSpacing w:val="0"/>
+        <w:rPr>
+          <w:rFonts w:ascii="Times New Roman" w:cs="Times New Roman" w:eastAsia="Times New Roman" w:hAnsi="Times New Roman"/>
+          <w:sz w:val="24"/>
+          <w:szCs w:val="24"/>
+        </w:rPr>
       </w:pPr>
       <w:r>
         <w:rPr>
@@ -3715,8 +4954,21 @@
         <w:keepNext w:val="0"/>
         <w:keepLines w:val="0"/>
         <w:widowControl w:val="0"/>
-        <w:ind w:firstLine="570"/>
-        <w:contextualSpacing w:val="0"/>
+        <w:pBdr>
+          <w:top w:space="0" w:sz="0" w:val="nil"/>
+          <w:left w:space="0" w:sz="0" w:val="nil"/>
+          <w:bottom w:space="0" w:sz="0" w:val="nil"/>
+          <w:right w:space="0" w:sz="0" w:val="nil"/>
+          <w:between w:space="0" w:sz="0" w:val="nil"/>
+        </w:pBdr>
+        <w:shd w:fill="auto" w:val="clear"/>
+        <w:ind w:firstLine="570"/>
+        <w:contextualSpacing w:val="0"/>
+        <w:rPr>
+          <w:rFonts w:ascii="Times New Roman" w:cs="Times New Roman" w:eastAsia="Times New Roman" w:hAnsi="Times New Roman"/>
+          <w:sz w:val="24"/>
+          <w:szCs w:val="24"/>
+        </w:rPr>
       </w:pPr>
       <w:r>
         <w:rPr>
@@ -3769,8 +5021,21 @@
         <w:keepNext w:val="0"/>
         <w:keepLines w:val="0"/>
         <w:widowControl w:val="0"/>
-        <w:ind w:firstLine="570"/>
-        <w:contextualSpacing w:val="0"/>
+        <w:pBdr>
+          <w:top w:space="0" w:sz="0" w:val="nil"/>
+          <w:left w:space="0" w:sz="0" w:val="nil"/>
+          <w:bottom w:space="0" w:sz="0" w:val="nil"/>
+          <w:right w:space="0" w:sz="0" w:val="nil"/>
+          <w:between w:space="0" w:sz="0" w:val="nil"/>
+        </w:pBdr>
+        <w:shd w:fill="auto" w:val="clear"/>
+        <w:ind w:firstLine="570"/>
+        <w:contextualSpacing w:val="0"/>
+        <w:rPr>
+          <w:rFonts w:ascii="Times New Roman" w:cs="Times New Roman" w:eastAsia="Times New Roman" w:hAnsi="Times New Roman"/>
+          <w:sz w:val="24"/>
+          <w:szCs w:val="24"/>
+        </w:rPr>
       </w:pPr>
       <w:r>
         <w:rPr>
@@ -3806,8 +5071,21 @@
         <w:keepNext w:val="0"/>
         <w:keepLines w:val="0"/>
         <w:widowControl w:val="0"/>
-        <w:ind w:firstLine="570"/>
-        <w:contextualSpacing w:val="0"/>
+        <w:pBdr>
+          <w:top w:space="0" w:sz="0" w:val="nil"/>
+          <w:left w:space="0" w:sz="0" w:val="nil"/>
+          <w:bottom w:space="0" w:sz="0" w:val="nil"/>
+          <w:right w:space="0" w:sz="0" w:val="nil"/>
+          <w:between w:space="0" w:sz="0" w:val="nil"/>
+        </w:pBdr>
+        <w:shd w:fill="auto" w:val="clear"/>
+        <w:ind w:firstLine="570"/>
+        <w:contextualSpacing w:val="0"/>
+        <w:rPr>
+          <w:rFonts w:ascii="Times New Roman" w:cs="Times New Roman" w:eastAsia="Times New Roman" w:hAnsi="Times New Roman"/>
+          <w:sz w:val="24"/>
+          <w:szCs w:val="24"/>
+        </w:rPr>
       </w:pPr>
       <w:r>
         <w:rPr>
@@ -3852,8 +5130,21 @@
         <w:keepNext w:val="0"/>
         <w:keepLines w:val="0"/>
         <w:widowControl w:val="0"/>
-        <w:ind w:firstLine="570"/>
-        <w:contextualSpacing w:val="0"/>
+        <w:pBdr>
+          <w:top w:space="0" w:sz="0" w:val="nil"/>
+          <w:left w:space="0" w:sz="0" w:val="nil"/>
+          <w:bottom w:space="0" w:sz="0" w:val="nil"/>
+          <w:right w:space="0" w:sz="0" w:val="nil"/>
+          <w:between w:space="0" w:sz="0" w:val="nil"/>
+        </w:pBdr>
+        <w:shd w:fill="auto" w:val="clear"/>
+        <w:ind w:firstLine="570"/>
+        <w:contextualSpacing w:val="0"/>
+        <w:rPr>
+          <w:rFonts w:ascii="Times New Roman" w:cs="Times New Roman" w:eastAsia="Times New Roman" w:hAnsi="Times New Roman"/>
+          <w:sz w:val="24"/>
+          <w:szCs w:val="24"/>
+        </w:rPr>
       </w:pPr>
       <w:r>
         <w:rPr>
@@ -3888,8 +5179,21 @@
         <w:keepNext w:val="0"/>
         <w:keepLines w:val="0"/>
         <w:widowControl w:val="0"/>
-        <w:ind w:firstLine="570"/>
-        <w:contextualSpacing w:val="0"/>
+        <w:pBdr>
+          <w:top w:space="0" w:sz="0" w:val="nil"/>
+          <w:left w:space="0" w:sz="0" w:val="nil"/>
+          <w:bottom w:space="0" w:sz="0" w:val="nil"/>
+          <w:right w:space="0" w:sz="0" w:val="nil"/>
+          <w:between w:space="0" w:sz="0" w:val="nil"/>
+        </w:pBdr>
+        <w:shd w:fill="auto" w:val="clear"/>
+        <w:ind w:firstLine="570"/>
+        <w:contextualSpacing w:val="0"/>
+        <w:rPr>
+          <w:rFonts w:ascii="Times New Roman" w:cs="Times New Roman" w:eastAsia="Times New Roman" w:hAnsi="Times New Roman"/>
+          <w:sz w:val="24"/>
+          <w:szCs w:val="24"/>
+        </w:rPr>
       </w:pPr>
       <w:r>
         <w:rPr>
@@ -3924,8 +5228,21 @@
         <w:keepNext w:val="0"/>
         <w:keepLines w:val="0"/>
         <w:widowControl w:val="0"/>
-        <w:ind w:firstLine="570"/>
-        <w:contextualSpacing w:val="0"/>
+        <w:pBdr>
+          <w:top w:space="0" w:sz="0" w:val="nil"/>
+          <w:left w:space="0" w:sz="0" w:val="nil"/>
+          <w:bottom w:space="0" w:sz="0" w:val="nil"/>
+          <w:right w:space="0" w:sz="0" w:val="nil"/>
+          <w:between w:space="0" w:sz="0" w:val="nil"/>
+        </w:pBdr>
+        <w:shd w:fill="auto" w:val="clear"/>
+        <w:ind w:firstLine="570"/>
+        <w:contextualSpacing w:val="0"/>
+        <w:rPr>
+          <w:rFonts w:ascii="Times New Roman" w:cs="Times New Roman" w:eastAsia="Times New Roman" w:hAnsi="Times New Roman"/>
+          <w:sz w:val="24"/>
+          <w:szCs w:val="24"/>
+        </w:rPr>
       </w:pPr>
       <w:r>
         <w:rPr>
@@ -3942,8 +5259,21 @@
         <w:keepNext w:val="0"/>
         <w:keepLines w:val="0"/>
         <w:widowControl w:val="0"/>
-        <w:ind w:firstLine="570"/>
-        <w:contextualSpacing w:val="0"/>
+        <w:pBdr>
+          <w:top w:space="0" w:sz="0" w:val="nil"/>
+          <w:left w:space="0" w:sz="0" w:val="nil"/>
+          <w:bottom w:space="0" w:sz="0" w:val="nil"/>
+          <w:right w:space="0" w:sz="0" w:val="nil"/>
+          <w:between w:space="0" w:sz="0" w:val="nil"/>
+        </w:pBdr>
+        <w:shd w:fill="auto" w:val="clear"/>
+        <w:ind w:firstLine="570"/>
+        <w:contextualSpacing w:val="0"/>
+        <w:rPr>
+          <w:rFonts w:ascii="Times New Roman" w:cs="Times New Roman" w:eastAsia="Times New Roman" w:hAnsi="Times New Roman"/>
+          <w:sz w:val="24"/>
+          <w:szCs w:val="24"/>
+        </w:rPr>
       </w:pPr>
       <w:r>
         <w:rPr>
@@ -3979,8 +5309,21 @@
         <w:keepNext w:val="0"/>
         <w:keepLines w:val="0"/>
         <w:widowControl w:val="0"/>
-        <w:ind w:firstLine="570"/>
-        <w:contextualSpacing w:val="0"/>
+        <w:pBdr>
+          <w:top w:space="0" w:sz="0" w:val="nil"/>
+          <w:left w:space="0" w:sz="0" w:val="nil"/>
+          <w:bottom w:space="0" w:sz="0" w:val="nil"/>
+          <w:right w:space="0" w:sz="0" w:val="nil"/>
+          <w:between w:space="0" w:sz="0" w:val="nil"/>
+        </w:pBdr>
+        <w:shd w:fill="auto" w:val="clear"/>
+        <w:ind w:firstLine="570"/>
+        <w:contextualSpacing w:val="0"/>
+        <w:rPr>
+          <w:rFonts w:ascii="Times New Roman" w:cs="Times New Roman" w:eastAsia="Times New Roman" w:hAnsi="Times New Roman"/>
+          <w:sz w:val="24"/>
+          <w:szCs w:val="24"/>
+        </w:rPr>
       </w:pPr>
       <w:r>
         <w:rPr>
@@ -4033,8 +5376,21 @@
         <w:keepNext w:val="0"/>
         <w:keepLines w:val="0"/>
         <w:widowControl w:val="0"/>
-        <w:ind w:firstLine="570"/>
-        <w:contextualSpacing w:val="0"/>
+        <w:pBdr>
+          <w:top w:space="0" w:sz="0" w:val="nil"/>
+          <w:left w:space="0" w:sz="0" w:val="nil"/>
+          <w:bottom w:space="0" w:sz="0" w:val="nil"/>
+          <w:right w:space="0" w:sz="0" w:val="nil"/>
+          <w:between w:space="0" w:sz="0" w:val="nil"/>
+        </w:pBdr>
+        <w:shd w:fill="auto" w:val="clear"/>
+        <w:ind w:firstLine="570"/>
+        <w:contextualSpacing w:val="0"/>
+        <w:rPr>
+          <w:rFonts w:ascii="Times New Roman" w:cs="Times New Roman" w:eastAsia="Times New Roman" w:hAnsi="Times New Roman"/>
+          <w:sz w:val="24"/>
+          <w:szCs w:val="24"/>
+        </w:rPr>
       </w:pPr>
       <w:r>
         <w:rPr>
@@ -4051,8 +5407,21 @@
         <w:keepNext w:val="0"/>
         <w:keepLines w:val="0"/>
         <w:widowControl w:val="0"/>
-        <w:ind w:firstLine="570"/>
-        <w:contextualSpacing w:val="0"/>
+        <w:pBdr>
+          <w:top w:space="0" w:sz="0" w:val="nil"/>
+          <w:left w:space="0" w:sz="0" w:val="nil"/>
+          <w:bottom w:space="0" w:sz="0" w:val="nil"/>
+          <w:right w:space="0" w:sz="0" w:val="nil"/>
+          <w:between w:space="0" w:sz="0" w:val="nil"/>
+        </w:pBdr>
+        <w:shd w:fill="auto" w:val="clear"/>
+        <w:ind w:firstLine="570"/>
+        <w:contextualSpacing w:val="0"/>
+        <w:rPr>
+          <w:rFonts w:ascii="Times New Roman" w:cs="Times New Roman" w:eastAsia="Times New Roman" w:hAnsi="Times New Roman"/>
+          <w:sz w:val="24"/>
+          <w:szCs w:val="24"/>
+        </w:rPr>
       </w:pPr>
       <w:r>
         <w:rPr>
@@ -4074,8 +5443,21 @@
         <w:keepNext w:val="0"/>
         <w:keepLines w:val="0"/>
         <w:widowControl w:val="0"/>
-        <w:ind w:firstLine="570"/>
-        <w:contextualSpacing w:val="0"/>
+        <w:pBdr>
+          <w:top w:space="0" w:sz="0" w:val="nil"/>
+          <w:left w:space="0" w:sz="0" w:val="nil"/>
+          <w:bottom w:space="0" w:sz="0" w:val="nil"/>
+          <w:right w:space="0" w:sz="0" w:val="nil"/>
+          <w:between w:space="0" w:sz="0" w:val="nil"/>
+        </w:pBdr>
+        <w:shd w:fill="auto" w:val="clear"/>
+        <w:ind w:firstLine="570"/>
+        <w:contextualSpacing w:val="0"/>
+        <w:rPr>
+          <w:rFonts w:ascii="Times New Roman" w:cs="Times New Roman" w:eastAsia="Times New Roman" w:hAnsi="Times New Roman"/>
+          <w:sz w:val="24"/>
+          <w:szCs w:val="24"/>
+        </w:rPr>
       </w:pPr>
       <w:r>
         <w:rPr>
@@ -4111,8 +5493,21 @@
         <w:keepNext w:val="0"/>
         <w:keepLines w:val="0"/>
         <w:widowControl w:val="0"/>
-        <w:ind w:firstLine="570"/>
-        <w:contextualSpacing w:val="0"/>
+        <w:pBdr>
+          <w:top w:space="0" w:sz="0" w:val="nil"/>
+          <w:left w:space="0" w:sz="0" w:val="nil"/>
+          <w:bottom w:space="0" w:sz="0" w:val="nil"/>
+          <w:right w:space="0" w:sz="0" w:val="nil"/>
+          <w:between w:space="0" w:sz="0" w:val="nil"/>
+        </w:pBdr>
+        <w:shd w:fill="auto" w:val="clear"/>
+        <w:ind w:firstLine="570"/>
+        <w:contextualSpacing w:val="0"/>
+        <w:rPr>
+          <w:rFonts w:ascii="Times New Roman" w:cs="Times New Roman" w:eastAsia="Times New Roman" w:hAnsi="Times New Roman"/>
+          <w:sz w:val="24"/>
+          <w:szCs w:val="24"/>
+        </w:rPr>
       </w:pPr>
       <w:r>
         <w:rPr>
@@ -4147,8 +5542,21 @@
         <w:keepNext w:val="0"/>
         <w:keepLines w:val="0"/>
         <w:widowControl w:val="0"/>
-        <w:ind w:firstLine="570"/>
-        <w:contextualSpacing w:val="0"/>
+        <w:pBdr>
+          <w:top w:space="0" w:sz="0" w:val="nil"/>
+          <w:left w:space="0" w:sz="0" w:val="nil"/>
+          <w:bottom w:space="0" w:sz="0" w:val="nil"/>
+          <w:right w:space="0" w:sz="0" w:val="nil"/>
+          <w:between w:space="0" w:sz="0" w:val="nil"/>
+        </w:pBdr>
+        <w:shd w:fill="auto" w:val="clear"/>
+        <w:ind w:firstLine="570"/>
+        <w:contextualSpacing w:val="0"/>
+        <w:rPr>
+          <w:rFonts w:ascii="Times New Roman" w:cs="Times New Roman" w:eastAsia="Times New Roman" w:hAnsi="Times New Roman"/>
+          <w:sz w:val="24"/>
+          <w:szCs w:val="24"/>
+        </w:rPr>
       </w:pPr>
       <w:r>
         <w:rPr>
@@ -4183,8 +5591,21 @@
         <w:keepNext w:val="0"/>
         <w:keepLines w:val="0"/>
         <w:widowControl w:val="0"/>
-        <w:ind w:firstLine="570"/>
-        <w:contextualSpacing w:val="0"/>
+        <w:pBdr>
+          <w:top w:space="0" w:sz="0" w:val="nil"/>
+          <w:left w:space="0" w:sz="0" w:val="nil"/>
+          <w:bottom w:space="0" w:sz="0" w:val="nil"/>
+          <w:right w:space="0" w:sz="0" w:val="nil"/>
+          <w:between w:space="0" w:sz="0" w:val="nil"/>
+        </w:pBdr>
+        <w:shd w:fill="auto" w:val="clear"/>
+        <w:ind w:firstLine="570"/>
+        <w:contextualSpacing w:val="0"/>
+        <w:rPr>
+          <w:rFonts w:ascii="Times New Roman" w:cs="Times New Roman" w:eastAsia="Times New Roman" w:hAnsi="Times New Roman"/>
+          <w:sz w:val="24"/>
+          <w:szCs w:val="24"/>
+        </w:rPr>
       </w:pPr>
       <w:r>
         <w:rPr>
@@ -4242,8 +5663,22 @@
         <w:keepNext w:val="0"/>
         <w:keepLines w:val="0"/>
         <w:widowControl w:val="0"/>
-        <w:ind w:firstLine="570"/>
-        <w:contextualSpacing w:val="0"/>
+        <w:pBdr>
+          <w:top w:space="0" w:sz="0" w:val="nil"/>
+          <w:left w:space="0" w:sz="0" w:val="nil"/>
+          <w:bottom w:space="0" w:sz="0" w:val="nil"/>
+          <w:right w:space="0" w:sz="0" w:val="nil"/>
+          <w:between w:space="0" w:sz="0" w:val="nil"/>
+        </w:pBdr>
+        <w:shd w:fill="auto" w:val="clear"/>
+        <w:ind w:firstLine="570"/>
+        <w:contextualSpacing w:val="0"/>
+        <w:rPr>
+          <w:rFonts w:ascii="Times New Roman" w:cs="Times New Roman" w:eastAsia="Times New Roman" w:hAnsi="Times New Roman"/>
+          <w:i w:val="1"/>
+          <w:sz w:val="24"/>
+          <w:szCs w:val="24"/>
+        </w:rPr>
       </w:pPr>
       <w:r>
         <w:rPr>
@@ -4289,8 +5724,21 @@
         <w:keepNext w:val="0"/>
         <w:keepLines w:val="0"/>
         <w:widowControl w:val="0"/>
-        <w:ind w:firstLine="570"/>
-        <w:contextualSpacing w:val="0"/>
+        <w:pBdr>
+          <w:top w:space="0" w:sz="0" w:val="nil"/>
+          <w:left w:space="0" w:sz="0" w:val="nil"/>
+          <w:bottom w:space="0" w:sz="0" w:val="nil"/>
+          <w:right w:space="0" w:sz="0" w:val="nil"/>
+          <w:between w:space="0" w:sz="0" w:val="nil"/>
+        </w:pBdr>
+        <w:shd w:fill="auto" w:val="clear"/>
+        <w:ind w:firstLine="570"/>
+        <w:contextualSpacing w:val="0"/>
+        <w:rPr>
+          <w:rFonts w:ascii="Times New Roman" w:cs="Times New Roman" w:eastAsia="Times New Roman" w:hAnsi="Times New Roman"/>
+          <w:sz w:val="24"/>
+          <w:szCs w:val="24"/>
+        </w:rPr>
       </w:pPr>
       <w:r>
         <w:rPr>
@@ -4307,22 +5755,48 @@
         <w:keepNext w:val="0"/>
         <w:keepLines w:val="0"/>
         <w:widowControl w:val="0"/>
-        <w:ind w:firstLine="570"/>
-        <w:contextualSpacing w:val="0"/>
-      </w:pPr>
-      <w:r>
-        <w:rPr>
-          <w:rtl w:val="0"/>
-        </w:rPr>
-      </w:r>
-    </w:p>
-    <w:p>
-      <w:pPr>
-        <w:keepNext w:val="0"/>
-        <w:keepLines w:val="0"/>
-        <w:widowControl w:val="0"/>
+        <w:pBdr>
+          <w:top w:space="0" w:sz="0" w:val="nil"/>
+          <w:left w:space="0" w:sz="0" w:val="nil"/>
+          <w:bottom w:space="0" w:sz="0" w:val="nil"/>
+          <w:right w:space="0" w:sz="0" w:val="nil"/>
+          <w:between w:space="0" w:sz="0" w:val="nil"/>
+        </w:pBdr>
+        <w:shd w:fill="auto" w:val="clear"/>
+        <w:ind w:firstLine="570"/>
+        <w:contextualSpacing w:val="0"/>
+        <w:rPr>
+          <w:rFonts w:ascii="Times New Roman" w:cs="Times New Roman" w:eastAsia="Times New Roman" w:hAnsi="Times New Roman"/>
+          <w:sz w:val="24"/>
+          <w:szCs w:val="24"/>
+        </w:rPr>
+      </w:pPr>
+      <w:r>
+        <w:rPr>
+          <w:rtl w:val="0"/>
+        </w:rPr>
+      </w:r>
+    </w:p>
+    <w:p>
+      <w:pPr>
+        <w:keepNext w:val="0"/>
+        <w:keepLines w:val="0"/>
+        <w:widowControl w:val="0"/>
+        <w:pBdr>
+          <w:top w:space="0" w:sz="0" w:val="nil"/>
+          <w:left w:space="0" w:sz="0" w:val="nil"/>
+          <w:bottom w:space="0" w:sz="0" w:val="nil"/>
+          <w:right w:space="0" w:sz="0" w:val="nil"/>
+          <w:between w:space="0" w:sz="0" w:val="nil"/>
+        </w:pBdr>
+        <w:shd w:fill="auto" w:val="clear"/>
         <w:contextualSpacing w:val="0"/>
         <w:jc w:val="center"/>
+        <w:rPr>
+          <w:rFonts w:ascii="Times New Roman" w:cs="Times New Roman" w:eastAsia="Times New Roman" w:hAnsi="Times New Roman"/>
+          <w:sz w:val="24"/>
+          <w:szCs w:val="24"/>
+        </w:rPr>
       </w:pPr>
       <w:r>
         <w:rPr>
@@ -4339,22 +5813,50 @@
         <w:keepNext w:val="0"/>
         <w:keepLines w:val="0"/>
         <w:widowControl w:val="0"/>
-        <w:ind w:firstLine="570"/>
-        <w:contextualSpacing w:val="0"/>
-      </w:pPr>
-      <w:r>
-        <w:rPr>
-          <w:rtl w:val="0"/>
-        </w:rPr>
-      </w:r>
-    </w:p>
-    <w:p>
-      <w:pPr>
-        <w:keepNext w:val="0"/>
-        <w:keepLines w:val="0"/>
-        <w:widowControl w:val="0"/>
-        <w:ind w:firstLine="570"/>
-        <w:contextualSpacing w:val="0"/>
+        <w:pBdr>
+          <w:top w:space="0" w:sz="0" w:val="nil"/>
+          <w:left w:space="0" w:sz="0" w:val="nil"/>
+          <w:bottom w:space="0" w:sz="0" w:val="nil"/>
+          <w:right w:space="0" w:sz="0" w:val="nil"/>
+          <w:between w:space="0" w:sz="0" w:val="nil"/>
+        </w:pBdr>
+        <w:shd w:fill="auto" w:val="clear"/>
+        <w:ind w:firstLine="570"/>
+        <w:contextualSpacing w:val="0"/>
+        <w:rPr>
+          <w:rFonts w:ascii="Times New Roman" w:cs="Times New Roman" w:eastAsia="Times New Roman" w:hAnsi="Times New Roman"/>
+          <w:color w:val="1155cc"/>
+          <w:sz w:val="24"/>
+          <w:szCs w:val="24"/>
+          <w:highlight w:val="yellow"/>
+        </w:rPr>
+      </w:pPr>
+      <w:r>
+        <w:rPr>
+          <w:rtl w:val="0"/>
+        </w:rPr>
+      </w:r>
+    </w:p>
+    <w:p>
+      <w:pPr>
+        <w:keepNext w:val="0"/>
+        <w:keepLines w:val="0"/>
+        <w:widowControl w:val="0"/>
+        <w:pBdr>
+          <w:top w:space="0" w:sz="0" w:val="nil"/>
+          <w:left w:space="0" w:sz="0" w:val="nil"/>
+          <w:bottom w:space="0" w:sz="0" w:val="nil"/>
+          <w:right w:space="0" w:sz="0" w:val="nil"/>
+          <w:between w:space="0" w:sz="0" w:val="nil"/>
+        </w:pBdr>
+        <w:shd w:fill="auto" w:val="clear"/>
+        <w:ind w:firstLine="570"/>
+        <w:contextualSpacing w:val="0"/>
+        <w:rPr>
+          <w:rFonts w:ascii="Times New Roman" w:cs="Times New Roman" w:eastAsia="Times New Roman" w:hAnsi="Times New Roman"/>
+          <w:sz w:val="24"/>
+          <w:szCs w:val="24"/>
+        </w:rPr>
       </w:pPr>
       <w:r>
         <w:rPr>
@@ -4417,8 +5919,21 @@
         <w:keepNext w:val="0"/>
         <w:keepLines w:val="0"/>
         <w:widowControl w:val="0"/>
-        <w:ind w:firstLine="570"/>
-        <w:contextualSpacing w:val="0"/>
+        <w:pBdr>
+          <w:top w:space="0" w:sz="0" w:val="nil"/>
+          <w:left w:space="0" w:sz="0" w:val="nil"/>
+          <w:bottom w:space="0" w:sz="0" w:val="nil"/>
+          <w:right w:space="0" w:sz="0" w:val="nil"/>
+          <w:between w:space="0" w:sz="0" w:val="nil"/>
+        </w:pBdr>
+        <w:shd w:fill="auto" w:val="clear"/>
+        <w:ind w:firstLine="570"/>
+        <w:contextualSpacing w:val="0"/>
+        <w:rPr>
+          <w:rFonts w:ascii="Times New Roman" w:cs="Times New Roman" w:eastAsia="Times New Roman" w:hAnsi="Times New Roman"/>
+          <w:sz w:val="24"/>
+          <w:szCs w:val="24"/>
+        </w:rPr>
       </w:pPr>
       <w:r>
         <w:rPr>
@@ -4453,8 +5968,21 @@
         <w:keepNext w:val="0"/>
         <w:keepLines w:val="0"/>
         <w:widowControl w:val="0"/>
-        <w:ind w:firstLine="570"/>
-        <w:contextualSpacing w:val="0"/>
+        <w:pBdr>
+          <w:top w:space="0" w:sz="0" w:val="nil"/>
+          <w:left w:space="0" w:sz="0" w:val="nil"/>
+          <w:bottom w:space="0" w:sz="0" w:val="nil"/>
+          <w:right w:space="0" w:sz="0" w:val="nil"/>
+          <w:between w:space="0" w:sz="0" w:val="nil"/>
+        </w:pBdr>
+        <w:shd w:fill="auto" w:val="clear"/>
+        <w:ind w:firstLine="570"/>
+        <w:contextualSpacing w:val="0"/>
+        <w:rPr>
+          <w:rFonts w:ascii="Times New Roman" w:cs="Times New Roman" w:eastAsia="Times New Roman" w:hAnsi="Times New Roman"/>
+          <w:sz w:val="24"/>
+          <w:szCs w:val="24"/>
+        </w:rPr>
       </w:pPr>
       <w:r>
         <w:rPr>
@@ -4508,8 +6036,21 @@
         <w:keepNext w:val="0"/>
         <w:keepLines w:val="0"/>
         <w:widowControl w:val="0"/>
-        <w:ind w:firstLine="570"/>
-        <w:contextualSpacing w:val="0"/>
+        <w:pBdr>
+          <w:top w:space="0" w:sz="0" w:val="nil"/>
+          <w:left w:space="0" w:sz="0" w:val="nil"/>
+          <w:bottom w:space="0" w:sz="0" w:val="nil"/>
+          <w:right w:space="0" w:sz="0" w:val="nil"/>
+          <w:between w:space="0" w:sz="0" w:val="nil"/>
+        </w:pBdr>
+        <w:shd w:fill="auto" w:val="clear"/>
+        <w:ind w:firstLine="570"/>
+        <w:contextualSpacing w:val="0"/>
+        <w:rPr>
+          <w:rFonts w:ascii="Times New Roman" w:cs="Times New Roman" w:eastAsia="Times New Roman" w:hAnsi="Times New Roman"/>
+          <w:sz w:val="24"/>
+          <w:szCs w:val="24"/>
+        </w:rPr>
       </w:pPr>
       <w:r>
         <w:rPr>
@@ -4535,8 +6076,21 @@
         <w:keepNext w:val="0"/>
         <w:keepLines w:val="0"/>
         <w:widowControl w:val="0"/>
-        <w:ind w:firstLine="570"/>
-        <w:contextualSpacing w:val="0"/>
+        <w:pBdr>
+          <w:top w:space="0" w:sz="0" w:val="nil"/>
+          <w:left w:space="0" w:sz="0" w:val="nil"/>
+          <w:bottom w:space="0" w:sz="0" w:val="nil"/>
+          <w:right w:space="0" w:sz="0" w:val="nil"/>
+          <w:between w:space="0" w:sz="0" w:val="nil"/>
+        </w:pBdr>
+        <w:shd w:fill="auto" w:val="clear"/>
+        <w:ind w:firstLine="570"/>
+        <w:contextualSpacing w:val="0"/>
+        <w:rPr>
+          <w:rFonts w:ascii="Times New Roman" w:cs="Times New Roman" w:eastAsia="Times New Roman" w:hAnsi="Times New Roman"/>
+          <w:sz w:val="24"/>
+          <w:szCs w:val="24"/>
+        </w:rPr>
       </w:pPr>
       <w:r>
         <w:rPr>
@@ -4572,8 +6126,21 @@
         <w:keepNext w:val="0"/>
         <w:keepLines w:val="0"/>
         <w:widowControl w:val="0"/>
-        <w:ind w:firstLine="570"/>
-        <w:contextualSpacing w:val="0"/>
+        <w:pBdr>
+          <w:top w:space="0" w:sz="0" w:val="nil"/>
+          <w:left w:space="0" w:sz="0" w:val="nil"/>
+          <w:bottom w:space="0" w:sz="0" w:val="nil"/>
+          <w:right w:space="0" w:sz="0" w:val="nil"/>
+          <w:between w:space="0" w:sz="0" w:val="nil"/>
+        </w:pBdr>
+        <w:shd w:fill="auto" w:val="clear"/>
+        <w:ind w:firstLine="570"/>
+        <w:contextualSpacing w:val="0"/>
+        <w:rPr>
+          <w:rFonts w:ascii="Times New Roman" w:cs="Times New Roman" w:eastAsia="Times New Roman" w:hAnsi="Times New Roman"/>
+          <w:sz w:val="24"/>
+          <w:szCs w:val="24"/>
+        </w:rPr>
       </w:pPr>
       <w:r>
         <w:rPr>
@@ -4590,8 +6157,21 @@
         <w:keepNext w:val="0"/>
         <w:keepLines w:val="0"/>
         <w:widowControl w:val="0"/>
-        <w:ind w:firstLine="570"/>
-        <w:contextualSpacing w:val="0"/>
+        <w:pBdr>
+          <w:top w:space="0" w:sz="0" w:val="nil"/>
+          <w:left w:space="0" w:sz="0" w:val="nil"/>
+          <w:bottom w:space="0" w:sz="0" w:val="nil"/>
+          <w:right w:space="0" w:sz="0" w:val="nil"/>
+          <w:between w:space="0" w:sz="0" w:val="nil"/>
+        </w:pBdr>
+        <w:shd w:fill="auto" w:val="clear"/>
+        <w:ind w:firstLine="570"/>
+        <w:contextualSpacing w:val="0"/>
+        <w:rPr>
+          <w:rFonts w:ascii="Times New Roman" w:cs="Times New Roman" w:eastAsia="Times New Roman" w:hAnsi="Times New Roman"/>
+          <w:sz w:val="24"/>
+          <w:szCs w:val="24"/>
+        </w:rPr>
       </w:pPr>
       <w:r>
         <w:rPr>
@@ -4608,8 +6188,21 @@
         <w:keepNext w:val="0"/>
         <w:keepLines w:val="0"/>
         <w:widowControl w:val="0"/>
-        <w:ind w:firstLine="570"/>
-        <w:contextualSpacing w:val="0"/>
+        <w:pBdr>
+          <w:top w:space="0" w:sz="0" w:val="nil"/>
+          <w:left w:space="0" w:sz="0" w:val="nil"/>
+          <w:bottom w:space="0" w:sz="0" w:val="nil"/>
+          <w:right w:space="0" w:sz="0" w:val="nil"/>
+          <w:between w:space="0" w:sz="0" w:val="nil"/>
+        </w:pBdr>
+        <w:shd w:fill="auto" w:val="clear"/>
+        <w:ind w:firstLine="570"/>
+        <w:contextualSpacing w:val="0"/>
+        <w:rPr>
+          <w:rFonts w:ascii="Times New Roman" w:cs="Times New Roman" w:eastAsia="Times New Roman" w:hAnsi="Times New Roman"/>
+          <w:sz w:val="24"/>
+          <w:szCs w:val="24"/>
+        </w:rPr>
       </w:pPr>
       <w:r>
         <w:rPr>
@@ -4626,8 +6219,21 @@
         <w:keepNext w:val="0"/>
         <w:keepLines w:val="0"/>
         <w:widowControl w:val="0"/>
-        <w:ind w:firstLine="570"/>
-        <w:contextualSpacing w:val="0"/>
+        <w:pBdr>
+          <w:top w:space="0" w:sz="0" w:val="nil"/>
+          <w:left w:space="0" w:sz="0" w:val="nil"/>
+          <w:bottom w:space="0" w:sz="0" w:val="nil"/>
+          <w:right w:space="0" w:sz="0" w:val="nil"/>
+          <w:between w:space="0" w:sz="0" w:val="nil"/>
+        </w:pBdr>
+        <w:shd w:fill="auto" w:val="clear"/>
+        <w:ind w:firstLine="570"/>
+        <w:contextualSpacing w:val="0"/>
+        <w:rPr>
+          <w:rFonts w:ascii="Times New Roman" w:cs="Times New Roman" w:eastAsia="Times New Roman" w:hAnsi="Times New Roman"/>
+          <w:sz w:val="24"/>
+          <w:szCs w:val="24"/>
+        </w:rPr>
       </w:pPr>
       <w:r>
         <w:rPr>
@@ -4662,8 +6268,21 @@
         <w:keepNext w:val="0"/>
         <w:keepLines w:val="0"/>
         <w:widowControl w:val="0"/>
-        <w:ind w:firstLine="570"/>
-        <w:contextualSpacing w:val="0"/>
+        <w:pBdr>
+          <w:top w:space="0" w:sz="0" w:val="nil"/>
+          <w:left w:space="0" w:sz="0" w:val="nil"/>
+          <w:bottom w:space="0" w:sz="0" w:val="nil"/>
+          <w:right w:space="0" w:sz="0" w:val="nil"/>
+          <w:between w:space="0" w:sz="0" w:val="nil"/>
+        </w:pBdr>
+        <w:shd w:fill="auto" w:val="clear"/>
+        <w:ind w:firstLine="570"/>
+        <w:contextualSpacing w:val="0"/>
+        <w:rPr>
+          <w:rFonts w:ascii="Times New Roman" w:cs="Times New Roman" w:eastAsia="Times New Roman" w:hAnsi="Times New Roman"/>
+          <w:sz w:val="24"/>
+          <w:szCs w:val="24"/>
+        </w:rPr>
       </w:pPr>
       <w:r>
         <w:rPr>
@@ -4712,8 +6331,21 @@
         <w:keepNext w:val="0"/>
         <w:keepLines w:val="0"/>
         <w:widowControl w:val="0"/>
-        <w:ind w:firstLine="570"/>
-        <w:contextualSpacing w:val="0"/>
+        <w:pBdr>
+          <w:top w:space="0" w:sz="0" w:val="nil"/>
+          <w:left w:space="0" w:sz="0" w:val="nil"/>
+          <w:bottom w:space="0" w:sz="0" w:val="nil"/>
+          <w:right w:space="0" w:sz="0" w:val="nil"/>
+          <w:between w:space="0" w:sz="0" w:val="nil"/>
+        </w:pBdr>
+        <w:shd w:fill="auto" w:val="clear"/>
+        <w:ind w:firstLine="570"/>
+        <w:contextualSpacing w:val="0"/>
+        <w:rPr>
+          <w:rFonts w:ascii="Times New Roman" w:cs="Times New Roman" w:eastAsia="Times New Roman" w:hAnsi="Times New Roman"/>
+          <w:sz w:val="24"/>
+          <w:szCs w:val="24"/>
+        </w:rPr>
       </w:pPr>
       <w:r>
         <w:rPr>
@@ -4775,8 +6407,21 @@
         <w:keepNext w:val="0"/>
         <w:keepLines w:val="0"/>
         <w:widowControl w:val="0"/>
-        <w:ind w:firstLine="570"/>
-        <w:contextualSpacing w:val="0"/>
+        <w:pBdr>
+          <w:top w:space="0" w:sz="0" w:val="nil"/>
+          <w:left w:space="0" w:sz="0" w:val="nil"/>
+          <w:bottom w:space="0" w:sz="0" w:val="nil"/>
+          <w:right w:space="0" w:sz="0" w:val="nil"/>
+          <w:between w:space="0" w:sz="0" w:val="nil"/>
+        </w:pBdr>
+        <w:shd w:fill="auto" w:val="clear"/>
+        <w:ind w:firstLine="570"/>
+        <w:contextualSpacing w:val="0"/>
+        <w:rPr>
+          <w:rFonts w:ascii="Times New Roman" w:cs="Times New Roman" w:eastAsia="Times New Roman" w:hAnsi="Times New Roman"/>
+          <w:sz w:val="24"/>
+          <w:szCs w:val="24"/>
+        </w:rPr>
       </w:pPr>
       <w:r>
         <w:rPr>
@@ -4865,8 +6510,21 @@
         <w:keepNext w:val="0"/>
         <w:keepLines w:val="0"/>
         <w:widowControl w:val="0"/>
-        <w:ind w:firstLine="570"/>
-        <w:contextualSpacing w:val="0"/>
+        <w:pBdr>
+          <w:top w:space="0" w:sz="0" w:val="nil"/>
+          <w:left w:space="0" w:sz="0" w:val="nil"/>
+          <w:bottom w:space="0" w:sz="0" w:val="nil"/>
+          <w:right w:space="0" w:sz="0" w:val="nil"/>
+          <w:between w:space="0" w:sz="0" w:val="nil"/>
+        </w:pBdr>
+        <w:shd w:fill="auto" w:val="clear"/>
+        <w:ind w:firstLine="570"/>
+        <w:contextualSpacing w:val="0"/>
+        <w:rPr>
+          <w:rFonts w:ascii="Times New Roman" w:cs="Times New Roman" w:eastAsia="Times New Roman" w:hAnsi="Times New Roman"/>
+          <w:sz w:val="24"/>
+          <w:szCs w:val="24"/>
+        </w:rPr>
       </w:pPr>
       <w:r>
         <w:rPr>
@@ -4883,8 +6541,21 @@
         <w:keepNext w:val="0"/>
         <w:keepLines w:val="0"/>
         <w:widowControl w:val="0"/>
-        <w:ind w:firstLine="570"/>
-        <w:contextualSpacing w:val="0"/>
+        <w:pBdr>
+          <w:top w:space="0" w:sz="0" w:val="nil"/>
+          <w:left w:space="0" w:sz="0" w:val="nil"/>
+          <w:bottom w:space="0" w:sz="0" w:val="nil"/>
+          <w:right w:space="0" w:sz="0" w:val="nil"/>
+          <w:between w:space="0" w:sz="0" w:val="nil"/>
+        </w:pBdr>
+        <w:shd w:fill="auto" w:val="clear"/>
+        <w:ind w:firstLine="570"/>
+        <w:contextualSpacing w:val="0"/>
+        <w:rPr>
+          <w:rFonts w:ascii="Times New Roman" w:cs="Times New Roman" w:eastAsia="Times New Roman" w:hAnsi="Times New Roman"/>
+          <w:sz w:val="24"/>
+          <w:szCs w:val="24"/>
+        </w:rPr>
       </w:pPr>
       <w:r>
         <w:rPr>
@@ -4933,8 +6604,21 @@
         <w:keepNext w:val="0"/>
         <w:keepLines w:val="0"/>
         <w:widowControl w:val="0"/>
-        <w:ind w:firstLine="570"/>
-        <w:contextualSpacing w:val="0"/>
+        <w:pBdr>
+          <w:top w:space="0" w:sz="0" w:val="nil"/>
+          <w:left w:space="0" w:sz="0" w:val="nil"/>
+          <w:bottom w:space="0" w:sz="0" w:val="nil"/>
+          <w:right w:space="0" w:sz="0" w:val="nil"/>
+          <w:between w:space="0" w:sz="0" w:val="nil"/>
+        </w:pBdr>
+        <w:shd w:fill="auto" w:val="clear"/>
+        <w:ind w:firstLine="570"/>
+        <w:contextualSpacing w:val="0"/>
+        <w:rPr>
+          <w:rFonts w:ascii="Times New Roman" w:cs="Times New Roman" w:eastAsia="Times New Roman" w:hAnsi="Times New Roman"/>
+          <w:sz w:val="24"/>
+          <w:szCs w:val="24"/>
+        </w:rPr>
       </w:pPr>
       <w:r>
         <w:rPr>
@@ -4951,8 +6635,21 @@
         <w:keepNext w:val="0"/>
         <w:keepLines w:val="0"/>
         <w:widowControl w:val="0"/>
-        <w:ind w:firstLine="570"/>
-        <w:contextualSpacing w:val="0"/>
+        <w:pBdr>
+          <w:top w:space="0" w:sz="0" w:val="nil"/>
+          <w:left w:space="0" w:sz="0" w:val="nil"/>
+          <w:bottom w:space="0" w:sz="0" w:val="nil"/>
+          <w:right w:space="0" w:sz="0" w:val="nil"/>
+          <w:between w:space="0" w:sz="0" w:val="nil"/>
+        </w:pBdr>
+        <w:shd w:fill="auto" w:val="clear"/>
+        <w:ind w:firstLine="570"/>
+        <w:contextualSpacing w:val="0"/>
+        <w:rPr>
+          <w:rFonts w:ascii="Times New Roman" w:cs="Times New Roman" w:eastAsia="Times New Roman" w:hAnsi="Times New Roman"/>
+          <w:sz w:val="24"/>
+          <w:szCs w:val="24"/>
+        </w:rPr>
       </w:pPr>
       <w:r>
         <w:rPr>
@@ -4969,8 +6666,21 @@
         <w:keepNext w:val="0"/>
         <w:keepLines w:val="0"/>
         <w:widowControl w:val="0"/>
-        <w:ind w:firstLine="570"/>
-        <w:contextualSpacing w:val="0"/>
+        <w:pBdr>
+          <w:top w:space="0" w:sz="0" w:val="nil"/>
+          <w:left w:space="0" w:sz="0" w:val="nil"/>
+          <w:bottom w:space="0" w:sz="0" w:val="nil"/>
+          <w:right w:space="0" w:sz="0" w:val="nil"/>
+          <w:between w:space="0" w:sz="0" w:val="nil"/>
+        </w:pBdr>
+        <w:shd w:fill="auto" w:val="clear"/>
+        <w:ind w:firstLine="570"/>
+        <w:contextualSpacing w:val="0"/>
+        <w:rPr>
+          <w:rFonts w:ascii="Times New Roman" w:cs="Times New Roman" w:eastAsia="Times New Roman" w:hAnsi="Times New Roman"/>
+          <w:sz w:val="24"/>
+          <w:szCs w:val="24"/>
+        </w:rPr>
       </w:pPr>
       <w:r>
         <w:rPr>
@@ -5005,8 +6715,21 @@
         <w:keepNext w:val="0"/>
         <w:keepLines w:val="0"/>
         <w:widowControl w:val="0"/>
-        <w:ind w:firstLine="570"/>
-        <w:contextualSpacing w:val="0"/>
+        <w:pBdr>
+          <w:top w:space="0" w:sz="0" w:val="nil"/>
+          <w:left w:space="0" w:sz="0" w:val="nil"/>
+          <w:bottom w:space="0" w:sz="0" w:val="nil"/>
+          <w:right w:space="0" w:sz="0" w:val="nil"/>
+          <w:between w:space="0" w:sz="0" w:val="nil"/>
+        </w:pBdr>
+        <w:shd w:fill="auto" w:val="clear"/>
+        <w:ind w:firstLine="570"/>
+        <w:contextualSpacing w:val="0"/>
+        <w:rPr>
+          <w:rFonts w:ascii="Times New Roman" w:cs="Times New Roman" w:eastAsia="Times New Roman" w:hAnsi="Times New Roman"/>
+          <w:sz w:val="24"/>
+          <w:szCs w:val="24"/>
+        </w:rPr>
       </w:pPr>
       <w:r>
         <w:rPr>
@@ -5041,8 +6764,21 @@
         <w:keepNext w:val="0"/>
         <w:keepLines w:val="0"/>
         <w:widowControl w:val="0"/>
-        <w:ind w:firstLine="570"/>
-        <w:contextualSpacing w:val="0"/>
+        <w:pBdr>
+          <w:top w:space="0" w:sz="0" w:val="nil"/>
+          <w:left w:space="0" w:sz="0" w:val="nil"/>
+          <w:bottom w:space="0" w:sz="0" w:val="nil"/>
+          <w:right w:space="0" w:sz="0" w:val="nil"/>
+          <w:between w:space="0" w:sz="0" w:val="nil"/>
+        </w:pBdr>
+        <w:shd w:fill="auto" w:val="clear"/>
+        <w:ind w:firstLine="570"/>
+        <w:contextualSpacing w:val="0"/>
+        <w:rPr>
+          <w:rFonts w:ascii="Times New Roman" w:cs="Times New Roman" w:eastAsia="Times New Roman" w:hAnsi="Times New Roman"/>
+          <w:sz w:val="24"/>
+          <w:szCs w:val="24"/>
+        </w:rPr>
       </w:pPr>
       <w:r>
         <w:rPr>
@@ -5069,8 +6805,21 @@
         <w:keepNext w:val="0"/>
         <w:keepLines w:val="0"/>
         <w:widowControl w:val="0"/>
-        <w:ind w:firstLine="570"/>
-        <w:contextualSpacing w:val="0"/>
+        <w:pBdr>
+          <w:top w:space="0" w:sz="0" w:val="nil"/>
+          <w:left w:space="0" w:sz="0" w:val="nil"/>
+          <w:bottom w:space="0" w:sz="0" w:val="nil"/>
+          <w:right w:space="0" w:sz="0" w:val="nil"/>
+          <w:between w:space="0" w:sz="0" w:val="nil"/>
+        </w:pBdr>
+        <w:shd w:fill="auto" w:val="clear"/>
+        <w:ind w:firstLine="570"/>
+        <w:contextualSpacing w:val="0"/>
+        <w:rPr>
+          <w:rFonts w:ascii="Times New Roman" w:cs="Times New Roman" w:eastAsia="Times New Roman" w:hAnsi="Times New Roman"/>
+          <w:sz w:val="24"/>
+          <w:szCs w:val="24"/>
+        </w:rPr>
       </w:pPr>
       <w:r>
         <w:rPr>
@@ -5087,8 +6836,21 @@
         <w:keepNext w:val="0"/>
         <w:keepLines w:val="0"/>
         <w:widowControl w:val="0"/>
-        <w:ind w:firstLine="570"/>
-        <w:contextualSpacing w:val="0"/>
+        <w:pBdr>
+          <w:top w:space="0" w:sz="0" w:val="nil"/>
+          <w:left w:space="0" w:sz="0" w:val="nil"/>
+          <w:bottom w:space="0" w:sz="0" w:val="nil"/>
+          <w:right w:space="0" w:sz="0" w:val="nil"/>
+          <w:between w:space="0" w:sz="0" w:val="nil"/>
+        </w:pBdr>
+        <w:shd w:fill="auto" w:val="clear"/>
+        <w:ind w:firstLine="570"/>
+        <w:contextualSpacing w:val="0"/>
+        <w:rPr>
+          <w:rFonts w:ascii="Times New Roman" w:cs="Times New Roman" w:eastAsia="Times New Roman" w:hAnsi="Times New Roman"/>
+          <w:sz w:val="24"/>
+          <w:szCs w:val="24"/>
+        </w:rPr>
       </w:pPr>
       <w:r>
         <w:rPr>
@@ -5105,8 +6867,21 @@
         <w:keepNext w:val="0"/>
         <w:keepLines w:val="0"/>
         <w:widowControl w:val="0"/>
-        <w:ind w:firstLine="570"/>
-        <w:contextualSpacing w:val="0"/>
+        <w:pBdr>
+          <w:top w:space="0" w:sz="0" w:val="nil"/>
+          <w:left w:space="0" w:sz="0" w:val="nil"/>
+          <w:bottom w:space="0" w:sz="0" w:val="nil"/>
+          <w:right w:space="0" w:sz="0" w:val="nil"/>
+          <w:between w:space="0" w:sz="0" w:val="nil"/>
+        </w:pBdr>
+        <w:shd w:fill="auto" w:val="clear"/>
+        <w:ind w:firstLine="570"/>
+        <w:contextualSpacing w:val="0"/>
+        <w:rPr>
+          <w:rFonts w:ascii="Times New Roman" w:cs="Times New Roman" w:eastAsia="Times New Roman" w:hAnsi="Times New Roman"/>
+          <w:sz w:val="24"/>
+          <w:szCs w:val="24"/>
+        </w:rPr>
       </w:pPr>
       <w:r>
         <w:rPr>
@@ -5123,8 +6898,21 @@
         <w:keepNext w:val="0"/>
         <w:keepLines w:val="0"/>
         <w:widowControl w:val="0"/>
-        <w:ind w:firstLine="570"/>
-        <w:contextualSpacing w:val="0"/>
+        <w:pBdr>
+          <w:top w:space="0" w:sz="0" w:val="nil"/>
+          <w:left w:space="0" w:sz="0" w:val="nil"/>
+          <w:bottom w:space="0" w:sz="0" w:val="nil"/>
+          <w:right w:space="0" w:sz="0" w:val="nil"/>
+          <w:between w:space="0" w:sz="0" w:val="nil"/>
+        </w:pBdr>
+        <w:shd w:fill="auto" w:val="clear"/>
+        <w:ind w:firstLine="570"/>
+        <w:contextualSpacing w:val="0"/>
+        <w:rPr>
+          <w:rFonts w:ascii="Times New Roman" w:cs="Times New Roman" w:eastAsia="Times New Roman" w:hAnsi="Times New Roman"/>
+          <w:sz w:val="24"/>
+          <w:szCs w:val="24"/>
+        </w:rPr>
       </w:pPr>
       <w:r>
         <w:rPr>
@@ -5141,8 +6929,21 @@
         <w:keepNext w:val="0"/>
         <w:keepLines w:val="0"/>
         <w:widowControl w:val="0"/>
-        <w:ind w:firstLine="570"/>
-        <w:contextualSpacing w:val="0"/>
+        <w:pBdr>
+          <w:top w:space="0" w:sz="0" w:val="nil"/>
+          <w:left w:space="0" w:sz="0" w:val="nil"/>
+          <w:bottom w:space="0" w:sz="0" w:val="nil"/>
+          <w:right w:space="0" w:sz="0" w:val="nil"/>
+          <w:between w:space="0" w:sz="0" w:val="nil"/>
+        </w:pBdr>
+        <w:shd w:fill="auto" w:val="clear"/>
+        <w:ind w:firstLine="570"/>
+        <w:contextualSpacing w:val="0"/>
+        <w:rPr>
+          <w:rFonts w:ascii="Times New Roman" w:cs="Times New Roman" w:eastAsia="Times New Roman" w:hAnsi="Times New Roman"/>
+          <w:sz w:val="24"/>
+          <w:szCs w:val="24"/>
+        </w:rPr>
       </w:pPr>
       <w:r>
         <w:rPr>
@@ -5159,8 +6960,21 @@
         <w:keepNext w:val="0"/>
         <w:keepLines w:val="0"/>
         <w:widowControl w:val="0"/>
-        <w:ind w:firstLine="570"/>
-        <w:contextualSpacing w:val="0"/>
+        <w:pBdr>
+          <w:top w:space="0" w:sz="0" w:val="nil"/>
+          <w:left w:space="0" w:sz="0" w:val="nil"/>
+          <w:bottom w:space="0" w:sz="0" w:val="nil"/>
+          <w:right w:space="0" w:sz="0" w:val="nil"/>
+          <w:between w:space="0" w:sz="0" w:val="nil"/>
+        </w:pBdr>
+        <w:shd w:fill="auto" w:val="clear"/>
+        <w:ind w:firstLine="570"/>
+        <w:contextualSpacing w:val="0"/>
+        <w:rPr>
+          <w:rFonts w:ascii="Times New Roman" w:cs="Times New Roman" w:eastAsia="Times New Roman" w:hAnsi="Times New Roman"/>
+          <w:sz w:val="24"/>
+          <w:szCs w:val="24"/>
+        </w:rPr>
       </w:pPr>
       <w:r>
         <w:rPr>
@@ -5186,8 +7000,21 @@
         <w:keepNext w:val="0"/>
         <w:keepLines w:val="0"/>
         <w:widowControl w:val="0"/>
-        <w:ind w:firstLine="570"/>
-        <w:contextualSpacing w:val="0"/>
+        <w:pBdr>
+          <w:top w:space="0" w:sz="0" w:val="nil"/>
+          <w:left w:space="0" w:sz="0" w:val="nil"/>
+          <w:bottom w:space="0" w:sz="0" w:val="nil"/>
+          <w:right w:space="0" w:sz="0" w:val="nil"/>
+          <w:between w:space="0" w:sz="0" w:val="nil"/>
+        </w:pBdr>
+        <w:shd w:fill="auto" w:val="clear"/>
+        <w:ind w:firstLine="570"/>
+        <w:contextualSpacing w:val="0"/>
+        <w:rPr>
+          <w:rFonts w:ascii="Times New Roman" w:cs="Times New Roman" w:eastAsia="Times New Roman" w:hAnsi="Times New Roman"/>
+          <w:sz w:val="24"/>
+          <w:szCs w:val="24"/>
+        </w:rPr>
       </w:pPr>
       <w:r>
         <w:rPr>
@@ -5204,8 +7031,21 @@
         <w:keepNext w:val="0"/>
         <w:keepLines w:val="0"/>
         <w:widowControl w:val="0"/>
-        <w:ind w:firstLine="570"/>
-        <w:contextualSpacing w:val="0"/>
+        <w:pBdr>
+          <w:top w:space="0" w:sz="0" w:val="nil"/>
+          <w:left w:space="0" w:sz="0" w:val="nil"/>
+          <w:bottom w:space="0" w:sz="0" w:val="nil"/>
+          <w:right w:space="0" w:sz="0" w:val="nil"/>
+          <w:between w:space="0" w:sz="0" w:val="nil"/>
+        </w:pBdr>
+        <w:shd w:fill="auto" w:val="clear"/>
+        <w:ind w:firstLine="570"/>
+        <w:contextualSpacing w:val="0"/>
+        <w:rPr>
+          <w:rFonts w:ascii="Times New Roman" w:cs="Times New Roman" w:eastAsia="Times New Roman" w:hAnsi="Times New Roman"/>
+          <w:sz w:val="24"/>
+          <w:szCs w:val="24"/>
+        </w:rPr>
       </w:pPr>
       <w:r>
         <w:rPr>
@@ -5222,8 +7062,21 @@
         <w:keepNext w:val="0"/>
         <w:keepLines w:val="0"/>
         <w:widowControl w:val="0"/>
-        <w:ind w:firstLine="570"/>
-        <w:contextualSpacing w:val="0"/>
+        <w:pBdr>
+          <w:top w:space="0" w:sz="0" w:val="nil"/>
+          <w:left w:space="0" w:sz="0" w:val="nil"/>
+          <w:bottom w:space="0" w:sz="0" w:val="nil"/>
+          <w:right w:space="0" w:sz="0" w:val="nil"/>
+          <w:between w:space="0" w:sz="0" w:val="nil"/>
+        </w:pBdr>
+        <w:shd w:fill="auto" w:val="clear"/>
+        <w:ind w:firstLine="570"/>
+        <w:contextualSpacing w:val="0"/>
+        <w:rPr>
+          <w:rFonts w:ascii="Times New Roman" w:cs="Times New Roman" w:eastAsia="Times New Roman" w:hAnsi="Times New Roman"/>
+          <w:sz w:val="24"/>
+          <w:szCs w:val="24"/>
+        </w:rPr>
       </w:pPr>
       <w:r>
         <w:rPr>
@@ -5245,8 +7098,21 @@
         <w:keepNext w:val="0"/>
         <w:keepLines w:val="0"/>
         <w:widowControl w:val="0"/>
-        <w:ind w:firstLine="570"/>
-        <w:contextualSpacing w:val="0"/>
+        <w:pBdr>
+          <w:top w:space="0" w:sz="0" w:val="nil"/>
+          <w:left w:space="0" w:sz="0" w:val="nil"/>
+          <w:bottom w:space="0" w:sz="0" w:val="nil"/>
+          <w:right w:space="0" w:sz="0" w:val="nil"/>
+          <w:between w:space="0" w:sz="0" w:val="nil"/>
+        </w:pBdr>
+        <w:shd w:fill="auto" w:val="clear"/>
+        <w:ind w:firstLine="570"/>
+        <w:contextualSpacing w:val="0"/>
+        <w:rPr>
+          <w:rFonts w:ascii="Times New Roman" w:cs="Times New Roman" w:eastAsia="Times New Roman" w:hAnsi="Times New Roman"/>
+          <w:sz w:val="24"/>
+          <w:szCs w:val="24"/>
+        </w:rPr>
       </w:pPr>
       <w:r>
         <w:rPr>
@@ -5263,8 +7129,21 @@
         <w:keepNext w:val="0"/>
         <w:keepLines w:val="0"/>
         <w:widowControl w:val="0"/>
-        <w:ind w:firstLine="570"/>
-        <w:contextualSpacing w:val="0"/>
+        <w:pBdr>
+          <w:top w:space="0" w:sz="0" w:val="nil"/>
+          <w:left w:space="0" w:sz="0" w:val="nil"/>
+          <w:bottom w:space="0" w:sz="0" w:val="nil"/>
+          <w:right w:space="0" w:sz="0" w:val="nil"/>
+          <w:between w:space="0" w:sz="0" w:val="nil"/>
+        </w:pBdr>
+        <w:shd w:fill="auto" w:val="clear"/>
+        <w:ind w:firstLine="570"/>
+        <w:contextualSpacing w:val="0"/>
+        <w:rPr>
+          <w:rFonts w:ascii="Times New Roman" w:cs="Times New Roman" w:eastAsia="Times New Roman" w:hAnsi="Times New Roman"/>
+          <w:sz w:val="24"/>
+          <w:szCs w:val="24"/>
+        </w:rPr>
       </w:pPr>
       <w:r>
         <w:rPr>
@@ -5317,8 +7196,21 @@
         <w:keepNext w:val="0"/>
         <w:keepLines w:val="0"/>
         <w:widowControl w:val="0"/>
-        <w:ind w:firstLine="570"/>
-        <w:contextualSpacing w:val="0"/>
+        <w:pBdr>
+          <w:top w:space="0" w:sz="0" w:val="nil"/>
+          <w:left w:space="0" w:sz="0" w:val="nil"/>
+          <w:bottom w:space="0" w:sz="0" w:val="nil"/>
+          <w:right w:space="0" w:sz="0" w:val="nil"/>
+          <w:between w:space="0" w:sz="0" w:val="nil"/>
+        </w:pBdr>
+        <w:shd w:fill="auto" w:val="clear"/>
+        <w:ind w:firstLine="570"/>
+        <w:contextualSpacing w:val="0"/>
+        <w:rPr>
+          <w:rFonts w:ascii="Times New Roman" w:cs="Times New Roman" w:eastAsia="Times New Roman" w:hAnsi="Times New Roman"/>
+          <w:sz w:val="24"/>
+          <w:szCs w:val="24"/>
+        </w:rPr>
       </w:pPr>
       <w:r>
         <w:rPr>
@@ -5335,8 +7227,21 @@
         <w:keepNext w:val="0"/>
         <w:keepLines w:val="0"/>
         <w:widowControl w:val="0"/>
-        <w:ind w:firstLine="570"/>
-        <w:contextualSpacing w:val="0"/>
+        <w:pBdr>
+          <w:top w:space="0" w:sz="0" w:val="nil"/>
+          <w:left w:space="0" w:sz="0" w:val="nil"/>
+          <w:bottom w:space="0" w:sz="0" w:val="nil"/>
+          <w:right w:space="0" w:sz="0" w:val="nil"/>
+          <w:between w:space="0" w:sz="0" w:val="nil"/>
+        </w:pBdr>
+        <w:shd w:fill="auto" w:val="clear"/>
+        <w:ind w:firstLine="570"/>
+        <w:contextualSpacing w:val="0"/>
+        <w:rPr>
+          <w:rFonts w:ascii="Times New Roman" w:cs="Times New Roman" w:eastAsia="Times New Roman" w:hAnsi="Times New Roman"/>
+          <w:sz w:val="24"/>
+          <w:szCs w:val="24"/>
+        </w:rPr>
       </w:pPr>
       <w:r>
         <w:rPr>
@@ -5353,8 +7258,21 @@
         <w:keepNext w:val="0"/>
         <w:keepLines w:val="0"/>
         <w:widowControl w:val="0"/>
-        <w:ind w:firstLine="570"/>
-        <w:contextualSpacing w:val="0"/>
+        <w:pBdr>
+          <w:top w:space="0" w:sz="0" w:val="nil"/>
+          <w:left w:space="0" w:sz="0" w:val="nil"/>
+          <w:bottom w:space="0" w:sz="0" w:val="nil"/>
+          <w:right w:space="0" w:sz="0" w:val="nil"/>
+          <w:between w:space="0" w:sz="0" w:val="nil"/>
+        </w:pBdr>
+        <w:shd w:fill="auto" w:val="clear"/>
+        <w:ind w:firstLine="570"/>
+        <w:contextualSpacing w:val="0"/>
+        <w:rPr>
+          <w:rFonts w:ascii="Times New Roman" w:cs="Times New Roman" w:eastAsia="Times New Roman" w:hAnsi="Times New Roman"/>
+          <w:sz w:val="24"/>
+          <w:szCs w:val="24"/>
+        </w:rPr>
       </w:pPr>
       <w:r>
         <w:rPr>
@@ -5371,8 +7289,21 @@
         <w:keepNext w:val="0"/>
         <w:keepLines w:val="0"/>
         <w:widowControl w:val="0"/>
-        <w:ind w:firstLine="570"/>
-        <w:contextualSpacing w:val="0"/>
+        <w:pBdr>
+          <w:top w:space="0" w:sz="0" w:val="nil"/>
+          <w:left w:space="0" w:sz="0" w:val="nil"/>
+          <w:bottom w:space="0" w:sz="0" w:val="nil"/>
+          <w:right w:space="0" w:sz="0" w:val="nil"/>
+          <w:between w:space="0" w:sz="0" w:val="nil"/>
+        </w:pBdr>
+        <w:shd w:fill="auto" w:val="clear"/>
+        <w:ind w:firstLine="570"/>
+        <w:contextualSpacing w:val="0"/>
+        <w:rPr>
+          <w:rFonts w:ascii="Times New Roman" w:cs="Times New Roman" w:eastAsia="Times New Roman" w:hAnsi="Times New Roman"/>
+          <w:sz w:val="24"/>
+          <w:szCs w:val="24"/>
+        </w:rPr>
       </w:pPr>
       <w:r>
         <w:rPr>
@@ -5389,8 +7320,21 @@
         <w:keepNext w:val="0"/>
         <w:keepLines w:val="0"/>
         <w:widowControl w:val="0"/>
-        <w:ind w:firstLine="570"/>
-        <w:contextualSpacing w:val="0"/>
+        <w:pBdr>
+          <w:top w:space="0" w:sz="0" w:val="nil"/>
+          <w:left w:space="0" w:sz="0" w:val="nil"/>
+          <w:bottom w:space="0" w:sz="0" w:val="nil"/>
+          <w:right w:space="0" w:sz="0" w:val="nil"/>
+          <w:between w:space="0" w:sz="0" w:val="nil"/>
+        </w:pBdr>
+        <w:shd w:fill="auto" w:val="clear"/>
+        <w:ind w:firstLine="570"/>
+        <w:contextualSpacing w:val="0"/>
+        <w:rPr>
+          <w:rFonts w:ascii="Times New Roman" w:cs="Times New Roman" w:eastAsia="Times New Roman" w:hAnsi="Times New Roman"/>
+          <w:sz w:val="24"/>
+          <w:szCs w:val="24"/>
+        </w:rPr>
       </w:pPr>
       <w:r>
         <w:rPr>
@@ -5407,8 +7351,21 @@
         <w:keepNext w:val="0"/>
         <w:keepLines w:val="0"/>
         <w:widowControl w:val="0"/>
-        <w:ind w:firstLine="570"/>
-        <w:contextualSpacing w:val="0"/>
+        <w:pBdr>
+          <w:top w:space="0" w:sz="0" w:val="nil"/>
+          <w:left w:space="0" w:sz="0" w:val="nil"/>
+          <w:bottom w:space="0" w:sz="0" w:val="nil"/>
+          <w:right w:space="0" w:sz="0" w:val="nil"/>
+          <w:between w:space="0" w:sz="0" w:val="nil"/>
+        </w:pBdr>
+        <w:shd w:fill="auto" w:val="clear"/>
+        <w:ind w:firstLine="570"/>
+        <w:contextualSpacing w:val="0"/>
+        <w:rPr>
+          <w:rFonts w:ascii="Times New Roman" w:cs="Times New Roman" w:eastAsia="Times New Roman" w:hAnsi="Times New Roman"/>
+          <w:sz w:val="24"/>
+          <w:szCs w:val="24"/>
+        </w:rPr>
       </w:pPr>
       <w:r>
         <w:rPr>
@@ -5425,8 +7382,21 @@
         <w:keepNext w:val="0"/>
         <w:keepLines w:val="0"/>
         <w:widowControl w:val="0"/>
-        <w:ind w:firstLine="570"/>
-        <w:contextualSpacing w:val="0"/>
+        <w:pBdr>
+          <w:top w:space="0" w:sz="0" w:val="nil"/>
+          <w:left w:space="0" w:sz="0" w:val="nil"/>
+          <w:bottom w:space="0" w:sz="0" w:val="nil"/>
+          <w:right w:space="0" w:sz="0" w:val="nil"/>
+          <w:between w:space="0" w:sz="0" w:val="nil"/>
+        </w:pBdr>
+        <w:shd w:fill="auto" w:val="clear"/>
+        <w:ind w:firstLine="570"/>
+        <w:contextualSpacing w:val="0"/>
+        <w:rPr>
+          <w:rFonts w:ascii="Times New Roman" w:cs="Times New Roman" w:eastAsia="Times New Roman" w:hAnsi="Times New Roman"/>
+          <w:sz w:val="24"/>
+          <w:szCs w:val="24"/>
+        </w:rPr>
       </w:pPr>
       <w:r>
         <w:rPr>
@@ -5479,8 +7449,21 @@
         <w:keepNext w:val="0"/>
         <w:keepLines w:val="0"/>
         <w:widowControl w:val="0"/>
-        <w:ind w:firstLine="570"/>
-        <w:contextualSpacing w:val="0"/>
+        <w:pBdr>
+          <w:top w:space="0" w:sz="0" w:val="nil"/>
+          <w:left w:space="0" w:sz="0" w:val="nil"/>
+          <w:bottom w:space="0" w:sz="0" w:val="nil"/>
+          <w:right w:space="0" w:sz="0" w:val="nil"/>
+          <w:between w:space="0" w:sz="0" w:val="nil"/>
+        </w:pBdr>
+        <w:shd w:fill="auto" w:val="clear"/>
+        <w:ind w:firstLine="570"/>
+        <w:contextualSpacing w:val="0"/>
+        <w:rPr>
+          <w:rFonts w:ascii="Times New Roman" w:cs="Times New Roman" w:eastAsia="Times New Roman" w:hAnsi="Times New Roman"/>
+          <w:sz w:val="24"/>
+          <w:szCs w:val="24"/>
+        </w:rPr>
       </w:pPr>
       <w:r>
         <w:rPr>
@@ -5515,8 +7498,21 @@
         <w:keepNext w:val="0"/>
         <w:keepLines w:val="0"/>
         <w:widowControl w:val="0"/>
-        <w:ind w:firstLine="570"/>
-        <w:contextualSpacing w:val="0"/>
+        <w:pBdr>
+          <w:top w:space="0" w:sz="0" w:val="nil"/>
+          <w:left w:space="0" w:sz="0" w:val="nil"/>
+          <w:bottom w:space="0" w:sz="0" w:val="nil"/>
+          <w:right w:space="0" w:sz="0" w:val="nil"/>
+          <w:between w:space="0" w:sz="0" w:val="nil"/>
+        </w:pBdr>
+        <w:shd w:fill="auto" w:val="clear"/>
+        <w:ind w:firstLine="570"/>
+        <w:contextualSpacing w:val="0"/>
+        <w:rPr>
+          <w:rFonts w:ascii="Times New Roman" w:cs="Times New Roman" w:eastAsia="Times New Roman" w:hAnsi="Times New Roman"/>
+          <w:sz w:val="24"/>
+          <w:szCs w:val="24"/>
+        </w:rPr>
       </w:pPr>
       <w:r>
         <w:rPr>
@@ -5533,8 +7529,21 @@
         <w:keepNext w:val="0"/>
         <w:keepLines w:val="0"/>
         <w:widowControl w:val="0"/>
-        <w:ind w:firstLine="570"/>
-        <w:contextualSpacing w:val="0"/>
+        <w:pBdr>
+          <w:top w:space="0" w:sz="0" w:val="nil"/>
+          <w:left w:space="0" w:sz="0" w:val="nil"/>
+          <w:bottom w:space="0" w:sz="0" w:val="nil"/>
+          <w:right w:space="0" w:sz="0" w:val="nil"/>
+          <w:between w:space="0" w:sz="0" w:val="nil"/>
+        </w:pBdr>
+        <w:shd w:fill="auto" w:val="clear"/>
+        <w:ind w:firstLine="570"/>
+        <w:contextualSpacing w:val="0"/>
+        <w:rPr>
+          <w:rFonts w:ascii="Times New Roman" w:cs="Times New Roman" w:eastAsia="Times New Roman" w:hAnsi="Times New Roman"/>
+          <w:sz w:val="24"/>
+          <w:szCs w:val="24"/>
+        </w:rPr>
       </w:pPr>
       <w:r>
         <w:rPr>
@@ -5578,8 +7587,21 @@
         <w:keepNext w:val="0"/>
         <w:keepLines w:val="0"/>
         <w:widowControl w:val="0"/>
-        <w:ind w:firstLine="570"/>
-        <w:contextualSpacing w:val="0"/>
+        <w:pBdr>
+          <w:top w:space="0" w:sz="0" w:val="nil"/>
+          <w:left w:space="0" w:sz="0" w:val="nil"/>
+          <w:bottom w:space="0" w:sz="0" w:val="nil"/>
+          <w:right w:space="0" w:sz="0" w:val="nil"/>
+          <w:between w:space="0" w:sz="0" w:val="nil"/>
+        </w:pBdr>
+        <w:shd w:fill="auto" w:val="clear"/>
+        <w:ind w:firstLine="570"/>
+        <w:contextualSpacing w:val="0"/>
+        <w:rPr>
+          <w:rFonts w:ascii="Times New Roman" w:cs="Times New Roman" w:eastAsia="Times New Roman" w:hAnsi="Times New Roman"/>
+          <w:sz w:val="24"/>
+          <w:szCs w:val="24"/>
+        </w:rPr>
       </w:pPr>
       <w:r>
         <w:rPr>
@@ -5596,8 +7618,21 @@
         <w:keepNext w:val="0"/>
         <w:keepLines w:val="0"/>
         <w:widowControl w:val="0"/>
-        <w:ind w:firstLine="570"/>
-        <w:contextualSpacing w:val="0"/>
+        <w:pBdr>
+          <w:top w:space="0" w:sz="0" w:val="nil"/>
+          <w:left w:space="0" w:sz="0" w:val="nil"/>
+          <w:bottom w:space="0" w:sz="0" w:val="nil"/>
+          <w:right w:space="0" w:sz="0" w:val="nil"/>
+          <w:between w:space="0" w:sz="0" w:val="nil"/>
+        </w:pBdr>
+        <w:shd w:fill="auto" w:val="clear"/>
+        <w:ind w:firstLine="570"/>
+        <w:contextualSpacing w:val="0"/>
+        <w:rPr>
+          <w:rFonts w:ascii="Times New Roman" w:cs="Times New Roman" w:eastAsia="Times New Roman" w:hAnsi="Times New Roman"/>
+          <w:sz w:val="24"/>
+          <w:szCs w:val="24"/>
+        </w:rPr>
       </w:pPr>
       <w:r>
         <w:rPr>
@@ -5614,8 +7649,21 @@
         <w:keepNext w:val="0"/>
         <w:keepLines w:val="0"/>
         <w:widowControl w:val="0"/>
-        <w:ind w:firstLine="570"/>
-        <w:contextualSpacing w:val="0"/>
+        <w:pBdr>
+          <w:top w:space="0" w:sz="0" w:val="nil"/>
+          <w:left w:space="0" w:sz="0" w:val="nil"/>
+          <w:bottom w:space="0" w:sz="0" w:val="nil"/>
+          <w:right w:space="0" w:sz="0" w:val="nil"/>
+          <w:between w:space="0" w:sz="0" w:val="nil"/>
+        </w:pBdr>
+        <w:shd w:fill="auto" w:val="clear"/>
+        <w:ind w:firstLine="570"/>
+        <w:contextualSpacing w:val="0"/>
+        <w:rPr>
+          <w:rFonts w:ascii="Times New Roman" w:cs="Times New Roman" w:eastAsia="Times New Roman" w:hAnsi="Times New Roman"/>
+          <w:sz w:val="24"/>
+          <w:szCs w:val="24"/>
+        </w:rPr>
       </w:pPr>
       <w:r>
         <w:rPr>
@@ -5664,8 +7712,21 @@
         <w:keepNext w:val="0"/>
         <w:keepLines w:val="0"/>
         <w:widowControl w:val="0"/>
-        <w:ind w:firstLine="570"/>
-        <w:contextualSpacing w:val="0"/>
+        <w:pBdr>
+          <w:top w:space="0" w:sz="0" w:val="nil"/>
+          <w:left w:space="0" w:sz="0" w:val="nil"/>
+          <w:bottom w:space="0" w:sz="0" w:val="nil"/>
+          <w:right w:space="0" w:sz="0" w:val="nil"/>
+          <w:between w:space="0" w:sz="0" w:val="nil"/>
+        </w:pBdr>
+        <w:shd w:fill="auto" w:val="clear"/>
+        <w:ind w:firstLine="570"/>
+        <w:contextualSpacing w:val="0"/>
+        <w:rPr>
+          <w:rFonts w:ascii="Times New Roman" w:cs="Times New Roman" w:eastAsia="Times New Roman" w:hAnsi="Times New Roman"/>
+          <w:sz w:val="24"/>
+          <w:szCs w:val="24"/>
+        </w:rPr>
       </w:pPr>
       <w:r>
         <w:rPr>
@@ -5682,8 +7743,21 @@
         <w:keepNext w:val="0"/>
         <w:keepLines w:val="0"/>
         <w:widowControl w:val="0"/>
-        <w:ind w:firstLine="570"/>
-        <w:contextualSpacing w:val="0"/>
+        <w:pBdr>
+          <w:top w:space="0" w:sz="0" w:val="nil"/>
+          <w:left w:space="0" w:sz="0" w:val="nil"/>
+          <w:bottom w:space="0" w:sz="0" w:val="nil"/>
+          <w:right w:space="0" w:sz="0" w:val="nil"/>
+          <w:between w:space="0" w:sz="0" w:val="nil"/>
+        </w:pBdr>
+        <w:shd w:fill="auto" w:val="clear"/>
+        <w:ind w:firstLine="570"/>
+        <w:contextualSpacing w:val="0"/>
+        <w:rPr>
+          <w:rFonts w:ascii="Times New Roman" w:cs="Times New Roman" w:eastAsia="Times New Roman" w:hAnsi="Times New Roman"/>
+          <w:sz w:val="24"/>
+          <w:szCs w:val="24"/>
+        </w:rPr>
       </w:pPr>
       <w:r>
         <w:rPr>
@@ -5718,8 +7792,21 @@
         <w:keepNext w:val="0"/>
         <w:keepLines w:val="0"/>
         <w:widowControl w:val="0"/>
-        <w:ind w:firstLine="570"/>
-        <w:contextualSpacing w:val="0"/>
+        <w:pBdr>
+          <w:top w:space="0" w:sz="0" w:val="nil"/>
+          <w:left w:space="0" w:sz="0" w:val="nil"/>
+          <w:bottom w:space="0" w:sz="0" w:val="nil"/>
+          <w:right w:space="0" w:sz="0" w:val="nil"/>
+          <w:between w:space="0" w:sz="0" w:val="nil"/>
+        </w:pBdr>
+        <w:shd w:fill="auto" w:val="clear"/>
+        <w:ind w:firstLine="570"/>
+        <w:contextualSpacing w:val="0"/>
+        <w:rPr>
+          <w:rFonts w:ascii="Times New Roman" w:cs="Times New Roman" w:eastAsia="Times New Roman" w:hAnsi="Times New Roman"/>
+          <w:sz w:val="24"/>
+          <w:szCs w:val="24"/>
+        </w:rPr>
       </w:pPr>
       <w:r>
         <w:rPr>
@@ -5738,16 +7825,29 @@
           <w:szCs w:val="24"/>
           <w:rtl w:val="0"/>
         </w:rPr>
-        <w:t xml:space="preserve">произнесла Гермиона, направляя палочку на Дафну, чьё тело только сейчас заметила. Лаванда направила палочку на Ханну и сказала то же самое.</w:t>
-      </w:r>
-    </w:p>
-    <w:p>
-      <w:pPr>
-        <w:keepNext w:val="0"/>
-        <w:keepLines w:val="0"/>
-        <w:widowControl w:val="0"/>
-        <w:ind w:firstLine="570"/>
-        <w:contextualSpacing w:val="0"/>
+        <w:t xml:space="preserve">произнесла Гермиона, направляя палочку на Дафну, которую только сейчас заметила. Лаванда направила палочку на Ханну и сказала то же самое.</w:t>
+      </w:r>
+    </w:p>
+    <w:p>
+      <w:pPr>
+        <w:keepNext w:val="0"/>
+        <w:keepLines w:val="0"/>
+        <w:widowControl w:val="0"/>
+        <w:pBdr>
+          <w:top w:space="0" w:sz="0" w:val="nil"/>
+          <w:left w:space="0" w:sz="0" w:val="nil"/>
+          <w:bottom w:space="0" w:sz="0" w:val="nil"/>
+          <w:right w:space="0" w:sz="0" w:val="nil"/>
+          <w:between w:space="0" w:sz="0" w:val="nil"/>
+        </w:pBdr>
+        <w:shd w:fill="auto" w:val="clear"/>
+        <w:ind w:firstLine="570"/>
+        <w:contextualSpacing w:val="0"/>
+        <w:rPr>
+          <w:rFonts w:ascii="Times New Roman" w:cs="Times New Roman" w:eastAsia="Times New Roman" w:hAnsi="Times New Roman"/>
+          <w:sz w:val="24"/>
+          <w:szCs w:val="24"/>
+        </w:rPr>
       </w:pPr>
       <w:r>
         <w:rPr>
@@ -5764,8 +7864,21 @@
         <w:keepNext w:val="0"/>
         <w:keepLines w:val="0"/>
         <w:widowControl w:val="0"/>
-        <w:ind w:firstLine="570"/>
-        <w:contextualSpacing w:val="0"/>
+        <w:pBdr>
+          <w:top w:space="0" w:sz="0" w:val="nil"/>
+          <w:left w:space="0" w:sz="0" w:val="nil"/>
+          <w:bottom w:space="0" w:sz="0" w:val="nil"/>
+          <w:right w:space="0" w:sz="0" w:val="nil"/>
+          <w:between w:space="0" w:sz="0" w:val="nil"/>
+        </w:pBdr>
+        <w:shd w:fill="auto" w:val="clear"/>
+        <w:ind w:firstLine="570"/>
+        <w:contextualSpacing w:val="0"/>
+        <w:rPr>
+          <w:rFonts w:ascii="Times New Roman" w:cs="Times New Roman" w:eastAsia="Times New Roman" w:hAnsi="Times New Roman"/>
+          <w:sz w:val="24"/>
+          <w:szCs w:val="24"/>
+        </w:rPr>
       </w:pPr>
       <w:r>
         <w:rPr>
@@ -5782,8 +7895,21 @@
         <w:keepNext w:val="0"/>
         <w:keepLines w:val="0"/>
         <w:widowControl w:val="0"/>
-        <w:ind w:firstLine="570"/>
-        <w:contextualSpacing w:val="0"/>
+        <w:pBdr>
+          <w:top w:space="0" w:sz="0" w:val="nil"/>
+          <w:left w:space="0" w:sz="0" w:val="nil"/>
+          <w:bottom w:space="0" w:sz="0" w:val="nil"/>
+          <w:right w:space="0" w:sz="0" w:val="nil"/>
+          <w:between w:space="0" w:sz="0" w:val="nil"/>
+        </w:pBdr>
+        <w:shd w:fill="auto" w:val="clear"/>
+        <w:ind w:firstLine="570"/>
+        <w:contextualSpacing w:val="0"/>
+        <w:rPr>
+          <w:rFonts w:ascii="Times New Roman" w:cs="Times New Roman" w:eastAsia="Times New Roman" w:hAnsi="Times New Roman"/>
+          <w:sz w:val="24"/>
+          <w:szCs w:val="24"/>
+        </w:rPr>
       </w:pPr>
       <w:r>
         <w:rPr>
@@ -5828,8 +7954,21 @@
         <w:keepNext w:val="0"/>
         <w:keepLines w:val="0"/>
         <w:widowControl w:val="0"/>
-        <w:ind w:firstLine="570"/>
-        <w:contextualSpacing w:val="0"/>
+        <w:pBdr>
+          <w:top w:space="0" w:sz="0" w:val="nil"/>
+          <w:left w:space="0" w:sz="0" w:val="nil"/>
+          <w:bottom w:space="0" w:sz="0" w:val="nil"/>
+          <w:right w:space="0" w:sz="0" w:val="nil"/>
+          <w:between w:space="0" w:sz="0" w:val="nil"/>
+        </w:pBdr>
+        <w:shd w:fill="auto" w:val="clear"/>
+        <w:ind w:firstLine="570"/>
+        <w:contextualSpacing w:val="0"/>
+        <w:rPr>
+          <w:rFonts w:ascii="Times New Roman" w:cs="Times New Roman" w:eastAsia="Times New Roman" w:hAnsi="Times New Roman"/>
+          <w:sz w:val="24"/>
+          <w:szCs w:val="24"/>
+        </w:rPr>
       </w:pPr>
       <w:r>
         <w:rPr>
@@ -5846,8 +7985,21 @@
         <w:keepNext w:val="0"/>
         <w:keepLines w:val="0"/>
         <w:widowControl w:val="0"/>
-        <w:ind w:firstLine="570"/>
-        <w:contextualSpacing w:val="0"/>
+        <w:pBdr>
+          <w:top w:space="0" w:sz="0" w:val="nil"/>
+          <w:left w:space="0" w:sz="0" w:val="nil"/>
+          <w:bottom w:space="0" w:sz="0" w:val="nil"/>
+          <w:right w:space="0" w:sz="0" w:val="nil"/>
+          <w:between w:space="0" w:sz="0" w:val="nil"/>
+        </w:pBdr>
+        <w:shd w:fill="auto" w:val="clear"/>
+        <w:ind w:firstLine="570"/>
+        <w:contextualSpacing w:val="0"/>
+        <w:rPr>
+          <w:rFonts w:ascii="Times New Roman" w:cs="Times New Roman" w:eastAsia="Times New Roman" w:hAnsi="Times New Roman"/>
+          <w:sz w:val="24"/>
+          <w:szCs w:val="24"/>
+        </w:rPr>
       </w:pPr>
       <w:r>
         <w:rPr>
@@ -5864,8 +8016,21 @@
         <w:keepNext w:val="0"/>
         <w:keepLines w:val="0"/>
         <w:widowControl w:val="0"/>
-        <w:ind w:firstLine="570"/>
-        <w:contextualSpacing w:val="0"/>
+        <w:pBdr>
+          <w:top w:space="0" w:sz="0" w:val="nil"/>
+          <w:left w:space="0" w:sz="0" w:val="nil"/>
+          <w:bottom w:space="0" w:sz="0" w:val="nil"/>
+          <w:right w:space="0" w:sz="0" w:val="nil"/>
+          <w:between w:space="0" w:sz="0" w:val="nil"/>
+        </w:pBdr>
+        <w:shd w:fill="auto" w:val="clear"/>
+        <w:ind w:firstLine="570"/>
+        <w:contextualSpacing w:val="0"/>
+        <w:rPr>
+          <w:rFonts w:ascii="Times New Roman" w:cs="Times New Roman" w:eastAsia="Times New Roman" w:hAnsi="Times New Roman"/>
+          <w:sz w:val="24"/>
+          <w:szCs w:val="24"/>
+        </w:rPr>
       </w:pPr>
       <w:r>
         <w:rPr>
@@ -5927,8 +8092,21 @@
         <w:keepNext w:val="0"/>
         <w:keepLines w:val="0"/>
         <w:widowControl w:val="0"/>
-        <w:ind w:firstLine="570"/>
-        <w:contextualSpacing w:val="0"/>
+        <w:pBdr>
+          <w:top w:space="0" w:sz="0" w:val="nil"/>
+          <w:left w:space="0" w:sz="0" w:val="nil"/>
+          <w:bottom w:space="0" w:sz="0" w:val="nil"/>
+          <w:right w:space="0" w:sz="0" w:val="nil"/>
+          <w:between w:space="0" w:sz="0" w:val="nil"/>
+        </w:pBdr>
+        <w:shd w:fill="auto" w:val="clear"/>
+        <w:ind w:firstLine="570"/>
+        <w:contextualSpacing w:val="0"/>
+        <w:rPr>
+          <w:rFonts w:ascii="Times New Roman" w:cs="Times New Roman" w:eastAsia="Times New Roman" w:hAnsi="Times New Roman"/>
+          <w:sz w:val="24"/>
+          <w:szCs w:val="24"/>
+        </w:rPr>
       </w:pPr>
       <w:r>
         <w:rPr>
@@ -5981,8 +8159,21 @@
         <w:keepNext w:val="0"/>
         <w:keepLines w:val="0"/>
         <w:widowControl w:val="0"/>
-        <w:ind w:firstLine="570"/>
-        <w:contextualSpacing w:val="0"/>
+        <w:pBdr>
+          <w:top w:space="0" w:sz="0" w:val="nil"/>
+          <w:left w:space="0" w:sz="0" w:val="nil"/>
+          <w:bottom w:space="0" w:sz="0" w:val="nil"/>
+          <w:right w:space="0" w:sz="0" w:val="nil"/>
+          <w:between w:space="0" w:sz="0" w:val="nil"/>
+        </w:pBdr>
+        <w:shd w:fill="auto" w:val="clear"/>
+        <w:ind w:firstLine="570"/>
+        <w:contextualSpacing w:val="0"/>
+        <w:rPr>
+          <w:rFonts w:ascii="Times New Roman" w:cs="Times New Roman" w:eastAsia="Times New Roman" w:hAnsi="Times New Roman"/>
+          <w:sz w:val="24"/>
+          <w:szCs w:val="24"/>
+        </w:rPr>
       </w:pPr>
       <w:r>
         <w:rPr>
@@ -5999,8 +8190,21 @@
         <w:keepNext w:val="0"/>
         <w:keepLines w:val="0"/>
         <w:widowControl w:val="0"/>
-        <w:ind w:firstLine="570"/>
-        <w:contextualSpacing w:val="0"/>
+        <w:pBdr>
+          <w:top w:space="0" w:sz="0" w:val="nil"/>
+          <w:left w:space="0" w:sz="0" w:val="nil"/>
+          <w:bottom w:space="0" w:sz="0" w:val="nil"/>
+          <w:right w:space="0" w:sz="0" w:val="nil"/>
+          <w:between w:space="0" w:sz="0" w:val="nil"/>
+        </w:pBdr>
+        <w:shd w:fill="auto" w:val="clear"/>
+        <w:ind w:firstLine="570"/>
+        <w:contextualSpacing w:val="0"/>
+        <w:rPr>
+          <w:rFonts w:ascii="Times New Roman" w:cs="Times New Roman" w:eastAsia="Times New Roman" w:hAnsi="Times New Roman"/>
+          <w:sz w:val="24"/>
+          <w:szCs w:val="24"/>
+        </w:rPr>
       </w:pPr>
       <w:r>
         <w:rPr>
@@ -6026,8 +8230,21 @@
         <w:keepNext w:val="0"/>
         <w:keepLines w:val="0"/>
         <w:widowControl w:val="0"/>
-        <w:ind w:firstLine="570"/>
-        <w:contextualSpacing w:val="0"/>
+        <w:pBdr>
+          <w:top w:space="0" w:sz="0" w:val="nil"/>
+          <w:left w:space="0" w:sz="0" w:val="nil"/>
+          <w:bottom w:space="0" w:sz="0" w:val="nil"/>
+          <w:right w:space="0" w:sz="0" w:val="nil"/>
+          <w:between w:space="0" w:sz="0" w:val="nil"/>
+        </w:pBdr>
+        <w:shd w:fill="auto" w:val="clear"/>
+        <w:ind w:firstLine="570"/>
+        <w:contextualSpacing w:val="0"/>
+        <w:rPr>
+          <w:rFonts w:ascii="Times New Roman" w:cs="Times New Roman" w:eastAsia="Times New Roman" w:hAnsi="Times New Roman"/>
+          <w:sz w:val="24"/>
+          <w:szCs w:val="24"/>
+        </w:rPr>
       </w:pPr>
       <w:r>
         <w:rPr>
@@ -6062,8 +8279,21 @@
         <w:keepNext w:val="0"/>
         <w:keepLines w:val="0"/>
         <w:widowControl w:val="0"/>
-        <w:ind w:firstLine="570"/>
-        <w:contextualSpacing w:val="0"/>
+        <w:pBdr>
+          <w:top w:space="0" w:sz="0" w:val="nil"/>
+          <w:left w:space="0" w:sz="0" w:val="nil"/>
+          <w:bottom w:space="0" w:sz="0" w:val="nil"/>
+          <w:right w:space="0" w:sz="0" w:val="nil"/>
+          <w:between w:space="0" w:sz="0" w:val="nil"/>
+        </w:pBdr>
+        <w:shd w:fill="auto" w:val="clear"/>
+        <w:ind w:firstLine="570"/>
+        <w:contextualSpacing w:val="0"/>
+        <w:rPr>
+          <w:rFonts w:ascii="Times New Roman" w:cs="Times New Roman" w:eastAsia="Times New Roman" w:hAnsi="Times New Roman"/>
+          <w:sz w:val="24"/>
+          <w:szCs w:val="24"/>
+        </w:rPr>
       </w:pPr>
       <w:r>
         <w:rPr>
@@ -6098,8 +8328,21 @@
         <w:keepNext w:val="0"/>
         <w:keepLines w:val="0"/>
         <w:widowControl w:val="0"/>
-        <w:ind w:firstLine="570"/>
-        <w:contextualSpacing w:val="0"/>
+        <w:pBdr>
+          <w:top w:space="0" w:sz="0" w:val="nil"/>
+          <w:left w:space="0" w:sz="0" w:val="nil"/>
+          <w:bottom w:space="0" w:sz="0" w:val="nil"/>
+          <w:right w:space="0" w:sz="0" w:val="nil"/>
+          <w:between w:space="0" w:sz="0" w:val="nil"/>
+        </w:pBdr>
+        <w:shd w:fill="auto" w:val="clear"/>
+        <w:ind w:firstLine="570"/>
+        <w:contextualSpacing w:val="0"/>
+        <w:rPr>
+          <w:rFonts w:ascii="Times New Roman" w:cs="Times New Roman" w:eastAsia="Times New Roman" w:hAnsi="Times New Roman"/>
+          <w:sz w:val="24"/>
+          <w:szCs w:val="24"/>
+        </w:rPr>
       </w:pPr>
       <w:r>
         <w:rPr>
@@ -6161,8 +8404,21 @@
         <w:keepNext w:val="0"/>
         <w:keepLines w:val="0"/>
         <w:widowControl w:val="0"/>
-        <w:ind w:firstLine="570"/>
-        <w:contextualSpacing w:val="0"/>
+        <w:pBdr>
+          <w:top w:space="0" w:sz="0" w:val="nil"/>
+          <w:left w:space="0" w:sz="0" w:val="nil"/>
+          <w:bottom w:space="0" w:sz="0" w:val="nil"/>
+          <w:right w:space="0" w:sz="0" w:val="nil"/>
+          <w:between w:space="0" w:sz="0" w:val="nil"/>
+        </w:pBdr>
+        <w:shd w:fill="auto" w:val="clear"/>
+        <w:ind w:firstLine="570"/>
+        <w:contextualSpacing w:val="0"/>
+        <w:rPr>
+          <w:rFonts w:ascii="Times New Roman" w:cs="Times New Roman" w:eastAsia="Times New Roman" w:hAnsi="Times New Roman"/>
+          <w:sz w:val="24"/>
+          <w:szCs w:val="24"/>
+        </w:rPr>
       </w:pPr>
       <w:r>
         <w:rPr>
@@ -6206,8 +8462,21 @@
         <w:keepNext w:val="0"/>
         <w:keepLines w:val="0"/>
         <w:widowControl w:val="0"/>
-        <w:ind w:firstLine="570"/>
-        <w:contextualSpacing w:val="0"/>
+        <w:pBdr>
+          <w:top w:space="0" w:sz="0" w:val="nil"/>
+          <w:left w:space="0" w:sz="0" w:val="nil"/>
+          <w:bottom w:space="0" w:sz="0" w:val="nil"/>
+          <w:right w:space="0" w:sz="0" w:val="nil"/>
+          <w:between w:space="0" w:sz="0" w:val="nil"/>
+        </w:pBdr>
+        <w:shd w:fill="auto" w:val="clear"/>
+        <w:ind w:firstLine="570"/>
+        <w:contextualSpacing w:val="0"/>
+        <w:rPr>
+          <w:rFonts w:ascii="Times New Roman" w:cs="Times New Roman" w:eastAsia="Times New Roman" w:hAnsi="Times New Roman"/>
+          <w:sz w:val="24"/>
+          <w:szCs w:val="24"/>
+        </w:rPr>
       </w:pPr>
       <w:r>
         <w:rPr>
@@ -6288,8 +8557,21 @@
         <w:keepNext w:val="0"/>
         <w:keepLines w:val="0"/>
         <w:widowControl w:val="0"/>
-        <w:ind w:firstLine="570"/>
-        <w:contextualSpacing w:val="0"/>
+        <w:pBdr>
+          <w:top w:space="0" w:sz="0" w:val="nil"/>
+          <w:left w:space="0" w:sz="0" w:val="nil"/>
+          <w:bottom w:space="0" w:sz="0" w:val="nil"/>
+          <w:right w:space="0" w:sz="0" w:val="nil"/>
+          <w:between w:space="0" w:sz="0" w:val="nil"/>
+        </w:pBdr>
+        <w:shd w:fill="auto" w:val="clear"/>
+        <w:ind w:firstLine="570"/>
+        <w:contextualSpacing w:val="0"/>
+        <w:rPr>
+          <w:rFonts w:ascii="Times New Roman" w:cs="Times New Roman" w:eastAsia="Times New Roman" w:hAnsi="Times New Roman"/>
+          <w:sz w:val="24"/>
+          <w:szCs w:val="24"/>
+        </w:rPr>
       </w:pPr>
       <w:r>
         <w:rPr>
@@ -6333,8 +8615,21 @@
         <w:keepNext w:val="0"/>
         <w:keepLines w:val="0"/>
         <w:widowControl w:val="0"/>
-        <w:ind w:firstLine="570"/>
-        <w:contextualSpacing w:val="0"/>
+        <w:pBdr>
+          <w:top w:space="0" w:sz="0" w:val="nil"/>
+          <w:left w:space="0" w:sz="0" w:val="nil"/>
+          <w:bottom w:space="0" w:sz="0" w:val="nil"/>
+          <w:right w:space="0" w:sz="0" w:val="nil"/>
+          <w:between w:space="0" w:sz="0" w:val="nil"/>
+        </w:pBdr>
+        <w:shd w:fill="auto" w:val="clear"/>
+        <w:ind w:firstLine="570"/>
+        <w:contextualSpacing w:val="0"/>
+        <w:rPr>
+          <w:rFonts w:ascii="Times New Roman" w:cs="Times New Roman" w:eastAsia="Times New Roman" w:hAnsi="Times New Roman"/>
+          <w:sz w:val="24"/>
+          <w:szCs w:val="24"/>
+        </w:rPr>
       </w:pPr>
       <w:r>
         <w:rPr>
@@ -6379,8 +8674,21 @@
         <w:keepNext w:val="0"/>
         <w:keepLines w:val="0"/>
         <w:widowControl w:val="0"/>
-        <w:ind w:firstLine="570"/>
-        <w:contextualSpacing w:val="0"/>
+        <w:pBdr>
+          <w:top w:space="0" w:sz="0" w:val="nil"/>
+          <w:left w:space="0" w:sz="0" w:val="nil"/>
+          <w:bottom w:space="0" w:sz="0" w:val="nil"/>
+          <w:right w:space="0" w:sz="0" w:val="nil"/>
+          <w:between w:space="0" w:sz="0" w:val="nil"/>
+        </w:pBdr>
+        <w:shd w:fill="auto" w:val="clear"/>
+        <w:ind w:firstLine="570"/>
+        <w:contextualSpacing w:val="0"/>
+        <w:rPr>
+          <w:rFonts w:ascii="Times New Roman" w:cs="Times New Roman" w:eastAsia="Times New Roman" w:hAnsi="Times New Roman"/>
+          <w:sz w:val="24"/>
+          <w:szCs w:val="24"/>
+        </w:rPr>
       </w:pPr>
       <w:r>
         <w:rPr>
@@ -6433,8 +8741,21 @@
         <w:keepNext w:val="0"/>
         <w:keepLines w:val="0"/>
         <w:widowControl w:val="0"/>
-        <w:ind w:firstLine="570"/>
-        <w:contextualSpacing w:val="0"/>
+        <w:pBdr>
+          <w:top w:space="0" w:sz="0" w:val="nil"/>
+          <w:left w:space="0" w:sz="0" w:val="nil"/>
+          <w:bottom w:space="0" w:sz="0" w:val="nil"/>
+          <w:right w:space="0" w:sz="0" w:val="nil"/>
+          <w:between w:space="0" w:sz="0" w:val="nil"/>
+        </w:pBdr>
+        <w:shd w:fill="auto" w:val="clear"/>
+        <w:ind w:firstLine="570"/>
+        <w:contextualSpacing w:val="0"/>
+        <w:rPr>
+          <w:rFonts w:ascii="Times New Roman" w:cs="Times New Roman" w:eastAsia="Times New Roman" w:hAnsi="Times New Roman"/>
+          <w:sz w:val="24"/>
+          <w:szCs w:val="24"/>
+        </w:rPr>
       </w:pPr>
       <w:r>
         <w:rPr>
@@ -6487,8 +8808,21 @@
         <w:keepNext w:val="0"/>
         <w:keepLines w:val="0"/>
         <w:widowControl w:val="0"/>
-        <w:ind w:firstLine="570"/>
-        <w:contextualSpacing w:val="0"/>
+        <w:pBdr>
+          <w:top w:space="0" w:sz="0" w:val="nil"/>
+          <w:left w:space="0" w:sz="0" w:val="nil"/>
+          <w:bottom w:space="0" w:sz="0" w:val="nil"/>
+          <w:right w:space="0" w:sz="0" w:val="nil"/>
+          <w:between w:space="0" w:sz="0" w:val="nil"/>
+        </w:pBdr>
+        <w:shd w:fill="auto" w:val="clear"/>
+        <w:ind w:firstLine="570"/>
+        <w:contextualSpacing w:val="0"/>
+        <w:rPr>
+          <w:rFonts w:ascii="Times New Roman" w:cs="Times New Roman" w:eastAsia="Times New Roman" w:hAnsi="Times New Roman"/>
+          <w:sz w:val="24"/>
+          <w:szCs w:val="24"/>
+        </w:rPr>
       </w:pPr>
       <w:r>
         <w:rPr>
@@ -6523,8 +8857,21 @@
         <w:keepNext w:val="0"/>
         <w:keepLines w:val="0"/>
         <w:widowControl w:val="0"/>
-        <w:ind w:firstLine="570"/>
-        <w:contextualSpacing w:val="0"/>
+        <w:pBdr>
+          <w:top w:space="0" w:sz="0" w:val="nil"/>
+          <w:left w:space="0" w:sz="0" w:val="nil"/>
+          <w:bottom w:space="0" w:sz="0" w:val="nil"/>
+          <w:right w:space="0" w:sz="0" w:val="nil"/>
+          <w:between w:space="0" w:sz="0" w:val="nil"/>
+        </w:pBdr>
+        <w:shd w:fill="auto" w:val="clear"/>
+        <w:ind w:firstLine="570"/>
+        <w:contextualSpacing w:val="0"/>
+        <w:rPr>
+          <w:rFonts w:ascii="Times New Roman" w:cs="Times New Roman" w:eastAsia="Times New Roman" w:hAnsi="Times New Roman"/>
+          <w:sz w:val="24"/>
+          <w:szCs w:val="24"/>
+        </w:rPr>
       </w:pPr>
       <w:r>
         <w:rPr>
@@ -6569,8 +8916,21 @@
         <w:keepNext w:val="0"/>
         <w:keepLines w:val="0"/>
         <w:widowControl w:val="0"/>
-        <w:ind w:firstLine="570"/>
-        <w:contextualSpacing w:val="0"/>
+        <w:pBdr>
+          <w:top w:space="0" w:sz="0" w:val="nil"/>
+          <w:left w:space="0" w:sz="0" w:val="nil"/>
+          <w:bottom w:space="0" w:sz="0" w:val="nil"/>
+          <w:right w:space="0" w:sz="0" w:val="nil"/>
+          <w:between w:space="0" w:sz="0" w:val="nil"/>
+        </w:pBdr>
+        <w:shd w:fill="auto" w:val="clear"/>
+        <w:ind w:firstLine="570"/>
+        <w:contextualSpacing w:val="0"/>
+        <w:rPr>
+          <w:rFonts w:ascii="Times New Roman" w:cs="Times New Roman" w:eastAsia="Times New Roman" w:hAnsi="Times New Roman"/>
+          <w:sz w:val="24"/>
+          <w:szCs w:val="24"/>
+        </w:rPr>
       </w:pPr>
       <w:r>
         <w:rPr>
@@ -6659,8 +9019,21 @@
         <w:keepNext w:val="0"/>
         <w:keepLines w:val="0"/>
         <w:widowControl w:val="0"/>
-        <w:ind w:firstLine="570"/>
-        <w:contextualSpacing w:val="0"/>
+        <w:pBdr>
+          <w:top w:space="0" w:sz="0" w:val="nil"/>
+          <w:left w:space="0" w:sz="0" w:val="nil"/>
+          <w:bottom w:space="0" w:sz="0" w:val="nil"/>
+          <w:right w:space="0" w:sz="0" w:val="nil"/>
+          <w:between w:space="0" w:sz="0" w:val="nil"/>
+        </w:pBdr>
+        <w:shd w:fill="auto" w:val="clear"/>
+        <w:ind w:firstLine="570"/>
+        <w:contextualSpacing w:val="0"/>
+        <w:rPr>
+          <w:rFonts w:ascii="Times New Roman" w:cs="Times New Roman" w:eastAsia="Times New Roman" w:hAnsi="Times New Roman"/>
+          <w:sz w:val="24"/>
+          <w:szCs w:val="24"/>
+        </w:rPr>
       </w:pPr>
       <w:r>
         <w:rPr>
@@ -6686,8 +9059,21 @@
         <w:keepNext w:val="0"/>
         <w:keepLines w:val="0"/>
         <w:widowControl w:val="0"/>
-        <w:ind w:firstLine="570"/>
-        <w:contextualSpacing w:val="0"/>
+        <w:pBdr>
+          <w:top w:space="0" w:sz="0" w:val="nil"/>
+          <w:left w:space="0" w:sz="0" w:val="nil"/>
+          <w:bottom w:space="0" w:sz="0" w:val="nil"/>
+          <w:right w:space="0" w:sz="0" w:val="nil"/>
+          <w:between w:space="0" w:sz="0" w:val="nil"/>
+        </w:pBdr>
+        <w:shd w:fill="auto" w:val="clear"/>
+        <w:ind w:firstLine="570"/>
+        <w:contextualSpacing w:val="0"/>
+        <w:rPr>
+          <w:rFonts w:ascii="Times New Roman" w:cs="Times New Roman" w:eastAsia="Times New Roman" w:hAnsi="Times New Roman"/>
+          <w:sz w:val="24"/>
+          <w:szCs w:val="24"/>
+        </w:rPr>
       </w:pPr>
       <w:r>
         <w:rPr>
@@ -6776,8 +9162,21 @@
         <w:keepNext w:val="0"/>
         <w:keepLines w:val="0"/>
         <w:widowControl w:val="0"/>
-        <w:ind w:firstLine="570"/>
-        <w:contextualSpacing w:val="0"/>
+        <w:pBdr>
+          <w:top w:space="0" w:sz="0" w:val="nil"/>
+          <w:left w:space="0" w:sz="0" w:val="nil"/>
+          <w:bottom w:space="0" w:sz="0" w:val="nil"/>
+          <w:right w:space="0" w:sz="0" w:val="nil"/>
+          <w:between w:space="0" w:sz="0" w:val="nil"/>
+        </w:pBdr>
+        <w:shd w:fill="auto" w:val="clear"/>
+        <w:ind w:firstLine="570"/>
+        <w:contextualSpacing w:val="0"/>
+        <w:rPr>
+          <w:rFonts w:ascii="Times New Roman" w:cs="Times New Roman" w:eastAsia="Times New Roman" w:hAnsi="Times New Roman"/>
+          <w:sz w:val="24"/>
+          <w:szCs w:val="24"/>
+        </w:rPr>
       </w:pPr>
       <w:r>
         <w:rPr>
@@ -6821,8 +9220,21 @@
         <w:keepNext w:val="0"/>
         <w:keepLines w:val="0"/>
         <w:widowControl w:val="0"/>
-        <w:ind w:firstLine="570"/>
-        <w:contextualSpacing w:val="0"/>
+        <w:pBdr>
+          <w:top w:space="0" w:sz="0" w:val="nil"/>
+          <w:left w:space="0" w:sz="0" w:val="nil"/>
+          <w:bottom w:space="0" w:sz="0" w:val="nil"/>
+          <w:right w:space="0" w:sz="0" w:val="nil"/>
+          <w:between w:space="0" w:sz="0" w:val="nil"/>
+        </w:pBdr>
+        <w:shd w:fill="auto" w:val="clear"/>
+        <w:ind w:firstLine="570"/>
+        <w:contextualSpacing w:val="0"/>
+        <w:rPr>
+          <w:rFonts w:ascii="Times New Roman" w:cs="Times New Roman" w:eastAsia="Times New Roman" w:hAnsi="Times New Roman"/>
+          <w:sz w:val="24"/>
+          <w:szCs w:val="24"/>
+        </w:rPr>
       </w:pPr>
       <w:r>
         <w:rPr>
@@ -6857,8 +9269,21 @@
         <w:keepNext w:val="0"/>
         <w:keepLines w:val="0"/>
         <w:widowControl w:val="0"/>
-        <w:ind w:firstLine="570"/>
-        <w:contextualSpacing w:val="0"/>
+        <w:pBdr>
+          <w:top w:space="0" w:sz="0" w:val="nil"/>
+          <w:left w:space="0" w:sz="0" w:val="nil"/>
+          <w:bottom w:space="0" w:sz="0" w:val="nil"/>
+          <w:right w:space="0" w:sz="0" w:val="nil"/>
+          <w:between w:space="0" w:sz="0" w:val="nil"/>
+        </w:pBdr>
+        <w:shd w:fill="auto" w:val="clear"/>
+        <w:ind w:firstLine="570"/>
+        <w:contextualSpacing w:val="0"/>
+        <w:rPr>
+          <w:rFonts w:ascii="Times New Roman" w:cs="Times New Roman" w:eastAsia="Times New Roman" w:hAnsi="Times New Roman"/>
+          <w:sz w:val="24"/>
+          <w:szCs w:val="24"/>
+        </w:rPr>
       </w:pPr>
       <w:r>
         <w:rPr>
@@ -6875,8 +9300,21 @@
         <w:keepNext w:val="0"/>
         <w:keepLines w:val="0"/>
         <w:widowControl w:val="0"/>
-        <w:ind w:firstLine="570"/>
-        <w:contextualSpacing w:val="0"/>
+        <w:pBdr>
+          <w:top w:space="0" w:sz="0" w:val="nil"/>
+          <w:left w:space="0" w:sz="0" w:val="nil"/>
+          <w:bottom w:space="0" w:sz="0" w:val="nil"/>
+          <w:right w:space="0" w:sz="0" w:val="nil"/>
+          <w:between w:space="0" w:sz="0" w:val="nil"/>
+        </w:pBdr>
+        <w:shd w:fill="auto" w:val="clear"/>
+        <w:ind w:firstLine="570"/>
+        <w:contextualSpacing w:val="0"/>
+        <w:rPr>
+          <w:rFonts w:ascii="Times New Roman" w:cs="Times New Roman" w:eastAsia="Times New Roman" w:hAnsi="Times New Roman"/>
+          <w:sz w:val="24"/>
+          <w:szCs w:val="24"/>
+        </w:rPr>
       </w:pPr>
       <w:r>
         <w:rPr>
@@ -6916,8 +9354,21 @@
         <w:keepNext w:val="0"/>
         <w:keepLines w:val="0"/>
         <w:widowControl w:val="0"/>
-        <w:ind w:firstLine="570"/>
-        <w:contextualSpacing w:val="0"/>
+        <w:pBdr>
+          <w:top w:space="0" w:sz="0" w:val="nil"/>
+          <w:left w:space="0" w:sz="0" w:val="nil"/>
+          <w:bottom w:space="0" w:sz="0" w:val="nil"/>
+          <w:right w:space="0" w:sz="0" w:val="nil"/>
+          <w:between w:space="0" w:sz="0" w:val="nil"/>
+        </w:pBdr>
+        <w:shd w:fill="auto" w:val="clear"/>
+        <w:ind w:firstLine="570"/>
+        <w:contextualSpacing w:val="0"/>
+        <w:rPr>
+          <w:rFonts w:ascii="Times New Roman" w:cs="Times New Roman" w:eastAsia="Times New Roman" w:hAnsi="Times New Roman"/>
+          <w:sz w:val="24"/>
+          <w:szCs w:val="24"/>
+        </w:rPr>
       </w:pPr>
       <w:r>
         <w:rPr>
@@ -6943,8 +9394,21 @@
         <w:keepNext w:val="0"/>
         <w:keepLines w:val="0"/>
         <w:widowControl w:val="0"/>
-        <w:ind w:firstLine="570"/>
-        <w:contextualSpacing w:val="0"/>
+        <w:pBdr>
+          <w:top w:space="0" w:sz="0" w:val="nil"/>
+          <w:left w:space="0" w:sz="0" w:val="nil"/>
+          <w:bottom w:space="0" w:sz="0" w:val="nil"/>
+          <w:right w:space="0" w:sz="0" w:val="nil"/>
+          <w:between w:space="0" w:sz="0" w:val="nil"/>
+        </w:pBdr>
+        <w:shd w:fill="auto" w:val="clear"/>
+        <w:ind w:firstLine="570"/>
+        <w:contextualSpacing w:val="0"/>
+        <w:rPr>
+          <w:rFonts w:ascii="Times New Roman" w:cs="Times New Roman" w:eastAsia="Times New Roman" w:hAnsi="Times New Roman"/>
+          <w:sz w:val="24"/>
+          <w:szCs w:val="24"/>
+        </w:rPr>
       </w:pPr>
       <w:r>
         <w:rPr>
@@ -6979,8 +9443,21 @@
         <w:keepNext w:val="0"/>
         <w:keepLines w:val="0"/>
         <w:widowControl w:val="0"/>
-        <w:ind w:firstLine="570"/>
-        <w:contextualSpacing w:val="0"/>
+        <w:pBdr>
+          <w:top w:space="0" w:sz="0" w:val="nil"/>
+          <w:left w:space="0" w:sz="0" w:val="nil"/>
+          <w:bottom w:space="0" w:sz="0" w:val="nil"/>
+          <w:right w:space="0" w:sz="0" w:val="nil"/>
+          <w:between w:space="0" w:sz="0" w:val="nil"/>
+        </w:pBdr>
+        <w:shd w:fill="auto" w:val="clear"/>
+        <w:ind w:firstLine="570"/>
+        <w:contextualSpacing w:val="0"/>
+        <w:rPr>
+          <w:rFonts w:ascii="Times New Roman" w:cs="Times New Roman" w:eastAsia="Times New Roman" w:hAnsi="Times New Roman"/>
+          <w:sz w:val="24"/>
+          <w:szCs w:val="24"/>
+        </w:rPr>
       </w:pPr>
       <w:r>
         <w:rPr>
@@ -7033,22 +9510,48 @@
         <w:keepNext w:val="0"/>
         <w:keepLines w:val="0"/>
         <w:widowControl w:val="0"/>
-        <w:ind w:firstLine="570"/>
-        <w:contextualSpacing w:val="0"/>
-      </w:pPr>
-      <w:r>
-        <w:rPr>
-          <w:rtl w:val="0"/>
-        </w:rPr>
-      </w:r>
-    </w:p>
-    <w:p>
-      <w:pPr>
-        <w:keepNext w:val="0"/>
-        <w:keepLines w:val="0"/>
-        <w:widowControl w:val="0"/>
+        <w:pBdr>
+          <w:top w:space="0" w:sz="0" w:val="nil"/>
+          <w:left w:space="0" w:sz="0" w:val="nil"/>
+          <w:bottom w:space="0" w:sz="0" w:val="nil"/>
+          <w:right w:space="0" w:sz="0" w:val="nil"/>
+          <w:between w:space="0" w:sz="0" w:val="nil"/>
+        </w:pBdr>
+        <w:shd w:fill="auto" w:val="clear"/>
+        <w:ind w:firstLine="570"/>
+        <w:contextualSpacing w:val="0"/>
+        <w:rPr>
+          <w:rFonts w:ascii="Times New Roman" w:cs="Times New Roman" w:eastAsia="Times New Roman" w:hAnsi="Times New Roman"/>
+          <w:sz w:val="24"/>
+          <w:szCs w:val="24"/>
+        </w:rPr>
+      </w:pPr>
+      <w:r>
+        <w:rPr>
+          <w:rtl w:val="0"/>
+        </w:rPr>
+      </w:r>
+    </w:p>
+    <w:p>
+      <w:pPr>
+        <w:keepNext w:val="0"/>
+        <w:keepLines w:val="0"/>
+        <w:widowControl w:val="0"/>
+        <w:pBdr>
+          <w:top w:space="0" w:sz="0" w:val="nil"/>
+          <w:left w:space="0" w:sz="0" w:val="nil"/>
+          <w:bottom w:space="0" w:sz="0" w:val="nil"/>
+          <w:right w:space="0" w:sz="0" w:val="nil"/>
+          <w:between w:space="0" w:sz="0" w:val="nil"/>
+        </w:pBdr>
+        <w:shd w:fill="auto" w:val="clear"/>
         <w:contextualSpacing w:val="0"/>
         <w:jc w:val="center"/>
+        <w:rPr>
+          <w:rFonts w:ascii="Times New Roman" w:cs="Times New Roman" w:eastAsia="Times New Roman" w:hAnsi="Times New Roman"/>
+          <w:sz w:val="24"/>
+          <w:szCs w:val="24"/>
+        </w:rPr>
       </w:pPr>
       <w:r>
         <w:rPr>
@@ -7065,22 +9568,50 @@
         <w:keepNext w:val="0"/>
         <w:keepLines w:val="0"/>
         <w:widowControl w:val="0"/>
-        <w:ind w:firstLine="570"/>
-        <w:contextualSpacing w:val="0"/>
-      </w:pPr>
-      <w:r>
-        <w:rPr>
-          <w:rtl w:val="0"/>
-        </w:rPr>
-      </w:r>
-    </w:p>
-    <w:p>
-      <w:pPr>
-        <w:keepNext w:val="0"/>
-        <w:keepLines w:val="0"/>
-        <w:widowControl w:val="0"/>
-        <w:ind w:firstLine="570"/>
-        <w:contextualSpacing w:val="0"/>
+        <w:pBdr>
+          <w:top w:space="0" w:sz="0" w:val="nil"/>
+          <w:left w:space="0" w:sz="0" w:val="nil"/>
+          <w:bottom w:space="0" w:sz="0" w:val="nil"/>
+          <w:right w:space="0" w:sz="0" w:val="nil"/>
+          <w:between w:space="0" w:sz="0" w:val="nil"/>
+        </w:pBdr>
+        <w:shd w:fill="auto" w:val="clear"/>
+        <w:ind w:firstLine="570"/>
+        <w:contextualSpacing w:val="0"/>
+        <w:rPr>
+          <w:rFonts w:ascii="Times New Roman" w:cs="Times New Roman" w:eastAsia="Times New Roman" w:hAnsi="Times New Roman"/>
+          <w:color w:val="1155cc"/>
+          <w:sz w:val="24"/>
+          <w:szCs w:val="24"/>
+          <w:highlight w:val="yellow"/>
+        </w:rPr>
+      </w:pPr>
+      <w:r>
+        <w:rPr>
+          <w:rtl w:val="0"/>
+        </w:rPr>
+      </w:r>
+    </w:p>
+    <w:p>
+      <w:pPr>
+        <w:keepNext w:val="0"/>
+        <w:keepLines w:val="0"/>
+        <w:widowControl w:val="0"/>
+        <w:pBdr>
+          <w:top w:space="0" w:sz="0" w:val="nil"/>
+          <w:left w:space="0" w:sz="0" w:val="nil"/>
+          <w:bottom w:space="0" w:sz="0" w:val="nil"/>
+          <w:right w:space="0" w:sz="0" w:val="nil"/>
+          <w:between w:space="0" w:sz="0" w:val="nil"/>
+        </w:pBdr>
+        <w:shd w:fill="auto" w:val="clear"/>
+        <w:ind w:firstLine="570"/>
+        <w:contextualSpacing w:val="0"/>
+        <w:rPr>
+          <w:rFonts w:ascii="Times New Roman" w:cs="Times New Roman" w:eastAsia="Times New Roman" w:hAnsi="Times New Roman"/>
+          <w:sz w:val="24"/>
+          <w:szCs w:val="24"/>
+        </w:rPr>
       </w:pPr>
       <w:r>
         <w:rPr>
@@ -7106,8 +9637,21 @@
         <w:keepNext w:val="0"/>
         <w:keepLines w:val="0"/>
         <w:widowControl w:val="0"/>
-        <w:ind w:firstLine="570"/>
-        <w:contextualSpacing w:val="0"/>
+        <w:pBdr>
+          <w:top w:space="0" w:sz="0" w:val="nil"/>
+          <w:left w:space="0" w:sz="0" w:val="nil"/>
+          <w:bottom w:space="0" w:sz="0" w:val="nil"/>
+          <w:right w:space="0" w:sz="0" w:val="nil"/>
+          <w:between w:space="0" w:sz="0" w:val="nil"/>
+        </w:pBdr>
+        <w:shd w:fill="auto" w:val="clear"/>
+        <w:ind w:firstLine="570"/>
+        <w:contextualSpacing w:val="0"/>
+        <w:rPr>
+          <w:rFonts w:ascii="Times New Roman" w:cs="Times New Roman" w:eastAsia="Times New Roman" w:hAnsi="Times New Roman"/>
+          <w:sz w:val="24"/>
+          <w:szCs w:val="24"/>
+        </w:rPr>
       </w:pPr>
       <w:r>
         <w:rPr>
@@ -7151,22 +9695,48 @@
         <w:keepNext w:val="0"/>
         <w:keepLines w:val="0"/>
         <w:widowControl w:val="0"/>
-        <w:ind w:firstLine="570"/>
-        <w:contextualSpacing w:val="0"/>
-      </w:pPr>
-      <w:r>
-        <w:rPr>
-          <w:rtl w:val="0"/>
-        </w:rPr>
-      </w:r>
-    </w:p>
-    <w:p>
-      <w:pPr>
-        <w:keepNext w:val="0"/>
-        <w:keepLines w:val="0"/>
-        <w:widowControl w:val="0"/>
+        <w:pBdr>
+          <w:top w:space="0" w:sz="0" w:val="nil"/>
+          <w:left w:space="0" w:sz="0" w:val="nil"/>
+          <w:bottom w:space="0" w:sz="0" w:val="nil"/>
+          <w:right w:space="0" w:sz="0" w:val="nil"/>
+          <w:between w:space="0" w:sz="0" w:val="nil"/>
+        </w:pBdr>
+        <w:shd w:fill="auto" w:val="clear"/>
+        <w:ind w:firstLine="570"/>
+        <w:contextualSpacing w:val="0"/>
+        <w:rPr>
+          <w:rFonts w:ascii="Times New Roman" w:cs="Times New Roman" w:eastAsia="Times New Roman" w:hAnsi="Times New Roman"/>
+          <w:sz w:val="24"/>
+          <w:szCs w:val="24"/>
+        </w:rPr>
+      </w:pPr>
+      <w:r>
+        <w:rPr>
+          <w:rtl w:val="0"/>
+        </w:rPr>
+      </w:r>
+    </w:p>
+    <w:p>
+      <w:pPr>
+        <w:keepNext w:val="0"/>
+        <w:keepLines w:val="0"/>
+        <w:widowControl w:val="0"/>
+        <w:pBdr>
+          <w:top w:space="0" w:sz="0" w:val="nil"/>
+          <w:left w:space="0" w:sz="0" w:val="nil"/>
+          <w:bottom w:space="0" w:sz="0" w:val="nil"/>
+          <w:right w:space="0" w:sz="0" w:val="nil"/>
+          <w:between w:space="0" w:sz="0" w:val="nil"/>
+        </w:pBdr>
+        <w:shd w:fill="auto" w:val="clear"/>
         <w:contextualSpacing w:val="0"/>
         <w:jc w:val="center"/>
+        <w:rPr>
+          <w:rFonts w:ascii="Times New Roman" w:cs="Times New Roman" w:eastAsia="Times New Roman" w:hAnsi="Times New Roman"/>
+          <w:sz w:val="24"/>
+          <w:szCs w:val="24"/>
+        </w:rPr>
       </w:pPr>
       <w:r>
         <w:rPr>
@@ -7183,22 +9753,50 @@
         <w:keepNext w:val="0"/>
         <w:keepLines w:val="0"/>
         <w:widowControl w:val="0"/>
-        <w:ind w:firstLine="570"/>
-        <w:contextualSpacing w:val="0"/>
-      </w:pPr>
-      <w:r>
-        <w:rPr>
-          <w:rtl w:val="0"/>
-        </w:rPr>
-      </w:r>
-    </w:p>
-    <w:p>
-      <w:pPr>
-        <w:keepNext w:val="0"/>
-        <w:keepLines w:val="0"/>
-        <w:widowControl w:val="0"/>
-        <w:ind w:firstLine="570"/>
-        <w:contextualSpacing w:val="0"/>
+        <w:pBdr>
+          <w:top w:space="0" w:sz="0" w:val="nil"/>
+          <w:left w:space="0" w:sz="0" w:val="nil"/>
+          <w:bottom w:space="0" w:sz="0" w:val="nil"/>
+          <w:right w:space="0" w:sz="0" w:val="nil"/>
+          <w:between w:space="0" w:sz="0" w:val="nil"/>
+        </w:pBdr>
+        <w:shd w:fill="auto" w:val="clear"/>
+        <w:ind w:firstLine="570"/>
+        <w:contextualSpacing w:val="0"/>
+        <w:rPr>
+          <w:rFonts w:ascii="Times New Roman" w:cs="Times New Roman" w:eastAsia="Times New Roman" w:hAnsi="Times New Roman"/>
+          <w:color w:val="1155cc"/>
+          <w:sz w:val="24"/>
+          <w:szCs w:val="24"/>
+          <w:highlight w:val="yellow"/>
+        </w:rPr>
+      </w:pPr>
+      <w:r>
+        <w:rPr>
+          <w:rtl w:val="0"/>
+        </w:rPr>
+      </w:r>
+    </w:p>
+    <w:p>
+      <w:pPr>
+        <w:keepNext w:val="0"/>
+        <w:keepLines w:val="0"/>
+        <w:widowControl w:val="0"/>
+        <w:pBdr>
+          <w:top w:space="0" w:sz="0" w:val="nil"/>
+          <w:left w:space="0" w:sz="0" w:val="nil"/>
+          <w:bottom w:space="0" w:sz="0" w:val="nil"/>
+          <w:right w:space="0" w:sz="0" w:val="nil"/>
+          <w:between w:space="0" w:sz="0" w:val="nil"/>
+        </w:pBdr>
+        <w:shd w:fill="auto" w:val="clear"/>
+        <w:ind w:firstLine="570"/>
+        <w:contextualSpacing w:val="0"/>
+        <w:rPr>
+          <w:rFonts w:ascii="Times New Roman" w:cs="Times New Roman" w:eastAsia="Times New Roman" w:hAnsi="Times New Roman"/>
+          <w:sz w:val="24"/>
+          <w:szCs w:val="24"/>
+        </w:rPr>
       </w:pPr>
       <w:r>
         <w:rPr>
@@ -7233,8 +9831,21 @@
         <w:keepNext w:val="0"/>
         <w:keepLines w:val="0"/>
         <w:widowControl w:val="0"/>
-        <w:ind w:firstLine="570"/>
-        <w:contextualSpacing w:val="0"/>
+        <w:pBdr>
+          <w:top w:space="0" w:sz="0" w:val="nil"/>
+          <w:left w:space="0" w:sz="0" w:val="nil"/>
+          <w:bottom w:space="0" w:sz="0" w:val="nil"/>
+          <w:right w:space="0" w:sz="0" w:val="nil"/>
+          <w:between w:space="0" w:sz="0" w:val="nil"/>
+        </w:pBdr>
+        <w:shd w:fill="auto" w:val="clear"/>
+        <w:ind w:firstLine="570"/>
+        <w:contextualSpacing w:val="0"/>
+        <w:rPr>
+          <w:rFonts w:ascii="Times New Roman" w:cs="Times New Roman" w:eastAsia="Times New Roman" w:hAnsi="Times New Roman"/>
+          <w:sz w:val="24"/>
+          <w:szCs w:val="24"/>
+        </w:rPr>
       </w:pPr>
       <w:r>
         <w:rPr>
@@ -7287,8 +9898,21 @@
         <w:keepNext w:val="0"/>
         <w:keepLines w:val="0"/>
         <w:widowControl w:val="0"/>
-        <w:ind w:firstLine="570"/>
-        <w:contextualSpacing w:val="0"/>
+        <w:pBdr>
+          <w:top w:space="0" w:sz="0" w:val="nil"/>
+          <w:left w:space="0" w:sz="0" w:val="nil"/>
+          <w:bottom w:space="0" w:sz="0" w:val="nil"/>
+          <w:right w:space="0" w:sz="0" w:val="nil"/>
+          <w:between w:space="0" w:sz="0" w:val="nil"/>
+        </w:pBdr>
+        <w:shd w:fill="auto" w:val="clear"/>
+        <w:ind w:firstLine="570"/>
+        <w:contextualSpacing w:val="0"/>
+        <w:rPr>
+          <w:rFonts w:ascii="Times New Roman" w:cs="Times New Roman" w:eastAsia="Times New Roman" w:hAnsi="Times New Roman"/>
+          <w:sz w:val="24"/>
+          <w:szCs w:val="24"/>
+        </w:rPr>
       </w:pPr>
       <w:r>
         <w:rPr>
@@ -7323,8 +9947,21 @@
         <w:keepNext w:val="0"/>
         <w:keepLines w:val="0"/>
         <w:widowControl w:val="0"/>
-        <w:ind w:firstLine="570"/>
-        <w:contextualSpacing w:val="0"/>
+        <w:pBdr>
+          <w:top w:space="0" w:sz="0" w:val="nil"/>
+          <w:left w:space="0" w:sz="0" w:val="nil"/>
+          <w:bottom w:space="0" w:sz="0" w:val="nil"/>
+          <w:right w:space="0" w:sz="0" w:val="nil"/>
+          <w:between w:space="0" w:sz="0" w:val="nil"/>
+        </w:pBdr>
+        <w:shd w:fill="auto" w:val="clear"/>
+        <w:ind w:firstLine="570"/>
+        <w:contextualSpacing w:val="0"/>
+        <w:rPr>
+          <w:rFonts w:ascii="Times New Roman" w:cs="Times New Roman" w:eastAsia="Times New Roman" w:hAnsi="Times New Roman"/>
+          <w:sz w:val="24"/>
+          <w:szCs w:val="24"/>
+        </w:rPr>
       </w:pPr>
       <w:r>
         <w:rPr>
@@ -7359,8 +9996,21 @@
         <w:keepNext w:val="0"/>
         <w:keepLines w:val="0"/>
         <w:widowControl w:val="0"/>
-        <w:ind w:firstLine="570"/>
-        <w:contextualSpacing w:val="0"/>
+        <w:pBdr>
+          <w:top w:space="0" w:sz="0" w:val="nil"/>
+          <w:left w:space="0" w:sz="0" w:val="nil"/>
+          <w:bottom w:space="0" w:sz="0" w:val="nil"/>
+          <w:right w:space="0" w:sz="0" w:val="nil"/>
+          <w:between w:space="0" w:sz="0" w:val="nil"/>
+        </w:pBdr>
+        <w:shd w:fill="auto" w:val="clear"/>
+        <w:ind w:firstLine="570"/>
+        <w:contextualSpacing w:val="0"/>
+        <w:rPr>
+          <w:rFonts w:ascii="Times New Roman" w:cs="Times New Roman" w:eastAsia="Times New Roman" w:hAnsi="Times New Roman"/>
+          <w:sz w:val="24"/>
+          <w:szCs w:val="24"/>
+        </w:rPr>
       </w:pPr>
       <w:r>
         <w:rPr>
@@ -7404,8 +10054,21 @@
         <w:keepNext w:val="0"/>
         <w:keepLines w:val="0"/>
         <w:widowControl w:val="0"/>
-        <w:ind w:firstLine="570"/>
-        <w:contextualSpacing w:val="0"/>
+        <w:pBdr>
+          <w:top w:space="0" w:sz="0" w:val="nil"/>
+          <w:left w:space="0" w:sz="0" w:val="nil"/>
+          <w:bottom w:space="0" w:sz="0" w:val="nil"/>
+          <w:right w:space="0" w:sz="0" w:val="nil"/>
+          <w:between w:space="0" w:sz="0" w:val="nil"/>
+        </w:pBdr>
+        <w:shd w:fill="auto" w:val="clear"/>
+        <w:ind w:firstLine="570"/>
+        <w:contextualSpacing w:val="0"/>
+        <w:rPr>
+          <w:rFonts w:ascii="Times New Roman" w:cs="Times New Roman" w:eastAsia="Times New Roman" w:hAnsi="Times New Roman"/>
+          <w:sz w:val="24"/>
+          <w:szCs w:val="24"/>
+        </w:rPr>
       </w:pPr>
       <w:r>
         <w:rPr>
@@ -7436,8 +10099,21 @@
         <w:keepNext w:val="0"/>
         <w:keepLines w:val="0"/>
         <w:widowControl w:val="0"/>
-        <w:ind w:firstLine="570"/>
-        <w:contextualSpacing w:val="0"/>
+        <w:pBdr>
+          <w:top w:space="0" w:sz="0" w:val="nil"/>
+          <w:left w:space="0" w:sz="0" w:val="nil"/>
+          <w:bottom w:space="0" w:sz="0" w:val="nil"/>
+          <w:right w:space="0" w:sz="0" w:val="nil"/>
+          <w:between w:space="0" w:sz="0" w:val="nil"/>
+        </w:pBdr>
+        <w:shd w:fill="auto" w:val="clear"/>
+        <w:ind w:firstLine="570"/>
+        <w:contextualSpacing w:val="0"/>
+        <w:rPr>
+          <w:rFonts w:ascii="Times New Roman" w:cs="Times New Roman" w:eastAsia="Times New Roman" w:hAnsi="Times New Roman"/>
+          <w:sz w:val="24"/>
+          <w:szCs w:val="24"/>
+        </w:rPr>
       </w:pPr>
       <w:r>
         <w:rPr>
@@ -7454,8 +10130,21 @@
         <w:keepNext w:val="0"/>
         <w:keepLines w:val="0"/>
         <w:widowControl w:val="0"/>
-        <w:ind w:firstLine="570"/>
-        <w:contextualSpacing w:val="0"/>
+        <w:pBdr>
+          <w:top w:space="0" w:sz="0" w:val="nil"/>
+          <w:left w:space="0" w:sz="0" w:val="nil"/>
+          <w:bottom w:space="0" w:sz="0" w:val="nil"/>
+          <w:right w:space="0" w:sz="0" w:val="nil"/>
+          <w:between w:space="0" w:sz="0" w:val="nil"/>
+        </w:pBdr>
+        <w:shd w:fill="auto" w:val="clear"/>
+        <w:ind w:firstLine="570"/>
+        <w:contextualSpacing w:val="0"/>
+        <w:rPr>
+          <w:rFonts w:ascii="Times New Roman" w:cs="Times New Roman" w:eastAsia="Times New Roman" w:hAnsi="Times New Roman"/>
+          <w:sz w:val="24"/>
+          <w:szCs w:val="24"/>
+        </w:rPr>
       </w:pPr>
       <w:r>
         <w:rPr>
@@ -7472,8 +10161,21 @@
         <w:keepNext w:val="0"/>
         <w:keepLines w:val="0"/>
         <w:widowControl w:val="0"/>
-        <w:ind w:firstLine="570"/>
-        <w:contextualSpacing w:val="0"/>
+        <w:pBdr>
+          <w:top w:space="0" w:sz="0" w:val="nil"/>
+          <w:left w:space="0" w:sz="0" w:val="nil"/>
+          <w:bottom w:space="0" w:sz="0" w:val="nil"/>
+          <w:right w:space="0" w:sz="0" w:val="nil"/>
+          <w:between w:space="0" w:sz="0" w:val="nil"/>
+        </w:pBdr>
+        <w:shd w:fill="auto" w:val="clear"/>
+        <w:ind w:firstLine="570"/>
+        <w:contextualSpacing w:val="0"/>
+        <w:rPr>
+          <w:rFonts w:ascii="Times New Roman" w:cs="Times New Roman" w:eastAsia="Times New Roman" w:hAnsi="Times New Roman"/>
+          <w:sz w:val="24"/>
+          <w:szCs w:val="24"/>
+        </w:rPr>
       </w:pPr>
       <w:r>
         <w:rPr>
@@ -7499,8 +10201,17 @@
         <w:keepNext w:val="0"/>
         <w:keepLines w:val="0"/>
         <w:widowControl w:val="0"/>
-        <w:ind w:firstLine="570"/>
-        <w:contextualSpacing w:val="0"/>
+        <w:pBdr>
+          <w:top w:space="0" w:sz="0" w:val="nil"/>
+          <w:left w:space="0" w:sz="0" w:val="nil"/>
+          <w:bottom w:space="0" w:sz="0" w:val="nil"/>
+          <w:right w:space="0" w:sz="0" w:val="nil"/>
+          <w:between w:space="0" w:sz="0" w:val="nil"/>
+        </w:pBdr>
+        <w:shd w:fill="auto" w:val="clear"/>
+        <w:ind w:firstLine="570"/>
+        <w:contextualSpacing w:val="0"/>
+        <w:rPr/>
       </w:pPr>
       <w:r>
         <w:rPr>
@@ -7604,8 +10315,21 @@
         <w:keepNext w:val="0"/>
         <w:keepLines w:val="0"/>
         <w:widowControl w:val="0"/>
-        <w:ind w:firstLine="570"/>
-        <w:contextualSpacing w:val="0"/>
+        <w:pBdr>
+          <w:top w:space="0" w:sz="0" w:val="nil"/>
+          <w:left w:space="0" w:sz="0" w:val="nil"/>
+          <w:bottom w:space="0" w:sz="0" w:val="nil"/>
+          <w:right w:space="0" w:sz="0" w:val="nil"/>
+          <w:between w:space="0" w:sz="0" w:val="nil"/>
+        </w:pBdr>
+        <w:shd w:fill="auto" w:val="clear"/>
+        <w:ind w:firstLine="570"/>
+        <w:contextualSpacing w:val="0"/>
+        <w:rPr>
+          <w:rFonts w:ascii="Times New Roman" w:cs="Times New Roman" w:eastAsia="Times New Roman" w:hAnsi="Times New Roman"/>
+          <w:sz w:val="24"/>
+          <w:szCs w:val="24"/>
+        </w:rPr>
       </w:pPr>
       <w:r>
         <w:rPr>
@@ -7622,8 +10346,21 @@
         <w:keepNext w:val="0"/>
         <w:keepLines w:val="0"/>
         <w:widowControl w:val="0"/>
-        <w:ind w:firstLine="570"/>
-        <w:contextualSpacing w:val="0"/>
+        <w:pBdr>
+          <w:top w:space="0" w:sz="0" w:val="nil"/>
+          <w:left w:space="0" w:sz="0" w:val="nil"/>
+          <w:bottom w:space="0" w:sz="0" w:val="nil"/>
+          <w:right w:space="0" w:sz="0" w:val="nil"/>
+          <w:between w:space="0" w:sz="0" w:val="nil"/>
+        </w:pBdr>
+        <w:shd w:fill="auto" w:val="clear"/>
+        <w:ind w:firstLine="570"/>
+        <w:contextualSpacing w:val="0"/>
+        <w:rPr>
+          <w:rFonts w:ascii="Times New Roman" w:cs="Times New Roman" w:eastAsia="Times New Roman" w:hAnsi="Times New Roman"/>
+          <w:sz w:val="24"/>
+          <w:szCs w:val="24"/>
+        </w:rPr>
       </w:pPr>
       <w:r>
         <w:rPr>
@@ -7676,8 +10413,21 @@
         <w:keepNext w:val="0"/>
         <w:keepLines w:val="0"/>
         <w:widowControl w:val="0"/>
-        <w:ind w:firstLine="570"/>
-        <w:contextualSpacing w:val="0"/>
+        <w:pBdr>
+          <w:top w:space="0" w:sz="0" w:val="nil"/>
+          <w:left w:space="0" w:sz="0" w:val="nil"/>
+          <w:bottom w:space="0" w:sz="0" w:val="nil"/>
+          <w:right w:space="0" w:sz="0" w:val="nil"/>
+          <w:between w:space="0" w:sz="0" w:val="nil"/>
+        </w:pBdr>
+        <w:shd w:fill="auto" w:val="clear"/>
+        <w:ind w:firstLine="570"/>
+        <w:contextualSpacing w:val="0"/>
+        <w:rPr>
+          <w:rFonts w:ascii="Times New Roman" w:cs="Times New Roman" w:eastAsia="Times New Roman" w:hAnsi="Times New Roman"/>
+          <w:sz w:val="24"/>
+          <w:szCs w:val="24"/>
+        </w:rPr>
       </w:pPr>
       <w:r>
         <w:rPr>
@@ -7712,8 +10462,21 @@
         <w:keepNext w:val="0"/>
         <w:keepLines w:val="0"/>
         <w:widowControl w:val="0"/>
-        <w:ind w:firstLine="570"/>
-        <w:contextualSpacing w:val="0"/>
+        <w:pBdr>
+          <w:top w:space="0" w:sz="0" w:val="nil"/>
+          <w:left w:space="0" w:sz="0" w:val="nil"/>
+          <w:bottom w:space="0" w:sz="0" w:val="nil"/>
+          <w:right w:space="0" w:sz="0" w:val="nil"/>
+          <w:between w:space="0" w:sz="0" w:val="nil"/>
+        </w:pBdr>
+        <w:shd w:fill="auto" w:val="clear"/>
+        <w:ind w:firstLine="570"/>
+        <w:contextualSpacing w:val="0"/>
+        <w:rPr>
+          <w:rFonts w:ascii="Times New Roman" w:cs="Times New Roman" w:eastAsia="Times New Roman" w:hAnsi="Times New Roman"/>
+          <w:sz w:val="24"/>
+          <w:szCs w:val="24"/>
+        </w:rPr>
       </w:pPr>
       <w:r>
         <w:rPr>
@@ -7748,8 +10511,21 @@
         <w:keepNext w:val="0"/>
         <w:keepLines w:val="0"/>
         <w:widowControl w:val="0"/>
-        <w:ind w:firstLine="570"/>
-        <w:contextualSpacing w:val="0"/>
+        <w:pBdr>
+          <w:top w:space="0" w:sz="0" w:val="nil"/>
+          <w:left w:space="0" w:sz="0" w:val="nil"/>
+          <w:bottom w:space="0" w:sz="0" w:val="nil"/>
+          <w:right w:space="0" w:sz="0" w:val="nil"/>
+          <w:between w:space="0" w:sz="0" w:val="nil"/>
+        </w:pBdr>
+        <w:shd w:fill="auto" w:val="clear"/>
+        <w:ind w:firstLine="570"/>
+        <w:contextualSpacing w:val="0"/>
+        <w:rPr>
+          <w:rFonts w:ascii="Times New Roman" w:cs="Times New Roman" w:eastAsia="Times New Roman" w:hAnsi="Times New Roman"/>
+          <w:sz w:val="24"/>
+          <w:szCs w:val="24"/>
+        </w:rPr>
       </w:pPr>
       <w:r>
         <w:rPr>
@@ -7766,8 +10542,21 @@
         <w:keepNext w:val="0"/>
         <w:keepLines w:val="0"/>
         <w:widowControl w:val="0"/>
-        <w:ind w:firstLine="570"/>
-        <w:contextualSpacing w:val="0"/>
+        <w:pBdr>
+          <w:top w:space="0" w:sz="0" w:val="nil"/>
+          <w:left w:space="0" w:sz="0" w:val="nil"/>
+          <w:bottom w:space="0" w:sz="0" w:val="nil"/>
+          <w:right w:space="0" w:sz="0" w:val="nil"/>
+          <w:between w:space="0" w:sz="0" w:val="nil"/>
+        </w:pBdr>
+        <w:shd w:fill="auto" w:val="clear"/>
+        <w:ind w:firstLine="570"/>
+        <w:contextualSpacing w:val="0"/>
+        <w:rPr>
+          <w:rFonts w:ascii="Times New Roman" w:cs="Times New Roman" w:eastAsia="Times New Roman" w:hAnsi="Times New Roman"/>
+          <w:sz w:val="24"/>
+          <w:szCs w:val="24"/>
+        </w:rPr>
       </w:pPr>
       <w:r>
         <w:rPr>
@@ -7802,8 +10591,21 @@
         <w:keepNext w:val="0"/>
         <w:keepLines w:val="0"/>
         <w:widowControl w:val="0"/>
-        <w:ind w:firstLine="570"/>
-        <w:contextualSpacing w:val="0"/>
+        <w:pBdr>
+          <w:top w:space="0" w:sz="0" w:val="nil"/>
+          <w:left w:space="0" w:sz="0" w:val="nil"/>
+          <w:bottom w:space="0" w:sz="0" w:val="nil"/>
+          <w:right w:space="0" w:sz="0" w:val="nil"/>
+          <w:between w:space="0" w:sz="0" w:val="nil"/>
+        </w:pBdr>
+        <w:shd w:fill="auto" w:val="clear"/>
+        <w:ind w:firstLine="570"/>
+        <w:contextualSpacing w:val="0"/>
+        <w:rPr>
+          <w:rFonts w:ascii="Times New Roman" w:cs="Times New Roman" w:eastAsia="Times New Roman" w:hAnsi="Times New Roman"/>
+          <w:sz w:val="24"/>
+          <w:szCs w:val="24"/>
+        </w:rPr>
       </w:pPr>
       <w:r>
         <w:rPr>
@@ -7856,8 +10658,21 @@
         <w:keepNext w:val="0"/>
         <w:keepLines w:val="0"/>
         <w:widowControl w:val="0"/>
-        <w:ind w:firstLine="570"/>
-        <w:contextualSpacing w:val="0"/>
+        <w:pBdr>
+          <w:top w:space="0" w:sz="0" w:val="nil"/>
+          <w:left w:space="0" w:sz="0" w:val="nil"/>
+          <w:bottom w:space="0" w:sz="0" w:val="nil"/>
+          <w:right w:space="0" w:sz="0" w:val="nil"/>
+          <w:between w:space="0" w:sz="0" w:val="nil"/>
+        </w:pBdr>
+        <w:shd w:fill="auto" w:val="clear"/>
+        <w:ind w:firstLine="570"/>
+        <w:contextualSpacing w:val="0"/>
+        <w:rPr>
+          <w:rFonts w:ascii="Times New Roman" w:cs="Times New Roman" w:eastAsia="Times New Roman" w:hAnsi="Times New Roman"/>
+          <w:sz w:val="24"/>
+          <w:szCs w:val="24"/>
+        </w:rPr>
       </w:pPr>
       <w:r>
         <w:rPr>
@@ -7876,7 +10691,7 @@
     </w:p>
     <w:sectPr>
       <w:pgSz w:h="16838" w:w="11906"/>
-      <w:pgMar w:bottom="566.9291338582677" w:top="566.9291338582677" w:left="566.9291338582677" w:right="566.9291338582677"/>
+      <w:pgMar w:bottom="566.9291338582677" w:top="566.9291338582677" w:left="566.9291338582677" w:right="566.9291338582677" w:header="0"/>
       <w:pgNumType w:start="1"/>
     </w:sectPr>
   </w:body>
@@ -7901,7 +10716,9 @@
         <w:sz w:val="22"/>
         <w:szCs w:val="22"/>
         <w:u w:val="none"/>
+        <w:shd w:fill="auto" w:val="clear"/>
         <w:vertAlign w:val="baseline"/>
+        <w:lang w:val="ru"/>
       </w:rPr>
     </w:rPrDefault>
     <w:pPrDefault>
@@ -7909,8 +10726,17 @@
         <w:keepNext w:val="0"/>
         <w:keepLines w:val="0"/>
         <w:widowControl w:val="1"/>
+        <w:pBdr>
+          <w:top w:space="0" w:sz="0" w:val="nil"/>
+          <w:left w:space="0" w:sz="0" w:val="nil"/>
+          <w:bottom w:space="0" w:sz="0" w:val="nil"/>
+          <w:right w:space="0" w:sz="0" w:val="nil"/>
+          <w:between w:space="0" w:sz="0" w:val="nil"/>
+        </w:pBdr>
+        <w:shd w:fill="auto" w:val="clear"/>
         <w:spacing w:after="0" w:before="0" w:line="276" w:lineRule="auto"/>
         <w:ind w:left="0" w:right="0" w:firstLine="0"/>
+        <w:contextualSpacing w:val="0"/>
         <w:jc w:val="left"/>
       </w:pPr>
     </w:pPrDefault>
@@ -7929,7 +10755,6 @@
       <w:keepNext w:val="1"/>
       <w:keepLines w:val="1"/>
       <w:spacing w:after="0" w:before="200" w:lineRule="auto"/>
-      <w:contextualSpacing w:val="1"/>
     </w:pPr>
     <w:rPr>
       <w:rFonts w:ascii="Trebuchet MS" w:cs="Trebuchet MS" w:eastAsia="Trebuchet MS" w:hAnsi="Trebuchet MS"/>
@@ -7942,7 +10767,6 @@
     <w:basedOn w:val="Normal"/>
     <w:next w:val="Normal"/>
     <w:pPr>
-      <w:contextualSpacing w:val="1"/>
       <w:jc w:val="center"/>
     </w:pPr>
     <w:rPr>
@@ -7960,7 +10784,6 @@
       <w:keepNext w:val="1"/>
       <w:keepLines w:val="1"/>
       <w:spacing w:after="0" w:before="160" w:lineRule="auto"/>
-      <w:contextualSpacing w:val="1"/>
     </w:pPr>
     <w:rPr>
       <w:rFonts w:ascii="Trebuchet MS" w:cs="Trebuchet MS" w:eastAsia="Trebuchet MS" w:hAnsi="Trebuchet MS"/>
@@ -7978,7 +10801,6 @@
       <w:keepNext w:val="1"/>
       <w:keepLines w:val="1"/>
       <w:spacing w:after="0" w:before="160" w:lineRule="auto"/>
-      <w:contextualSpacing w:val="1"/>
     </w:pPr>
     <w:rPr>
       <w:rFonts w:ascii="Trebuchet MS" w:cs="Trebuchet MS" w:eastAsia="Trebuchet MS" w:hAnsi="Trebuchet MS"/>
@@ -7996,7 +10818,6 @@
       <w:keepNext w:val="1"/>
       <w:keepLines w:val="1"/>
       <w:spacing w:after="0" w:before="160" w:lineRule="auto"/>
-      <w:contextualSpacing w:val="1"/>
     </w:pPr>
     <w:rPr>
       <w:rFonts w:ascii="Trebuchet MS" w:cs="Trebuchet MS" w:eastAsia="Trebuchet MS" w:hAnsi="Trebuchet MS"/>
@@ -8013,7 +10834,6 @@
       <w:keepNext w:val="1"/>
       <w:keepLines w:val="1"/>
       <w:spacing w:after="0" w:before="160" w:lineRule="auto"/>
-      <w:contextualSpacing w:val="1"/>
     </w:pPr>
     <w:rPr>
       <w:rFonts w:ascii="Trebuchet MS" w:cs="Trebuchet MS" w:eastAsia="Trebuchet MS" w:hAnsi="Trebuchet MS"/>
@@ -8031,7 +10851,6 @@
       <w:keepNext w:val="1"/>
       <w:keepLines w:val="1"/>
       <w:spacing w:after="0" w:before="0" w:lineRule="auto"/>
-      <w:contextualSpacing w:val="1"/>
     </w:pPr>
     <w:rPr>
       <w:rFonts w:ascii="Trebuchet MS" w:cs="Trebuchet MS" w:eastAsia="Trebuchet MS" w:hAnsi="Trebuchet MS"/>
@@ -8047,7 +10866,6 @@
       <w:keepNext w:val="1"/>
       <w:keepLines w:val="1"/>
       <w:spacing w:after="200" w:before="0" w:lineRule="auto"/>
-      <w:contextualSpacing w:val="1"/>
     </w:pPr>
     <w:rPr>
       <w:rFonts w:ascii="Trebuchet MS" w:cs="Trebuchet MS" w:eastAsia="Trebuchet MS" w:hAnsi="Trebuchet MS"/>
